--- a/Tickets/Normal Tickets/Ticket 34984/Invoice Automation Requirement Document.docx
+++ b/Tickets/Normal Tickets/Ticket 34984/Invoice Automation Requirement Document.docx
@@ -11,13 +11,7 @@
         </w:rPr>
       </w:pPr>
     </w:p>
-    <w:p>
-      <w:pPr>
-        <w:rPr>
-          <w:rFonts w:ascii="Verdana" w:hAnsi="Verdana"/>
-        </w:rPr>
-      </w:pPr>
-    </w:p>
+    <w:p/>
     <w:p>
       <w:pPr>
         <w:pStyle w:val="Title"/>
@@ -49,7 +43,6 @@
       <w:pPr>
         <w:jc w:val="right"/>
         <w:rPr>
-          <w:rFonts w:ascii="Verdana" w:hAnsi="Verdana"/>
           <w:b/>
           <w:sz w:val="32"/>
           <w:szCs w:val="32"/>
@@ -57,30 +50,19 @@
       </w:pPr>
       <w:r>
         <w:rPr>
-          <w:rFonts w:ascii="Verdana" w:hAnsi="Verdana"/>
           <w:b/>
           <w:sz w:val="32"/>
           <w:szCs w:val="32"/>
         </w:rPr>
-        <w:t xml:space="preserve"> &lt;</w:t>
+        <w:t xml:space="preserve"> </w:t>
       </w:r>
       <w:r>
         <w:rPr>
-          <w:rFonts w:ascii="Verdana" w:hAnsi="Verdana"/>
           <w:b/>
           <w:sz w:val="32"/>
           <w:szCs w:val="32"/>
         </w:rPr>
-        <w:t xml:space="preserve">Project </w:t>
-      </w:r>
-      <w:r>
-        <w:rPr>
-          <w:rFonts w:ascii="Verdana" w:hAnsi="Verdana"/>
-          <w:b/>
-          <w:sz w:val="32"/>
-          <w:szCs w:val="32"/>
-        </w:rPr>
-        <w:t>Title&gt;</w:t>
+        <w:t>Invoice Automation</w:t>
       </w:r>
     </w:p>
     <w:p>
@@ -124,7 +106,7 @@
           <w:sz w:val="32"/>
           <w:szCs w:val="32"/>
         </w:rPr>
-        <w:t xml:space="preserve"> X</w:t>
+        <w:t xml:space="preserve"> </w:t>
       </w:r>
       <w:r>
         <w:rPr>
@@ -132,15 +114,7 @@
           <w:sz w:val="32"/>
           <w:szCs w:val="32"/>
         </w:rPr>
-        <w:t>.</w:t>
-      </w:r>
-      <w:r>
-        <w:rPr>
-          <w:rFonts w:ascii="Verdana" w:hAnsi="Verdana"/>
-          <w:sz w:val="32"/>
-          <w:szCs w:val="32"/>
-        </w:rPr>
-        <w:t>X</w:t>
+        <w:t>1.0</w:t>
       </w:r>
       <w:r>
         <w:rPr>
@@ -160,150 +134,31 @@
         </w:rPr>
       </w:pPr>
     </w:p>
-    <w:p>
-      <w:pPr>
-        <w:rPr>
-          <w:rFonts w:ascii="Verdana" w:hAnsi="Verdana"/>
-        </w:rPr>
-      </w:pPr>
-    </w:p>
-    <w:p>
-      <w:pPr>
-        <w:rPr>
-          <w:rFonts w:ascii="Verdana" w:hAnsi="Verdana"/>
-        </w:rPr>
-      </w:pPr>
-    </w:p>
-    <w:p>
-      <w:pPr>
-        <w:rPr>
-          <w:rFonts w:ascii="Verdana" w:hAnsi="Verdana"/>
-        </w:rPr>
-      </w:pPr>
-    </w:p>
-    <w:p>
-      <w:pPr>
-        <w:rPr>
-          <w:rFonts w:ascii="Verdana" w:hAnsi="Verdana"/>
-        </w:rPr>
-      </w:pPr>
-    </w:p>
-    <w:p>
-      <w:pPr>
-        <w:rPr>
-          <w:rFonts w:ascii="Verdana" w:hAnsi="Verdana"/>
-        </w:rPr>
-      </w:pPr>
-    </w:p>
-    <w:p>
-      <w:pPr>
-        <w:rPr>
-          <w:rFonts w:ascii="Verdana" w:hAnsi="Verdana"/>
-        </w:rPr>
-      </w:pPr>
-    </w:p>
-    <w:p>
-      <w:pPr>
-        <w:rPr>
-          <w:rFonts w:ascii="Verdana" w:hAnsi="Verdana"/>
-        </w:rPr>
-      </w:pPr>
-    </w:p>
-    <w:p>
-      <w:pPr>
-        <w:rPr>
-          <w:rFonts w:ascii="Verdana" w:hAnsi="Verdana"/>
-        </w:rPr>
-      </w:pPr>
-    </w:p>
-    <w:p>
-      <w:pPr>
-        <w:rPr>
-          <w:rFonts w:ascii="Verdana" w:hAnsi="Verdana"/>
-        </w:rPr>
-      </w:pPr>
-    </w:p>
-    <w:p>
-      <w:pPr>
-        <w:rPr>
-          <w:rFonts w:ascii="Verdana" w:hAnsi="Verdana"/>
-        </w:rPr>
-      </w:pPr>
-      <w:r>
-        <w:rPr>
-          <w:rFonts w:ascii="Verdana" w:hAnsi="Verdana"/>
-        </w:rPr>
+    <w:p/>
+    <w:p/>
+    <w:p/>
+    <w:p/>
+    <w:p/>
+    <w:p/>
+    <w:p/>
+    <w:p/>
+    <w:p/>
+    <w:p>
+      <w:r>
         <w:tab/>
       </w:r>
     </w:p>
-    <w:p>
-      <w:pPr>
-        <w:rPr>
-          <w:rFonts w:ascii="Verdana" w:hAnsi="Verdana"/>
-        </w:rPr>
-      </w:pPr>
-    </w:p>
-    <w:p>
-      <w:pPr>
-        <w:rPr>
-          <w:rFonts w:ascii="Verdana" w:hAnsi="Verdana"/>
-        </w:rPr>
-      </w:pPr>
-    </w:p>
-    <w:p>
-      <w:pPr>
-        <w:rPr>
-          <w:rFonts w:ascii="Verdana" w:hAnsi="Verdana"/>
-        </w:rPr>
-      </w:pPr>
-    </w:p>
-    <w:p>
-      <w:pPr>
-        <w:rPr>
-          <w:rFonts w:ascii="Verdana" w:hAnsi="Verdana"/>
-        </w:rPr>
-      </w:pPr>
-    </w:p>
-    <w:p>
-      <w:pPr>
-        <w:rPr>
-          <w:rFonts w:ascii="Verdana" w:hAnsi="Verdana"/>
-        </w:rPr>
-      </w:pPr>
-    </w:p>
-    <w:p>
-      <w:pPr>
-        <w:rPr>
-          <w:rFonts w:ascii="Verdana" w:hAnsi="Verdana"/>
-        </w:rPr>
-      </w:pPr>
-    </w:p>
-    <w:p>
-      <w:pPr>
-        <w:rPr>
-          <w:rFonts w:ascii="Verdana" w:hAnsi="Verdana"/>
-        </w:rPr>
-      </w:pPr>
-    </w:p>
-    <w:p>
-      <w:pPr>
-        <w:rPr>
-          <w:rFonts w:ascii="Verdana" w:hAnsi="Verdana"/>
-        </w:rPr>
-      </w:pPr>
-    </w:p>
-    <w:p>
-      <w:pPr>
-        <w:rPr>
-          <w:rFonts w:ascii="Verdana" w:hAnsi="Verdana"/>
-        </w:rPr>
-      </w:pPr>
-    </w:p>
-    <w:p>
-      <w:pPr>
-        <w:rPr>
-          <w:rFonts w:ascii="Verdana" w:hAnsi="Verdana"/>
-        </w:rPr>
+    <w:p/>
+    <w:p/>
+    <w:p/>
+    <w:p/>
+    <w:p/>
+    <w:p/>
+    <w:p/>
+    <w:p/>
+    <w:p/>
+    <w:p>
+      <w:pPr>
         <w:sectPr>
           <w:headerReference w:type="default" r:id="rId11"/>
           <w:footerReference w:type="default" r:id="rId12"/>
@@ -338,7 +193,7 @@
     </w:p>
     <w:tbl>
       <w:tblPr>
-        <w:tblW w:w="0" w:type="auto"/>
+        <w:tblW w:w="9504" w:type="dxa"/>
         <w:tblBorders>
           <w:top w:val="single" w:sz="6" w:space="0" w:color="auto"/>
           <w:left w:val="single" w:sz="6" w:space="0" w:color="auto"/>
@@ -366,13 +221,11 @@
               <w:pStyle w:val="Tabletext"/>
               <w:jc w:val="center"/>
               <w:rPr>
-                <w:rFonts w:ascii="Verdana" w:hAnsi="Verdana"/>
                 <w:b/>
               </w:rPr>
             </w:pPr>
             <w:r>
               <w:rPr>
-                <w:rFonts w:ascii="Verdana" w:hAnsi="Verdana"/>
                 <w:b/>
               </w:rPr>
               <w:t>Date</w:t>
@@ -388,13 +241,11 @@
               <w:pStyle w:val="Tabletext"/>
               <w:jc w:val="center"/>
               <w:rPr>
-                <w:rFonts w:ascii="Verdana" w:hAnsi="Verdana"/>
                 <w:b/>
               </w:rPr>
             </w:pPr>
             <w:r>
               <w:rPr>
-                <w:rFonts w:ascii="Verdana" w:hAnsi="Verdana"/>
                 <w:b/>
               </w:rPr>
               <w:t>Version</w:t>
@@ -410,13 +261,11 @@
               <w:pStyle w:val="Tabletext"/>
               <w:jc w:val="center"/>
               <w:rPr>
-                <w:rFonts w:ascii="Verdana" w:hAnsi="Verdana"/>
                 <w:b/>
               </w:rPr>
             </w:pPr>
             <w:r>
               <w:rPr>
-                <w:rFonts w:ascii="Verdana" w:hAnsi="Verdana"/>
                 <w:b/>
               </w:rPr>
               <w:t>Description</w:t>
@@ -432,13 +281,11 @@
               <w:pStyle w:val="Tabletext"/>
               <w:jc w:val="center"/>
               <w:rPr>
-                <w:rFonts w:ascii="Verdana" w:hAnsi="Verdana"/>
                 <w:b/>
               </w:rPr>
             </w:pPr>
             <w:r>
               <w:rPr>
-                <w:rFonts w:ascii="Verdana" w:hAnsi="Verdana"/>
                 <w:b/>
               </w:rPr>
               <w:t>Author</w:t>
@@ -454,29 +301,9 @@
           <w:p>
             <w:pPr>
               <w:pStyle w:val="Tabletext"/>
-              <w:rPr>
-                <w:rFonts w:ascii="Verdana" w:hAnsi="Verdana"/>
-              </w:rPr>
             </w:pPr>
             <w:r>
-              <w:rPr>
-                <w:rFonts w:ascii="Verdana" w:hAnsi="Verdana"/>
-              </w:rPr>
-              <w:t>&lt;dd/mmm/</w:t>
-            </w:r>
-            <w:proofErr w:type="spellStart"/>
-            <w:r>
-              <w:rPr>
-                <w:rFonts w:ascii="Verdana" w:hAnsi="Verdana"/>
-              </w:rPr>
-              <w:t>yy</w:t>
-            </w:r>
-            <w:proofErr w:type="spellEnd"/>
-            <w:r>
-              <w:rPr>
-                <w:rFonts w:ascii="Verdana" w:hAnsi="Verdana"/>
-              </w:rPr>
-              <w:t>&gt;</w:t>
+              <w:t>2023 Jan 03</w:t>
             </w:r>
           </w:p>
         </w:tc>
@@ -487,29 +314,9 @@
           <w:p>
             <w:pPr>
               <w:pStyle w:val="Tabletext"/>
-              <w:rPr>
-                <w:rFonts w:ascii="Verdana" w:hAnsi="Verdana"/>
-              </w:rPr>
             </w:pPr>
             <w:r>
-              <w:rPr>
-                <w:rFonts w:ascii="Verdana" w:hAnsi="Verdana"/>
-              </w:rPr>
-              <w:t>&lt;</w:t>
-            </w:r>
-            <w:proofErr w:type="spellStart"/>
-            <w:r>
-              <w:rPr>
-                <w:rFonts w:ascii="Verdana" w:hAnsi="Verdana"/>
-              </w:rPr>
-              <w:t>x.x</w:t>
-            </w:r>
-            <w:proofErr w:type="spellEnd"/>
-            <w:r>
-              <w:rPr>
-                <w:rFonts w:ascii="Verdana" w:hAnsi="Verdana"/>
-              </w:rPr>
-              <w:t>&gt;</w:t>
+              <w:t>1.0</w:t>
             </w:r>
           </w:p>
         </w:tc>
@@ -520,15 +327,9 @@
           <w:p>
             <w:pPr>
               <w:pStyle w:val="Tabletext"/>
-              <w:rPr>
-                <w:rFonts w:ascii="Verdana" w:hAnsi="Verdana"/>
-              </w:rPr>
             </w:pPr>
             <w:r>
-              <w:rPr>
-                <w:rFonts w:ascii="Verdana" w:hAnsi="Verdana"/>
-              </w:rPr>
-              <w:t>&lt;details&gt;</w:t>
+              <w:t>Documentation Creation</w:t>
             </w:r>
           </w:p>
         </w:tc>
@@ -539,15 +340,2024 @@
           <w:p>
             <w:pPr>
               <w:pStyle w:val="Tabletext"/>
-              <w:rPr>
-                <w:rFonts w:ascii="Verdana" w:hAnsi="Verdana"/>
-              </w:rPr>
             </w:pPr>
             <w:r>
-              <w:rPr>
-                <w:rFonts w:ascii="Verdana" w:hAnsi="Verdana"/>
-              </w:rPr>
-              <w:t>&lt;name&gt;</w:t>
+              <w:t>Justin Pope</w:t>
+            </w:r>
+          </w:p>
+        </w:tc>
+      </w:tr>
+    </w:tbl>
+    <w:p/>
+    <w:p>
+      <w:pPr>
+        <w:pStyle w:val="Title"/>
+        <w:jc w:val="left"/>
+        <w:rPr>
+          <w:rFonts w:ascii="Verdana" w:hAnsi="Verdana"/>
+        </w:rPr>
+      </w:pPr>
+    </w:p>
+    <w:p>
+      <w:pPr>
+        <w:widowControl/>
+        <w:spacing w:line="276" w:lineRule="auto"/>
+      </w:pPr>
+      <w:r>
+        <w:br w:type="page"/>
+      </w:r>
+    </w:p>
+    <w:sdt>
+      <w:sdtPr>
+        <w:id w:val="1212993874"/>
+        <w:docPartObj>
+          <w:docPartGallery w:val="Table of Contents"/>
+          <w:docPartUnique/>
+        </w:docPartObj>
+      </w:sdtPr>
+      <w:sdtEndPr>
+        <w:rPr>
+          <w:rFonts w:ascii="Verdana" w:hAnsi="Verdana"/>
+          <w:noProof/>
+          <w:color w:val="auto"/>
+          <w:sz w:val="20"/>
+          <w:szCs w:val="20"/>
+        </w:rPr>
+      </w:sdtEndPr>
+      <w:sdtContent>
+        <w:p>
+          <w:pPr>
+            <w:pStyle w:val="TOCHeading"/>
+          </w:pPr>
+          <w:r>
+            <w:t>Contents</w:t>
+          </w:r>
+        </w:p>
+        <w:p>
+          <w:pPr>
+            <w:pStyle w:val="TOC1"/>
+            <w:rPr>
+              <w:rFonts w:asciiTheme="minorHAnsi" w:eastAsiaTheme="minorEastAsia" w:hAnsiTheme="minorHAnsi" w:cstheme="minorBidi"/>
+              <w:noProof/>
+              <w:sz w:val="22"/>
+              <w:szCs w:val="22"/>
+            </w:rPr>
+          </w:pPr>
+          <w:r>
+            <w:fldChar w:fldCharType="begin"/>
+          </w:r>
+          <w:r>
+            <w:instrText xml:space="preserve"> TOC \o "1-3" \h \z \u </w:instrText>
+          </w:r>
+          <w:r>
+            <w:fldChar w:fldCharType="separate"/>
+          </w:r>
+          <w:hyperlink w:anchor="_Toc123653797" w:history="1">
+            <w:r>
+              <w:rPr>
+                <w:rStyle w:val="Hyperlink"/>
+                <w:noProof/>
+              </w:rPr>
+              <w:t>1</w:t>
+            </w:r>
+            <w:r>
+              <w:rPr>
+                <w:rFonts w:asciiTheme="minorHAnsi" w:eastAsiaTheme="minorEastAsia" w:hAnsiTheme="minorHAnsi" w:cstheme="minorBidi"/>
+                <w:noProof/>
+                <w:sz w:val="22"/>
+                <w:szCs w:val="22"/>
+              </w:rPr>
+              <w:tab/>
+            </w:r>
+            <w:r>
+              <w:rPr>
+                <w:rStyle w:val="Hyperlink"/>
+                <w:noProof/>
+              </w:rPr>
+              <w:t>Introduction</w:t>
+            </w:r>
+            <w:r>
+              <w:rPr>
+                <w:noProof/>
+                <w:webHidden/>
+              </w:rPr>
+              <w:tab/>
+            </w:r>
+            <w:r>
+              <w:rPr>
+                <w:noProof/>
+                <w:webHidden/>
+              </w:rPr>
+              <w:fldChar w:fldCharType="begin"/>
+            </w:r>
+            <w:r>
+              <w:rPr>
+                <w:noProof/>
+                <w:webHidden/>
+              </w:rPr>
+              <w:instrText xml:space="preserve"> PAGEREF _Toc123653797 \h </w:instrText>
+            </w:r>
+            <w:r>
+              <w:rPr>
+                <w:noProof/>
+                <w:webHidden/>
+              </w:rPr>
+            </w:r>
+            <w:r>
+              <w:rPr>
+                <w:noProof/>
+                <w:webHidden/>
+              </w:rPr>
+              <w:fldChar w:fldCharType="separate"/>
+            </w:r>
+            <w:r>
+              <w:rPr>
+                <w:noProof/>
+                <w:webHidden/>
+              </w:rPr>
+              <w:t>4</w:t>
+            </w:r>
+            <w:r>
+              <w:rPr>
+                <w:noProof/>
+                <w:webHidden/>
+              </w:rPr>
+              <w:fldChar w:fldCharType="end"/>
+            </w:r>
+          </w:hyperlink>
+        </w:p>
+        <w:p>
+          <w:pPr>
+            <w:pStyle w:val="TOC2"/>
+            <w:tabs>
+              <w:tab w:val="left" w:pos="880"/>
+              <w:tab w:val="right" w:leader="dot" w:pos="9350"/>
+            </w:tabs>
+            <w:rPr>
+              <w:rFonts w:asciiTheme="minorHAnsi" w:eastAsiaTheme="minorEastAsia" w:hAnsiTheme="minorHAnsi" w:cstheme="minorBidi"/>
+              <w:noProof/>
+              <w:sz w:val="22"/>
+              <w:szCs w:val="22"/>
+            </w:rPr>
+          </w:pPr>
+          <w:hyperlink w:anchor="_Toc123653798" w:history="1">
+            <w:r>
+              <w:rPr>
+                <w:rStyle w:val="Hyperlink"/>
+                <w:noProof/>
+              </w:rPr>
+              <w:t>1.1</w:t>
+            </w:r>
+            <w:r>
+              <w:rPr>
+                <w:rFonts w:asciiTheme="minorHAnsi" w:eastAsiaTheme="minorEastAsia" w:hAnsiTheme="minorHAnsi" w:cstheme="minorBidi"/>
+                <w:noProof/>
+                <w:sz w:val="22"/>
+                <w:szCs w:val="22"/>
+              </w:rPr>
+              <w:tab/>
+            </w:r>
+            <w:r>
+              <w:rPr>
+                <w:rStyle w:val="Hyperlink"/>
+                <w:noProof/>
+              </w:rPr>
+              <w:t>Purpose</w:t>
+            </w:r>
+            <w:r>
+              <w:rPr>
+                <w:noProof/>
+                <w:webHidden/>
+              </w:rPr>
+              <w:tab/>
+            </w:r>
+            <w:r>
+              <w:rPr>
+                <w:noProof/>
+                <w:webHidden/>
+              </w:rPr>
+              <w:fldChar w:fldCharType="begin"/>
+            </w:r>
+            <w:r>
+              <w:rPr>
+                <w:noProof/>
+                <w:webHidden/>
+              </w:rPr>
+              <w:instrText xml:space="preserve"> PAGEREF _Toc123653798 \h </w:instrText>
+            </w:r>
+            <w:r>
+              <w:rPr>
+                <w:noProof/>
+                <w:webHidden/>
+              </w:rPr>
+            </w:r>
+            <w:r>
+              <w:rPr>
+                <w:noProof/>
+                <w:webHidden/>
+              </w:rPr>
+              <w:fldChar w:fldCharType="separate"/>
+            </w:r>
+            <w:r>
+              <w:rPr>
+                <w:noProof/>
+                <w:webHidden/>
+              </w:rPr>
+              <w:t>4</w:t>
+            </w:r>
+            <w:r>
+              <w:rPr>
+                <w:noProof/>
+                <w:webHidden/>
+              </w:rPr>
+              <w:fldChar w:fldCharType="end"/>
+            </w:r>
+          </w:hyperlink>
+        </w:p>
+        <w:p>
+          <w:pPr>
+            <w:pStyle w:val="TOC2"/>
+            <w:tabs>
+              <w:tab w:val="left" w:pos="880"/>
+              <w:tab w:val="right" w:leader="dot" w:pos="9350"/>
+            </w:tabs>
+            <w:rPr>
+              <w:rFonts w:asciiTheme="minorHAnsi" w:eastAsiaTheme="minorEastAsia" w:hAnsiTheme="minorHAnsi" w:cstheme="minorBidi"/>
+              <w:noProof/>
+              <w:sz w:val="22"/>
+              <w:szCs w:val="22"/>
+            </w:rPr>
+          </w:pPr>
+          <w:hyperlink w:anchor="_Toc123653799" w:history="1">
+            <w:r>
+              <w:rPr>
+                <w:rStyle w:val="Hyperlink"/>
+                <w:noProof/>
+              </w:rPr>
+              <w:t>1.2</w:t>
+            </w:r>
+            <w:r>
+              <w:rPr>
+                <w:rFonts w:asciiTheme="minorHAnsi" w:eastAsiaTheme="minorEastAsia" w:hAnsiTheme="minorHAnsi" w:cstheme="minorBidi"/>
+                <w:noProof/>
+                <w:sz w:val="22"/>
+                <w:szCs w:val="22"/>
+              </w:rPr>
+              <w:tab/>
+            </w:r>
+            <w:r>
+              <w:rPr>
+                <w:rStyle w:val="Hyperlink"/>
+                <w:noProof/>
+              </w:rPr>
+              <w:t>Scope</w:t>
+            </w:r>
+            <w:r>
+              <w:rPr>
+                <w:noProof/>
+                <w:webHidden/>
+              </w:rPr>
+              <w:tab/>
+            </w:r>
+            <w:r>
+              <w:rPr>
+                <w:noProof/>
+                <w:webHidden/>
+              </w:rPr>
+              <w:fldChar w:fldCharType="begin"/>
+            </w:r>
+            <w:r>
+              <w:rPr>
+                <w:noProof/>
+                <w:webHidden/>
+              </w:rPr>
+              <w:instrText xml:space="preserve"> PAGEREF _Toc123653799 \h </w:instrText>
+            </w:r>
+            <w:r>
+              <w:rPr>
+                <w:noProof/>
+                <w:webHidden/>
+              </w:rPr>
+            </w:r>
+            <w:r>
+              <w:rPr>
+                <w:noProof/>
+                <w:webHidden/>
+              </w:rPr>
+              <w:fldChar w:fldCharType="separate"/>
+            </w:r>
+            <w:r>
+              <w:rPr>
+                <w:noProof/>
+                <w:webHidden/>
+              </w:rPr>
+              <w:t>4</w:t>
+            </w:r>
+            <w:r>
+              <w:rPr>
+                <w:noProof/>
+                <w:webHidden/>
+              </w:rPr>
+              <w:fldChar w:fldCharType="end"/>
+            </w:r>
+          </w:hyperlink>
+        </w:p>
+        <w:p>
+          <w:pPr>
+            <w:pStyle w:val="TOC2"/>
+            <w:tabs>
+              <w:tab w:val="left" w:pos="880"/>
+              <w:tab w:val="right" w:leader="dot" w:pos="9350"/>
+            </w:tabs>
+            <w:rPr>
+              <w:rFonts w:asciiTheme="minorHAnsi" w:eastAsiaTheme="minorEastAsia" w:hAnsiTheme="minorHAnsi" w:cstheme="minorBidi"/>
+              <w:noProof/>
+              <w:sz w:val="22"/>
+              <w:szCs w:val="22"/>
+            </w:rPr>
+          </w:pPr>
+          <w:hyperlink w:anchor="_Toc123653800" w:history="1">
+            <w:r>
+              <w:rPr>
+                <w:rStyle w:val="Hyperlink"/>
+                <w:noProof/>
+              </w:rPr>
+              <w:t>1.3</w:t>
+            </w:r>
+            <w:r>
+              <w:rPr>
+                <w:rFonts w:asciiTheme="minorHAnsi" w:eastAsiaTheme="minorEastAsia" w:hAnsiTheme="minorHAnsi" w:cstheme="minorBidi"/>
+                <w:noProof/>
+                <w:sz w:val="22"/>
+                <w:szCs w:val="22"/>
+              </w:rPr>
+              <w:tab/>
+            </w:r>
+            <w:r>
+              <w:rPr>
+                <w:rStyle w:val="Hyperlink"/>
+                <w:noProof/>
+              </w:rPr>
+              <w:t>Contributors</w:t>
+            </w:r>
+            <w:r>
+              <w:rPr>
+                <w:noProof/>
+                <w:webHidden/>
+              </w:rPr>
+              <w:tab/>
+            </w:r>
+            <w:r>
+              <w:rPr>
+                <w:noProof/>
+                <w:webHidden/>
+              </w:rPr>
+              <w:fldChar w:fldCharType="begin"/>
+            </w:r>
+            <w:r>
+              <w:rPr>
+                <w:noProof/>
+                <w:webHidden/>
+              </w:rPr>
+              <w:instrText xml:space="preserve"> PAGEREF _Toc123653800 \h </w:instrText>
+            </w:r>
+            <w:r>
+              <w:rPr>
+                <w:noProof/>
+                <w:webHidden/>
+              </w:rPr>
+            </w:r>
+            <w:r>
+              <w:rPr>
+                <w:noProof/>
+                <w:webHidden/>
+              </w:rPr>
+              <w:fldChar w:fldCharType="separate"/>
+            </w:r>
+            <w:r>
+              <w:rPr>
+                <w:noProof/>
+                <w:webHidden/>
+              </w:rPr>
+              <w:t>4</w:t>
+            </w:r>
+            <w:r>
+              <w:rPr>
+                <w:noProof/>
+                <w:webHidden/>
+              </w:rPr>
+              <w:fldChar w:fldCharType="end"/>
+            </w:r>
+          </w:hyperlink>
+        </w:p>
+        <w:p>
+          <w:pPr>
+            <w:pStyle w:val="TOC2"/>
+            <w:tabs>
+              <w:tab w:val="left" w:pos="880"/>
+              <w:tab w:val="right" w:leader="dot" w:pos="9350"/>
+            </w:tabs>
+            <w:rPr>
+              <w:rFonts w:asciiTheme="minorHAnsi" w:eastAsiaTheme="minorEastAsia" w:hAnsiTheme="minorHAnsi" w:cstheme="minorBidi"/>
+              <w:noProof/>
+              <w:sz w:val="22"/>
+              <w:szCs w:val="22"/>
+            </w:rPr>
+          </w:pPr>
+          <w:hyperlink w:anchor="_Toc123653801" w:history="1">
+            <w:r>
+              <w:rPr>
+                <w:rStyle w:val="Hyperlink"/>
+                <w:noProof/>
+              </w:rPr>
+              <w:t>1.4</w:t>
+            </w:r>
+            <w:r>
+              <w:rPr>
+                <w:rFonts w:asciiTheme="minorHAnsi" w:eastAsiaTheme="minorEastAsia" w:hAnsiTheme="minorHAnsi" w:cstheme="minorBidi"/>
+                <w:noProof/>
+                <w:sz w:val="22"/>
+                <w:szCs w:val="22"/>
+              </w:rPr>
+              <w:tab/>
+            </w:r>
+            <w:r>
+              <w:rPr>
+                <w:rStyle w:val="Hyperlink"/>
+                <w:noProof/>
+              </w:rPr>
+              <w:t>Definitions, Acronyms and Abbreviations</w:t>
+            </w:r>
+            <w:r>
+              <w:rPr>
+                <w:noProof/>
+                <w:webHidden/>
+              </w:rPr>
+              <w:tab/>
+            </w:r>
+            <w:r>
+              <w:rPr>
+                <w:noProof/>
+                <w:webHidden/>
+              </w:rPr>
+              <w:fldChar w:fldCharType="begin"/>
+            </w:r>
+            <w:r>
+              <w:rPr>
+                <w:noProof/>
+                <w:webHidden/>
+              </w:rPr>
+              <w:instrText xml:space="preserve"> PAGEREF _Toc123653801 \h </w:instrText>
+            </w:r>
+            <w:r>
+              <w:rPr>
+                <w:noProof/>
+                <w:webHidden/>
+              </w:rPr>
+            </w:r>
+            <w:r>
+              <w:rPr>
+                <w:noProof/>
+                <w:webHidden/>
+              </w:rPr>
+              <w:fldChar w:fldCharType="separate"/>
+            </w:r>
+            <w:r>
+              <w:rPr>
+                <w:noProof/>
+                <w:webHidden/>
+              </w:rPr>
+              <w:t>4</w:t>
+            </w:r>
+            <w:r>
+              <w:rPr>
+                <w:noProof/>
+                <w:webHidden/>
+              </w:rPr>
+              <w:fldChar w:fldCharType="end"/>
+            </w:r>
+          </w:hyperlink>
+        </w:p>
+        <w:p>
+          <w:pPr>
+            <w:pStyle w:val="TOC1"/>
+            <w:rPr>
+              <w:rFonts w:asciiTheme="minorHAnsi" w:eastAsiaTheme="minorEastAsia" w:hAnsiTheme="minorHAnsi" w:cstheme="minorBidi"/>
+              <w:noProof/>
+              <w:sz w:val="22"/>
+              <w:szCs w:val="22"/>
+            </w:rPr>
+          </w:pPr>
+          <w:hyperlink w:anchor="_Toc123653802" w:history="1">
+            <w:r>
+              <w:rPr>
+                <w:rStyle w:val="Hyperlink"/>
+                <w:noProof/>
+              </w:rPr>
+              <w:t>2</w:t>
+            </w:r>
+            <w:r>
+              <w:rPr>
+                <w:rFonts w:asciiTheme="minorHAnsi" w:eastAsiaTheme="minorEastAsia" w:hAnsiTheme="minorHAnsi" w:cstheme="minorBidi"/>
+                <w:noProof/>
+                <w:sz w:val="22"/>
+                <w:szCs w:val="22"/>
+              </w:rPr>
+              <w:tab/>
+            </w:r>
+            <w:r>
+              <w:rPr>
+                <w:rStyle w:val="Hyperlink"/>
+                <w:noProof/>
+              </w:rPr>
+              <w:t>Overview</w:t>
+            </w:r>
+            <w:r>
+              <w:rPr>
+                <w:noProof/>
+                <w:webHidden/>
+              </w:rPr>
+              <w:tab/>
+            </w:r>
+            <w:r>
+              <w:rPr>
+                <w:noProof/>
+                <w:webHidden/>
+              </w:rPr>
+              <w:fldChar w:fldCharType="begin"/>
+            </w:r>
+            <w:r>
+              <w:rPr>
+                <w:noProof/>
+                <w:webHidden/>
+              </w:rPr>
+              <w:instrText xml:space="preserve"> PAGEREF _Toc123653802 \h </w:instrText>
+            </w:r>
+            <w:r>
+              <w:rPr>
+                <w:noProof/>
+                <w:webHidden/>
+              </w:rPr>
+            </w:r>
+            <w:r>
+              <w:rPr>
+                <w:noProof/>
+                <w:webHidden/>
+              </w:rPr>
+              <w:fldChar w:fldCharType="separate"/>
+            </w:r>
+            <w:r>
+              <w:rPr>
+                <w:noProof/>
+                <w:webHidden/>
+              </w:rPr>
+              <w:t>4</w:t>
+            </w:r>
+            <w:r>
+              <w:rPr>
+                <w:noProof/>
+                <w:webHidden/>
+              </w:rPr>
+              <w:fldChar w:fldCharType="end"/>
+            </w:r>
+          </w:hyperlink>
+        </w:p>
+        <w:p>
+          <w:pPr>
+            <w:pStyle w:val="TOC2"/>
+            <w:tabs>
+              <w:tab w:val="left" w:pos="880"/>
+              <w:tab w:val="right" w:leader="dot" w:pos="9350"/>
+            </w:tabs>
+            <w:rPr>
+              <w:rFonts w:asciiTheme="minorHAnsi" w:eastAsiaTheme="minorEastAsia" w:hAnsiTheme="minorHAnsi" w:cstheme="minorBidi"/>
+              <w:noProof/>
+              <w:sz w:val="22"/>
+              <w:szCs w:val="22"/>
+            </w:rPr>
+          </w:pPr>
+          <w:hyperlink w:anchor="_Toc123653803" w:history="1">
+            <w:r>
+              <w:rPr>
+                <w:rStyle w:val="Hyperlink"/>
+                <w:noProof/>
+              </w:rPr>
+              <w:t>2.1</w:t>
+            </w:r>
+            <w:r>
+              <w:rPr>
+                <w:rFonts w:asciiTheme="minorHAnsi" w:eastAsiaTheme="minorEastAsia" w:hAnsiTheme="minorHAnsi" w:cstheme="minorBidi"/>
+                <w:noProof/>
+                <w:sz w:val="22"/>
+                <w:szCs w:val="22"/>
+              </w:rPr>
+              <w:tab/>
+            </w:r>
+            <w:r>
+              <w:rPr>
+                <w:rStyle w:val="Hyperlink"/>
+                <w:noProof/>
+              </w:rPr>
+              <w:t>Current State</w:t>
+            </w:r>
+            <w:r>
+              <w:rPr>
+                <w:noProof/>
+                <w:webHidden/>
+              </w:rPr>
+              <w:tab/>
+            </w:r>
+            <w:r>
+              <w:rPr>
+                <w:noProof/>
+                <w:webHidden/>
+              </w:rPr>
+              <w:fldChar w:fldCharType="begin"/>
+            </w:r>
+            <w:r>
+              <w:rPr>
+                <w:noProof/>
+                <w:webHidden/>
+              </w:rPr>
+              <w:instrText xml:space="preserve"> PAGEREF _Toc123653803 \h </w:instrText>
+            </w:r>
+            <w:r>
+              <w:rPr>
+                <w:noProof/>
+                <w:webHidden/>
+              </w:rPr>
+            </w:r>
+            <w:r>
+              <w:rPr>
+                <w:noProof/>
+                <w:webHidden/>
+              </w:rPr>
+              <w:fldChar w:fldCharType="separate"/>
+            </w:r>
+            <w:r>
+              <w:rPr>
+                <w:noProof/>
+                <w:webHidden/>
+              </w:rPr>
+              <w:t>4</w:t>
+            </w:r>
+            <w:r>
+              <w:rPr>
+                <w:noProof/>
+                <w:webHidden/>
+              </w:rPr>
+              <w:fldChar w:fldCharType="end"/>
+            </w:r>
+          </w:hyperlink>
+        </w:p>
+        <w:p>
+          <w:pPr>
+            <w:pStyle w:val="TOC2"/>
+            <w:tabs>
+              <w:tab w:val="left" w:pos="880"/>
+              <w:tab w:val="right" w:leader="dot" w:pos="9350"/>
+            </w:tabs>
+            <w:rPr>
+              <w:rFonts w:asciiTheme="minorHAnsi" w:eastAsiaTheme="minorEastAsia" w:hAnsiTheme="minorHAnsi" w:cstheme="minorBidi"/>
+              <w:noProof/>
+              <w:sz w:val="22"/>
+              <w:szCs w:val="22"/>
+            </w:rPr>
+          </w:pPr>
+          <w:hyperlink w:anchor="_Toc123653804" w:history="1">
+            <w:r>
+              <w:rPr>
+                <w:rStyle w:val="Hyperlink"/>
+                <w:noProof/>
+              </w:rPr>
+              <w:t>2.2</w:t>
+            </w:r>
+            <w:r>
+              <w:rPr>
+                <w:rFonts w:asciiTheme="minorHAnsi" w:eastAsiaTheme="minorEastAsia" w:hAnsiTheme="minorHAnsi" w:cstheme="minorBidi"/>
+                <w:noProof/>
+                <w:sz w:val="22"/>
+                <w:szCs w:val="22"/>
+              </w:rPr>
+              <w:tab/>
+            </w:r>
+            <w:r>
+              <w:rPr>
+                <w:rStyle w:val="Hyperlink"/>
+                <w:noProof/>
+              </w:rPr>
+              <w:t>Future State Request</w:t>
+            </w:r>
+            <w:r>
+              <w:rPr>
+                <w:noProof/>
+                <w:webHidden/>
+              </w:rPr>
+              <w:tab/>
+            </w:r>
+            <w:r>
+              <w:rPr>
+                <w:noProof/>
+                <w:webHidden/>
+              </w:rPr>
+              <w:fldChar w:fldCharType="begin"/>
+            </w:r>
+            <w:r>
+              <w:rPr>
+                <w:noProof/>
+                <w:webHidden/>
+              </w:rPr>
+              <w:instrText xml:space="preserve"> PAGEREF _Toc123653804 \h </w:instrText>
+            </w:r>
+            <w:r>
+              <w:rPr>
+                <w:noProof/>
+                <w:webHidden/>
+              </w:rPr>
+            </w:r>
+            <w:r>
+              <w:rPr>
+                <w:noProof/>
+                <w:webHidden/>
+              </w:rPr>
+              <w:fldChar w:fldCharType="separate"/>
+            </w:r>
+            <w:r>
+              <w:rPr>
+                <w:noProof/>
+                <w:webHidden/>
+              </w:rPr>
+              <w:t>4</w:t>
+            </w:r>
+            <w:r>
+              <w:rPr>
+                <w:noProof/>
+                <w:webHidden/>
+              </w:rPr>
+              <w:fldChar w:fldCharType="end"/>
+            </w:r>
+          </w:hyperlink>
+        </w:p>
+        <w:p>
+          <w:pPr>
+            <w:pStyle w:val="TOC1"/>
+            <w:rPr>
+              <w:rFonts w:asciiTheme="minorHAnsi" w:eastAsiaTheme="minorEastAsia" w:hAnsiTheme="minorHAnsi" w:cstheme="minorBidi"/>
+              <w:noProof/>
+              <w:sz w:val="22"/>
+              <w:szCs w:val="22"/>
+            </w:rPr>
+          </w:pPr>
+          <w:hyperlink w:anchor="_Toc123653805" w:history="1">
+            <w:r>
+              <w:rPr>
+                <w:rStyle w:val="Hyperlink"/>
+                <w:noProof/>
+              </w:rPr>
+              <w:t>3</w:t>
+            </w:r>
+            <w:r>
+              <w:rPr>
+                <w:rFonts w:asciiTheme="minorHAnsi" w:eastAsiaTheme="minorEastAsia" w:hAnsiTheme="minorHAnsi" w:cstheme="minorBidi"/>
+                <w:noProof/>
+                <w:sz w:val="22"/>
+                <w:szCs w:val="22"/>
+              </w:rPr>
+              <w:tab/>
+            </w:r>
+            <w:r>
+              <w:rPr>
+                <w:rStyle w:val="Hyperlink"/>
+                <w:noProof/>
+              </w:rPr>
+              <w:t>Understanding the User Environment</w:t>
+            </w:r>
+            <w:r>
+              <w:rPr>
+                <w:noProof/>
+                <w:webHidden/>
+              </w:rPr>
+              <w:tab/>
+            </w:r>
+            <w:r>
+              <w:rPr>
+                <w:noProof/>
+                <w:webHidden/>
+              </w:rPr>
+              <w:fldChar w:fldCharType="begin"/>
+            </w:r>
+            <w:r>
+              <w:rPr>
+                <w:noProof/>
+                <w:webHidden/>
+              </w:rPr>
+              <w:instrText xml:space="preserve"> PAGEREF _Toc123653805 \h </w:instrText>
+            </w:r>
+            <w:r>
+              <w:rPr>
+                <w:noProof/>
+                <w:webHidden/>
+              </w:rPr>
+            </w:r>
+            <w:r>
+              <w:rPr>
+                <w:noProof/>
+                <w:webHidden/>
+              </w:rPr>
+              <w:fldChar w:fldCharType="separate"/>
+            </w:r>
+            <w:r>
+              <w:rPr>
+                <w:noProof/>
+                <w:webHidden/>
+              </w:rPr>
+              <w:t>4</w:t>
+            </w:r>
+            <w:r>
+              <w:rPr>
+                <w:noProof/>
+                <w:webHidden/>
+              </w:rPr>
+              <w:fldChar w:fldCharType="end"/>
+            </w:r>
+          </w:hyperlink>
+        </w:p>
+        <w:p>
+          <w:pPr>
+            <w:pStyle w:val="TOC1"/>
+            <w:rPr>
+              <w:rFonts w:asciiTheme="minorHAnsi" w:eastAsiaTheme="minorEastAsia" w:hAnsiTheme="minorHAnsi" w:cstheme="minorBidi"/>
+              <w:noProof/>
+              <w:sz w:val="22"/>
+              <w:szCs w:val="22"/>
+            </w:rPr>
+          </w:pPr>
+          <w:hyperlink w:anchor="_Toc123653806" w:history="1">
+            <w:r>
+              <w:rPr>
+                <w:rStyle w:val="Hyperlink"/>
+                <w:noProof/>
+              </w:rPr>
+              <w:t>4</w:t>
+            </w:r>
+            <w:r>
+              <w:rPr>
+                <w:rFonts w:asciiTheme="minorHAnsi" w:eastAsiaTheme="minorEastAsia" w:hAnsiTheme="minorHAnsi" w:cstheme="minorBidi"/>
+                <w:noProof/>
+                <w:sz w:val="22"/>
+                <w:szCs w:val="22"/>
+              </w:rPr>
+              <w:tab/>
+            </w:r>
+            <w:r>
+              <w:rPr>
+                <w:rStyle w:val="Hyperlink"/>
+                <w:noProof/>
+              </w:rPr>
+              <w:t>Assessing the Opportunity</w:t>
+            </w:r>
+            <w:r>
+              <w:rPr>
+                <w:noProof/>
+                <w:webHidden/>
+              </w:rPr>
+              <w:tab/>
+            </w:r>
+            <w:r>
+              <w:rPr>
+                <w:noProof/>
+                <w:webHidden/>
+              </w:rPr>
+              <w:fldChar w:fldCharType="begin"/>
+            </w:r>
+            <w:r>
+              <w:rPr>
+                <w:noProof/>
+                <w:webHidden/>
+              </w:rPr>
+              <w:instrText xml:space="preserve"> PAGEREF _Toc123653806 \h </w:instrText>
+            </w:r>
+            <w:r>
+              <w:rPr>
+                <w:noProof/>
+                <w:webHidden/>
+              </w:rPr>
+            </w:r>
+            <w:r>
+              <w:rPr>
+                <w:noProof/>
+                <w:webHidden/>
+              </w:rPr>
+              <w:fldChar w:fldCharType="separate"/>
+            </w:r>
+            <w:r>
+              <w:rPr>
+                <w:noProof/>
+                <w:webHidden/>
+              </w:rPr>
+              <w:t>4</w:t>
+            </w:r>
+            <w:r>
+              <w:rPr>
+                <w:noProof/>
+                <w:webHidden/>
+              </w:rPr>
+              <w:fldChar w:fldCharType="end"/>
+            </w:r>
+          </w:hyperlink>
+        </w:p>
+        <w:p>
+          <w:pPr>
+            <w:pStyle w:val="TOC1"/>
+            <w:rPr>
+              <w:rFonts w:asciiTheme="minorHAnsi" w:eastAsiaTheme="minorEastAsia" w:hAnsiTheme="minorHAnsi" w:cstheme="minorBidi"/>
+              <w:noProof/>
+              <w:sz w:val="22"/>
+              <w:szCs w:val="22"/>
+            </w:rPr>
+          </w:pPr>
+          <w:hyperlink w:anchor="_Toc123653807" w:history="1">
+            <w:r>
+              <w:rPr>
+                <w:rStyle w:val="Hyperlink"/>
+                <w:noProof/>
+              </w:rPr>
+              <w:t>5</w:t>
+            </w:r>
+            <w:r>
+              <w:rPr>
+                <w:rFonts w:asciiTheme="minorHAnsi" w:eastAsiaTheme="minorEastAsia" w:hAnsiTheme="minorHAnsi" w:cstheme="minorBidi"/>
+                <w:noProof/>
+                <w:sz w:val="22"/>
+                <w:szCs w:val="22"/>
+              </w:rPr>
+              <w:tab/>
+            </w:r>
+            <w:r>
+              <w:rPr>
+                <w:rStyle w:val="Hyperlink"/>
+                <w:noProof/>
+              </w:rPr>
+              <w:t>Assessing Reliability, Performance, and Support Needs</w:t>
+            </w:r>
+            <w:r>
+              <w:rPr>
+                <w:noProof/>
+                <w:webHidden/>
+              </w:rPr>
+              <w:tab/>
+            </w:r>
+            <w:r>
+              <w:rPr>
+                <w:noProof/>
+                <w:webHidden/>
+              </w:rPr>
+              <w:fldChar w:fldCharType="begin"/>
+            </w:r>
+            <w:r>
+              <w:rPr>
+                <w:noProof/>
+                <w:webHidden/>
+              </w:rPr>
+              <w:instrText xml:space="preserve"> PAGEREF _Toc123653807 \h </w:instrText>
+            </w:r>
+            <w:r>
+              <w:rPr>
+                <w:noProof/>
+                <w:webHidden/>
+              </w:rPr>
+            </w:r>
+            <w:r>
+              <w:rPr>
+                <w:noProof/>
+                <w:webHidden/>
+              </w:rPr>
+              <w:fldChar w:fldCharType="separate"/>
+            </w:r>
+            <w:r>
+              <w:rPr>
+                <w:noProof/>
+                <w:webHidden/>
+              </w:rPr>
+              <w:t>5</w:t>
+            </w:r>
+            <w:r>
+              <w:rPr>
+                <w:noProof/>
+                <w:webHidden/>
+              </w:rPr>
+              <w:fldChar w:fldCharType="end"/>
+            </w:r>
+          </w:hyperlink>
+        </w:p>
+        <w:p>
+          <w:pPr>
+            <w:pStyle w:val="TOC1"/>
+            <w:rPr>
+              <w:rFonts w:asciiTheme="minorHAnsi" w:eastAsiaTheme="minorEastAsia" w:hAnsiTheme="minorHAnsi" w:cstheme="minorBidi"/>
+              <w:noProof/>
+              <w:sz w:val="22"/>
+              <w:szCs w:val="22"/>
+            </w:rPr>
+          </w:pPr>
+          <w:hyperlink w:anchor="_Toc123653808" w:history="1">
+            <w:r>
+              <w:rPr>
+                <w:rStyle w:val="Hyperlink"/>
+                <w:noProof/>
+              </w:rPr>
+              <w:t>6</w:t>
+            </w:r>
+            <w:r>
+              <w:rPr>
+                <w:rFonts w:asciiTheme="minorHAnsi" w:eastAsiaTheme="minorEastAsia" w:hAnsiTheme="minorHAnsi" w:cstheme="minorBidi"/>
+                <w:noProof/>
+                <w:sz w:val="22"/>
+                <w:szCs w:val="22"/>
+              </w:rPr>
+              <w:tab/>
+            </w:r>
+            <w:r>
+              <w:rPr>
+                <w:rStyle w:val="Hyperlink"/>
+                <w:noProof/>
+              </w:rPr>
+              <w:t>Functional Requirements</w:t>
+            </w:r>
+            <w:r>
+              <w:rPr>
+                <w:noProof/>
+                <w:webHidden/>
+              </w:rPr>
+              <w:tab/>
+            </w:r>
+            <w:r>
+              <w:rPr>
+                <w:noProof/>
+                <w:webHidden/>
+              </w:rPr>
+              <w:fldChar w:fldCharType="begin"/>
+            </w:r>
+            <w:r>
+              <w:rPr>
+                <w:noProof/>
+                <w:webHidden/>
+              </w:rPr>
+              <w:instrText xml:space="preserve"> PAGEREF _Toc123653808 \h </w:instrText>
+            </w:r>
+            <w:r>
+              <w:rPr>
+                <w:noProof/>
+                <w:webHidden/>
+              </w:rPr>
+            </w:r>
+            <w:r>
+              <w:rPr>
+                <w:noProof/>
+                <w:webHidden/>
+              </w:rPr>
+              <w:fldChar w:fldCharType="separate"/>
+            </w:r>
+            <w:r>
+              <w:rPr>
+                <w:noProof/>
+                <w:webHidden/>
+              </w:rPr>
+              <w:t>5</w:t>
+            </w:r>
+            <w:r>
+              <w:rPr>
+                <w:noProof/>
+                <w:webHidden/>
+              </w:rPr>
+              <w:fldChar w:fldCharType="end"/>
+            </w:r>
+          </w:hyperlink>
+        </w:p>
+        <w:p>
+          <w:pPr>
+            <w:pStyle w:val="TOC2"/>
+            <w:tabs>
+              <w:tab w:val="left" w:pos="880"/>
+              <w:tab w:val="right" w:leader="dot" w:pos="9350"/>
+            </w:tabs>
+            <w:rPr>
+              <w:rFonts w:asciiTheme="minorHAnsi" w:eastAsiaTheme="minorEastAsia" w:hAnsiTheme="minorHAnsi" w:cstheme="minorBidi"/>
+              <w:noProof/>
+              <w:sz w:val="22"/>
+              <w:szCs w:val="22"/>
+            </w:rPr>
+          </w:pPr>
+          <w:hyperlink w:anchor="_Toc123653809" w:history="1">
+            <w:r>
+              <w:rPr>
+                <w:rStyle w:val="Hyperlink"/>
+                <w:noProof/>
+              </w:rPr>
+              <w:t>6.1</w:t>
+            </w:r>
+            <w:r>
+              <w:rPr>
+                <w:rFonts w:asciiTheme="minorHAnsi" w:eastAsiaTheme="minorEastAsia" w:hAnsiTheme="minorHAnsi" w:cstheme="minorBidi"/>
+                <w:noProof/>
+                <w:sz w:val="22"/>
+                <w:szCs w:val="22"/>
+              </w:rPr>
+              <w:tab/>
+            </w:r>
+            <w:r>
+              <w:rPr>
+                <w:rStyle w:val="Hyperlink"/>
+                <w:noProof/>
+              </w:rPr>
+              <w:t>General Requirements</w:t>
+            </w:r>
+            <w:r>
+              <w:rPr>
+                <w:noProof/>
+                <w:webHidden/>
+              </w:rPr>
+              <w:tab/>
+            </w:r>
+            <w:r>
+              <w:rPr>
+                <w:noProof/>
+                <w:webHidden/>
+              </w:rPr>
+              <w:fldChar w:fldCharType="begin"/>
+            </w:r>
+            <w:r>
+              <w:rPr>
+                <w:noProof/>
+                <w:webHidden/>
+              </w:rPr>
+              <w:instrText xml:space="preserve"> PAGEREF _Toc123653809 \h </w:instrText>
+            </w:r>
+            <w:r>
+              <w:rPr>
+                <w:noProof/>
+                <w:webHidden/>
+              </w:rPr>
+            </w:r>
+            <w:r>
+              <w:rPr>
+                <w:noProof/>
+                <w:webHidden/>
+              </w:rPr>
+              <w:fldChar w:fldCharType="separate"/>
+            </w:r>
+            <w:r>
+              <w:rPr>
+                <w:noProof/>
+                <w:webHidden/>
+              </w:rPr>
+              <w:t>5</w:t>
+            </w:r>
+            <w:r>
+              <w:rPr>
+                <w:noProof/>
+                <w:webHidden/>
+              </w:rPr>
+              <w:fldChar w:fldCharType="end"/>
+            </w:r>
+          </w:hyperlink>
+        </w:p>
+        <w:p>
+          <w:pPr>
+            <w:pStyle w:val="TOC2"/>
+            <w:tabs>
+              <w:tab w:val="left" w:pos="880"/>
+              <w:tab w:val="right" w:leader="dot" w:pos="9350"/>
+            </w:tabs>
+            <w:rPr>
+              <w:rFonts w:asciiTheme="minorHAnsi" w:eastAsiaTheme="minorEastAsia" w:hAnsiTheme="minorHAnsi" w:cstheme="minorBidi"/>
+              <w:noProof/>
+              <w:sz w:val="22"/>
+              <w:szCs w:val="22"/>
+            </w:rPr>
+          </w:pPr>
+          <w:hyperlink w:anchor="_Toc123653810" w:history="1">
+            <w:r>
+              <w:rPr>
+                <w:rStyle w:val="Hyperlink"/>
+                <w:noProof/>
+              </w:rPr>
+              <w:t>6.2</w:t>
+            </w:r>
+            <w:r>
+              <w:rPr>
+                <w:rFonts w:asciiTheme="minorHAnsi" w:eastAsiaTheme="minorEastAsia" w:hAnsiTheme="minorHAnsi" w:cstheme="minorBidi"/>
+                <w:noProof/>
+                <w:sz w:val="22"/>
+                <w:szCs w:val="22"/>
+              </w:rPr>
+              <w:tab/>
+            </w:r>
+            <w:r>
+              <w:rPr>
+                <w:rStyle w:val="Hyperlink"/>
+                <w:noProof/>
+              </w:rPr>
+              <w:t>User Interfaces</w:t>
+            </w:r>
+            <w:r>
+              <w:rPr>
+                <w:noProof/>
+                <w:webHidden/>
+              </w:rPr>
+              <w:tab/>
+            </w:r>
+            <w:r>
+              <w:rPr>
+                <w:noProof/>
+                <w:webHidden/>
+              </w:rPr>
+              <w:fldChar w:fldCharType="begin"/>
+            </w:r>
+            <w:r>
+              <w:rPr>
+                <w:noProof/>
+                <w:webHidden/>
+              </w:rPr>
+              <w:instrText xml:space="preserve"> PAGEREF _Toc123653810 \h </w:instrText>
+            </w:r>
+            <w:r>
+              <w:rPr>
+                <w:noProof/>
+                <w:webHidden/>
+              </w:rPr>
+            </w:r>
+            <w:r>
+              <w:rPr>
+                <w:noProof/>
+                <w:webHidden/>
+              </w:rPr>
+              <w:fldChar w:fldCharType="separate"/>
+            </w:r>
+            <w:r>
+              <w:rPr>
+                <w:noProof/>
+                <w:webHidden/>
+              </w:rPr>
+              <w:t>5</w:t>
+            </w:r>
+            <w:r>
+              <w:rPr>
+                <w:noProof/>
+                <w:webHidden/>
+              </w:rPr>
+              <w:fldChar w:fldCharType="end"/>
+            </w:r>
+          </w:hyperlink>
+        </w:p>
+        <w:p>
+          <w:pPr>
+            <w:pStyle w:val="TOC2"/>
+            <w:tabs>
+              <w:tab w:val="left" w:pos="880"/>
+              <w:tab w:val="right" w:leader="dot" w:pos="9350"/>
+            </w:tabs>
+            <w:rPr>
+              <w:rFonts w:asciiTheme="minorHAnsi" w:eastAsiaTheme="minorEastAsia" w:hAnsiTheme="minorHAnsi" w:cstheme="minorBidi"/>
+              <w:noProof/>
+              <w:sz w:val="22"/>
+              <w:szCs w:val="22"/>
+            </w:rPr>
+          </w:pPr>
+          <w:hyperlink w:anchor="_Toc123653811" w:history="1">
+            <w:r>
+              <w:rPr>
+                <w:rStyle w:val="Hyperlink"/>
+                <w:noProof/>
+              </w:rPr>
+              <w:t>6.3</w:t>
+            </w:r>
+            <w:r>
+              <w:rPr>
+                <w:rFonts w:asciiTheme="minorHAnsi" w:eastAsiaTheme="minorEastAsia" w:hAnsiTheme="minorHAnsi" w:cstheme="minorBidi"/>
+                <w:noProof/>
+                <w:sz w:val="22"/>
+                <w:szCs w:val="22"/>
+              </w:rPr>
+              <w:tab/>
+            </w:r>
+            <w:r>
+              <w:rPr>
+                <w:rStyle w:val="Hyperlink"/>
+                <w:noProof/>
+              </w:rPr>
+              <w:t>Software Interfaces</w:t>
+            </w:r>
+            <w:r>
+              <w:rPr>
+                <w:noProof/>
+                <w:webHidden/>
+              </w:rPr>
+              <w:tab/>
+            </w:r>
+            <w:r>
+              <w:rPr>
+                <w:noProof/>
+                <w:webHidden/>
+              </w:rPr>
+              <w:fldChar w:fldCharType="begin"/>
+            </w:r>
+            <w:r>
+              <w:rPr>
+                <w:noProof/>
+                <w:webHidden/>
+              </w:rPr>
+              <w:instrText xml:space="preserve"> PAGEREF _Toc123653811 \h </w:instrText>
+            </w:r>
+            <w:r>
+              <w:rPr>
+                <w:noProof/>
+                <w:webHidden/>
+              </w:rPr>
+            </w:r>
+            <w:r>
+              <w:rPr>
+                <w:noProof/>
+                <w:webHidden/>
+              </w:rPr>
+              <w:fldChar w:fldCharType="separate"/>
+            </w:r>
+            <w:r>
+              <w:rPr>
+                <w:noProof/>
+                <w:webHidden/>
+              </w:rPr>
+              <w:t>5</w:t>
+            </w:r>
+            <w:r>
+              <w:rPr>
+                <w:noProof/>
+                <w:webHidden/>
+              </w:rPr>
+              <w:fldChar w:fldCharType="end"/>
+            </w:r>
+          </w:hyperlink>
+        </w:p>
+        <w:p>
+          <w:pPr>
+            <w:pStyle w:val="TOC2"/>
+            <w:tabs>
+              <w:tab w:val="left" w:pos="880"/>
+              <w:tab w:val="right" w:leader="dot" w:pos="9350"/>
+            </w:tabs>
+            <w:rPr>
+              <w:rFonts w:asciiTheme="minorHAnsi" w:eastAsiaTheme="minorEastAsia" w:hAnsiTheme="minorHAnsi" w:cstheme="minorBidi"/>
+              <w:noProof/>
+              <w:sz w:val="22"/>
+              <w:szCs w:val="22"/>
+            </w:rPr>
+          </w:pPr>
+          <w:hyperlink w:anchor="_Toc123653812" w:history="1">
+            <w:r>
+              <w:rPr>
+                <w:rStyle w:val="Hyperlink"/>
+                <w:noProof/>
+              </w:rPr>
+              <w:t>6.4</w:t>
+            </w:r>
+            <w:r>
+              <w:rPr>
+                <w:rFonts w:asciiTheme="minorHAnsi" w:eastAsiaTheme="minorEastAsia" w:hAnsiTheme="minorHAnsi" w:cstheme="minorBidi"/>
+                <w:noProof/>
+                <w:sz w:val="22"/>
+                <w:szCs w:val="22"/>
+              </w:rPr>
+              <w:tab/>
+            </w:r>
+            <w:r>
+              <w:rPr>
+                <w:rStyle w:val="Hyperlink"/>
+                <w:noProof/>
+              </w:rPr>
+              <w:t>Hardware Interfaces</w:t>
+            </w:r>
+            <w:r>
+              <w:rPr>
+                <w:noProof/>
+                <w:webHidden/>
+              </w:rPr>
+              <w:tab/>
+            </w:r>
+            <w:r>
+              <w:rPr>
+                <w:noProof/>
+                <w:webHidden/>
+              </w:rPr>
+              <w:fldChar w:fldCharType="begin"/>
+            </w:r>
+            <w:r>
+              <w:rPr>
+                <w:noProof/>
+                <w:webHidden/>
+              </w:rPr>
+              <w:instrText xml:space="preserve"> PAGEREF _Toc123653812 \h </w:instrText>
+            </w:r>
+            <w:r>
+              <w:rPr>
+                <w:noProof/>
+                <w:webHidden/>
+              </w:rPr>
+            </w:r>
+            <w:r>
+              <w:rPr>
+                <w:noProof/>
+                <w:webHidden/>
+              </w:rPr>
+              <w:fldChar w:fldCharType="separate"/>
+            </w:r>
+            <w:r>
+              <w:rPr>
+                <w:noProof/>
+                <w:webHidden/>
+              </w:rPr>
+              <w:t>5</w:t>
+            </w:r>
+            <w:r>
+              <w:rPr>
+                <w:noProof/>
+                <w:webHidden/>
+              </w:rPr>
+              <w:fldChar w:fldCharType="end"/>
+            </w:r>
+          </w:hyperlink>
+        </w:p>
+        <w:p>
+          <w:pPr>
+            <w:pStyle w:val="TOC1"/>
+            <w:rPr>
+              <w:rFonts w:asciiTheme="minorHAnsi" w:eastAsiaTheme="minorEastAsia" w:hAnsiTheme="minorHAnsi" w:cstheme="minorBidi"/>
+              <w:noProof/>
+              <w:sz w:val="22"/>
+              <w:szCs w:val="22"/>
+            </w:rPr>
+          </w:pPr>
+          <w:hyperlink w:anchor="_Toc123653813" w:history="1">
+            <w:r>
+              <w:rPr>
+                <w:rStyle w:val="Hyperlink"/>
+                <w:noProof/>
+              </w:rPr>
+              <w:t>7</w:t>
+            </w:r>
+            <w:r>
+              <w:rPr>
+                <w:rFonts w:asciiTheme="minorHAnsi" w:eastAsiaTheme="minorEastAsia" w:hAnsiTheme="minorHAnsi" w:cstheme="minorBidi"/>
+                <w:noProof/>
+                <w:sz w:val="22"/>
+                <w:szCs w:val="22"/>
+              </w:rPr>
+              <w:tab/>
+            </w:r>
+            <w:r>
+              <w:rPr>
+                <w:rStyle w:val="Hyperlink"/>
+                <w:noProof/>
+              </w:rPr>
+              <w:t>Error Handling</w:t>
+            </w:r>
+            <w:r>
+              <w:rPr>
+                <w:noProof/>
+                <w:webHidden/>
+              </w:rPr>
+              <w:tab/>
+            </w:r>
+            <w:r>
+              <w:rPr>
+                <w:noProof/>
+                <w:webHidden/>
+              </w:rPr>
+              <w:fldChar w:fldCharType="begin"/>
+            </w:r>
+            <w:r>
+              <w:rPr>
+                <w:noProof/>
+                <w:webHidden/>
+              </w:rPr>
+              <w:instrText xml:space="preserve"> PAGEREF _Toc123653813 \h </w:instrText>
+            </w:r>
+            <w:r>
+              <w:rPr>
+                <w:noProof/>
+                <w:webHidden/>
+              </w:rPr>
+            </w:r>
+            <w:r>
+              <w:rPr>
+                <w:noProof/>
+                <w:webHidden/>
+              </w:rPr>
+              <w:fldChar w:fldCharType="separate"/>
+            </w:r>
+            <w:r>
+              <w:rPr>
+                <w:noProof/>
+                <w:webHidden/>
+              </w:rPr>
+              <w:t>5</w:t>
+            </w:r>
+            <w:r>
+              <w:rPr>
+                <w:noProof/>
+                <w:webHidden/>
+              </w:rPr>
+              <w:fldChar w:fldCharType="end"/>
+            </w:r>
+          </w:hyperlink>
+        </w:p>
+        <w:p>
+          <w:pPr>
+            <w:pStyle w:val="TOC1"/>
+            <w:rPr>
+              <w:rFonts w:asciiTheme="minorHAnsi" w:eastAsiaTheme="minorEastAsia" w:hAnsiTheme="minorHAnsi" w:cstheme="minorBidi"/>
+              <w:noProof/>
+              <w:sz w:val="22"/>
+              <w:szCs w:val="22"/>
+            </w:rPr>
+          </w:pPr>
+          <w:hyperlink w:anchor="_Toc123653814" w:history="1">
+            <w:r>
+              <w:rPr>
+                <w:rStyle w:val="Hyperlink"/>
+                <w:noProof/>
+              </w:rPr>
+              <w:t>8</w:t>
+            </w:r>
+            <w:r>
+              <w:rPr>
+                <w:rFonts w:asciiTheme="minorHAnsi" w:eastAsiaTheme="minorEastAsia" w:hAnsiTheme="minorHAnsi" w:cstheme="minorBidi"/>
+                <w:noProof/>
+                <w:sz w:val="22"/>
+                <w:szCs w:val="22"/>
+              </w:rPr>
+              <w:tab/>
+            </w:r>
+            <w:r>
+              <w:rPr>
+                <w:rStyle w:val="Hyperlink"/>
+                <w:noProof/>
+              </w:rPr>
+              <w:t>Questions and Issues</w:t>
+            </w:r>
+            <w:r>
+              <w:rPr>
+                <w:noProof/>
+                <w:webHidden/>
+              </w:rPr>
+              <w:tab/>
+            </w:r>
+            <w:r>
+              <w:rPr>
+                <w:noProof/>
+                <w:webHidden/>
+              </w:rPr>
+              <w:fldChar w:fldCharType="begin"/>
+            </w:r>
+            <w:r>
+              <w:rPr>
+                <w:noProof/>
+                <w:webHidden/>
+              </w:rPr>
+              <w:instrText xml:space="preserve"> PAGEREF _Toc123653814 \h </w:instrText>
+            </w:r>
+            <w:r>
+              <w:rPr>
+                <w:noProof/>
+                <w:webHidden/>
+              </w:rPr>
+            </w:r>
+            <w:r>
+              <w:rPr>
+                <w:noProof/>
+                <w:webHidden/>
+              </w:rPr>
+              <w:fldChar w:fldCharType="separate"/>
+            </w:r>
+            <w:r>
+              <w:rPr>
+                <w:noProof/>
+                <w:webHidden/>
+              </w:rPr>
+              <w:t>5</w:t>
+            </w:r>
+            <w:r>
+              <w:rPr>
+                <w:noProof/>
+                <w:webHidden/>
+              </w:rPr>
+              <w:fldChar w:fldCharType="end"/>
+            </w:r>
+          </w:hyperlink>
+        </w:p>
+        <w:p>
+          <w:pPr>
+            <w:pStyle w:val="TOC1"/>
+            <w:rPr>
+              <w:rFonts w:asciiTheme="minorHAnsi" w:eastAsiaTheme="minorEastAsia" w:hAnsiTheme="minorHAnsi" w:cstheme="minorBidi"/>
+              <w:noProof/>
+              <w:sz w:val="22"/>
+              <w:szCs w:val="22"/>
+            </w:rPr>
+          </w:pPr>
+          <w:hyperlink w:anchor="_Toc123653815" w:history="1">
+            <w:r>
+              <w:rPr>
+                <w:rStyle w:val="Hyperlink"/>
+                <w:noProof/>
+              </w:rPr>
+              <w:t>9</w:t>
+            </w:r>
+            <w:r>
+              <w:rPr>
+                <w:rFonts w:asciiTheme="minorHAnsi" w:eastAsiaTheme="minorEastAsia" w:hAnsiTheme="minorHAnsi" w:cstheme="minorBidi"/>
+                <w:noProof/>
+                <w:sz w:val="22"/>
+                <w:szCs w:val="22"/>
+              </w:rPr>
+              <w:tab/>
+            </w:r>
+            <w:r>
+              <w:rPr>
+                <w:rStyle w:val="Hyperlink"/>
+                <w:noProof/>
+              </w:rPr>
+              <w:t>Risks and Assumptions</w:t>
+            </w:r>
+            <w:r>
+              <w:rPr>
+                <w:noProof/>
+                <w:webHidden/>
+              </w:rPr>
+              <w:tab/>
+            </w:r>
+            <w:r>
+              <w:rPr>
+                <w:noProof/>
+                <w:webHidden/>
+              </w:rPr>
+              <w:fldChar w:fldCharType="begin"/>
+            </w:r>
+            <w:r>
+              <w:rPr>
+                <w:noProof/>
+                <w:webHidden/>
+              </w:rPr>
+              <w:instrText xml:space="preserve"> PAGEREF _Toc123653815 \h </w:instrText>
+            </w:r>
+            <w:r>
+              <w:rPr>
+                <w:noProof/>
+                <w:webHidden/>
+              </w:rPr>
+            </w:r>
+            <w:r>
+              <w:rPr>
+                <w:noProof/>
+                <w:webHidden/>
+              </w:rPr>
+              <w:fldChar w:fldCharType="separate"/>
+            </w:r>
+            <w:r>
+              <w:rPr>
+                <w:noProof/>
+                <w:webHidden/>
+              </w:rPr>
+              <w:t>5</w:t>
+            </w:r>
+            <w:r>
+              <w:rPr>
+                <w:noProof/>
+                <w:webHidden/>
+              </w:rPr>
+              <w:fldChar w:fldCharType="end"/>
+            </w:r>
+          </w:hyperlink>
+        </w:p>
+        <w:p>
+          <w:pPr>
+            <w:pStyle w:val="TOC1"/>
+            <w:rPr>
+              <w:rFonts w:asciiTheme="minorHAnsi" w:eastAsiaTheme="minorEastAsia" w:hAnsiTheme="minorHAnsi" w:cstheme="minorBidi"/>
+              <w:noProof/>
+              <w:sz w:val="22"/>
+              <w:szCs w:val="22"/>
+            </w:rPr>
+          </w:pPr>
+          <w:hyperlink w:anchor="_Toc123653816" w:history="1">
+            <w:r>
+              <w:rPr>
+                <w:rStyle w:val="Hyperlink"/>
+                <w:noProof/>
+              </w:rPr>
+              <w:t>10</w:t>
+            </w:r>
+            <w:r>
+              <w:rPr>
+                <w:rFonts w:asciiTheme="minorHAnsi" w:eastAsiaTheme="minorEastAsia" w:hAnsiTheme="minorHAnsi" w:cstheme="minorBidi"/>
+                <w:noProof/>
+                <w:sz w:val="22"/>
+                <w:szCs w:val="22"/>
+              </w:rPr>
+              <w:tab/>
+            </w:r>
+            <w:r>
+              <w:rPr>
+                <w:rStyle w:val="Hyperlink"/>
+                <w:noProof/>
+              </w:rPr>
+              <w:t>Signoff</w:t>
+            </w:r>
+            <w:r>
+              <w:rPr>
+                <w:noProof/>
+                <w:webHidden/>
+              </w:rPr>
+              <w:tab/>
+            </w:r>
+            <w:r>
+              <w:rPr>
+                <w:noProof/>
+                <w:webHidden/>
+              </w:rPr>
+              <w:fldChar w:fldCharType="begin"/>
+            </w:r>
+            <w:r>
+              <w:rPr>
+                <w:noProof/>
+                <w:webHidden/>
+              </w:rPr>
+              <w:instrText xml:space="preserve"> PAGEREF _Toc123653816 \h </w:instrText>
+            </w:r>
+            <w:r>
+              <w:rPr>
+                <w:noProof/>
+                <w:webHidden/>
+              </w:rPr>
+            </w:r>
+            <w:r>
+              <w:rPr>
+                <w:noProof/>
+                <w:webHidden/>
+              </w:rPr>
+              <w:fldChar w:fldCharType="separate"/>
+            </w:r>
+            <w:r>
+              <w:rPr>
+                <w:noProof/>
+                <w:webHidden/>
+              </w:rPr>
+              <w:t>5</w:t>
+            </w:r>
+            <w:r>
+              <w:rPr>
+                <w:noProof/>
+                <w:webHidden/>
+              </w:rPr>
+              <w:fldChar w:fldCharType="end"/>
+            </w:r>
+          </w:hyperlink>
+        </w:p>
+        <w:p>
+          <w:r>
+            <w:rPr>
+              <w:b/>
+              <w:bCs/>
+              <w:noProof/>
+            </w:rPr>
+            <w:fldChar w:fldCharType="end"/>
+          </w:r>
+        </w:p>
+      </w:sdtContent>
+    </w:sdt>
+    <w:p/>
+    <w:p>
+      <w:pPr>
+        <w:pStyle w:val="Heading1"/>
+        <w:rPr>
+          <w:rFonts w:ascii="Verdana" w:hAnsi="Verdana"/>
+        </w:rPr>
+      </w:pPr>
+      <w:r>
+        <w:rPr>
+          <w:rFonts w:ascii="Verdana" w:hAnsi="Verdana"/>
+        </w:rPr>
+        <w:br w:type="page"/>
+      </w:r>
+      <w:bookmarkStart w:id="0" w:name="_Toc84422841"/>
+      <w:bookmarkStart w:id="1" w:name="_Toc123653797"/>
+      <w:r>
+        <w:rPr>
+          <w:rFonts w:ascii="Verdana" w:hAnsi="Verdana"/>
+        </w:rPr>
+        <w:lastRenderedPageBreak/>
+        <w:t>Introduction</w:t>
+      </w:r>
+      <w:bookmarkEnd w:id="0"/>
+      <w:bookmarkEnd w:id="1"/>
+    </w:p>
+    <w:p>
+      <w:pPr>
+        <w:pStyle w:val="Heading2"/>
+        <w:rPr>
+          <w:rFonts w:ascii="Verdana" w:hAnsi="Verdana"/>
+        </w:rPr>
+      </w:pPr>
+      <w:bookmarkStart w:id="2" w:name="_Toc84422842"/>
+      <w:bookmarkStart w:id="3" w:name="_Toc123653798"/>
+      <w:r>
+        <w:rPr>
+          <w:rFonts w:ascii="Verdana" w:hAnsi="Verdana"/>
+        </w:rPr>
+        <w:t>Purpose</w:t>
+      </w:r>
+      <w:bookmarkEnd w:id="2"/>
+      <w:bookmarkEnd w:id="3"/>
+    </w:p>
+    <w:p>
+      <w:pPr>
+        <w:pStyle w:val="InfoBlue"/>
+      </w:pPr>
+      <w:r>
+        <w:t xml:space="preserve">[Specify the purpose of this collection of </w:t>
+      </w:r>
+      <w:r>
+        <w:t>Requirements</w:t>
+      </w:r>
+      <w:r>
+        <w:t>.]</w:t>
+      </w:r>
+    </w:p>
+    <w:p>
+      <w:r>
+        <w:tab/>
+        <w:t>The Accounting and Finance department is looking to automate the invoicing process to standardize the entire process, send out less emails, and unify brand identity within the invoice emails.</w:t>
+      </w:r>
+    </w:p>
+    <w:p>
+      <w:pPr>
+        <w:pStyle w:val="Heading2"/>
+        <w:rPr>
+          <w:rFonts w:ascii="Verdana" w:hAnsi="Verdana"/>
+        </w:rPr>
+      </w:pPr>
+      <w:bookmarkStart w:id="4" w:name="_Toc84422843"/>
+      <w:bookmarkStart w:id="5" w:name="_Toc123653799"/>
+      <w:r>
+        <w:rPr>
+          <w:rFonts w:ascii="Verdana" w:hAnsi="Verdana"/>
+        </w:rPr>
+        <w:t>Scope</w:t>
+      </w:r>
+      <w:bookmarkEnd w:id="4"/>
+      <w:bookmarkEnd w:id="5"/>
+    </w:p>
+    <w:p>
+      <w:pPr>
+        <w:pStyle w:val="InfoBlue"/>
+      </w:pPr>
+      <w:r>
+        <w:t xml:space="preserve">[A brief description of the scope of this collection of </w:t>
+      </w:r>
+      <w:r>
+        <w:rPr>
+          <w:b/>
+          <w:bCs/>
+        </w:rPr>
+        <w:t>Requirements</w:t>
+      </w:r>
+      <w:r>
+        <w:t>; what Project(s) they are associated with and anything else that is affected or influenced by this document.]</w:t>
+      </w:r>
+    </w:p>
+    <w:p>
+      <w:pPr>
+        <w:pStyle w:val="BodyText"/>
+      </w:pPr>
+      <w:r>
+        <w:tab/>
+        <w:t>The automation will use Dispatch Notes created in Syspro.</w:t>
+      </w:r>
+    </w:p>
+    <w:p>
+      <w:pPr>
+        <w:pStyle w:val="Heading2"/>
+        <w:rPr>
+          <w:rFonts w:ascii="Verdana" w:hAnsi="Verdana"/>
+        </w:rPr>
+      </w:pPr>
+      <w:bookmarkStart w:id="6" w:name="_Toc84422844"/>
+      <w:bookmarkStart w:id="7" w:name="_Toc123653800"/>
+      <w:r>
+        <w:rPr>
+          <w:rFonts w:ascii="Verdana" w:hAnsi="Verdana"/>
+        </w:rPr>
+        <w:t>Contributors</w:t>
+      </w:r>
+      <w:bookmarkEnd w:id="6"/>
+      <w:bookmarkEnd w:id="7"/>
+      <w:r>
+        <w:rPr>
+          <w:rFonts w:ascii="Verdana" w:hAnsi="Verdana"/>
+        </w:rPr>
+        <w:t xml:space="preserve"> </w:t>
+      </w:r>
+    </w:p>
+    <w:p>
+      <w:pPr>
+        <w:pStyle w:val="InfoBlue"/>
+      </w:pPr>
+      <w:r>
+        <w:t xml:space="preserve">[This subsection provides the list of resources and their initials used to create the information for </w:t>
+      </w:r>
+      <w:r>
+        <w:rPr>
+          <w:b/>
+          <w:bCs/>
+        </w:rPr>
+        <w:t>Requirements</w:t>
+      </w:r>
+      <w:r>
+        <w:t>.]</w:t>
+      </w:r>
+    </w:p>
+    <w:tbl>
+      <w:tblPr>
+        <w:tblStyle w:val="TableGrid"/>
+        <w:tblW w:w="0" w:type="auto"/>
+        <w:tblInd w:w="810" w:type="dxa"/>
+        <w:tblLook w:val="04A0" w:firstRow="1" w:lastRow="0" w:firstColumn="1" w:lastColumn="0" w:noHBand="0" w:noVBand="1"/>
+      </w:tblPr>
+      <w:tblGrid>
+        <w:gridCol w:w="2809"/>
+        <w:gridCol w:w="2884"/>
+        <w:gridCol w:w="2847"/>
+      </w:tblGrid>
+      <w:tr>
+        <w:tc>
+          <w:tcPr>
+            <w:tcW w:w="2809" w:type="dxa"/>
+          </w:tcPr>
+          <w:p>
+            <w:pPr>
+              <w:jc w:val="center"/>
+              <w:rPr>
+                <w:b/>
+                <w:bCs/>
+              </w:rPr>
+            </w:pPr>
+            <w:r>
+              <w:rPr>
+                <w:b/>
+                <w:bCs/>
+              </w:rPr>
+              <w:t>Name</w:t>
+            </w:r>
+          </w:p>
+        </w:tc>
+        <w:tc>
+          <w:tcPr>
+            <w:tcW w:w="2884" w:type="dxa"/>
+          </w:tcPr>
+          <w:p>
+            <w:pPr>
+              <w:jc w:val="center"/>
+              <w:rPr>
+                <w:b/>
+                <w:bCs/>
+              </w:rPr>
+            </w:pPr>
+            <w:r>
+              <w:rPr>
+                <w:b/>
+                <w:bCs/>
+              </w:rPr>
+              <w:t>Department</w:t>
+            </w:r>
+          </w:p>
+        </w:tc>
+        <w:tc>
+          <w:tcPr>
+            <w:tcW w:w="2847" w:type="dxa"/>
+          </w:tcPr>
+          <w:p>
+            <w:pPr>
+              <w:jc w:val="center"/>
+              <w:rPr>
+                <w:b/>
+                <w:bCs/>
+              </w:rPr>
+            </w:pPr>
+            <w:r>
+              <w:rPr>
+                <w:b/>
+                <w:bCs/>
+              </w:rPr>
+              <w:t>Title</w:t>
             </w:r>
           </w:p>
         </w:tc>
@@ -555,2025 +2365,421 @@
       <w:tr>
         <w:tc>
           <w:tcPr>
-            <w:tcW w:w="2304" w:type="dxa"/>
+            <w:tcW w:w="2809" w:type="dxa"/>
           </w:tcPr>
           <w:p>
-            <w:pPr>
-              <w:pStyle w:val="Tabletext"/>
-              <w:rPr>
-                <w:rFonts w:ascii="Verdana" w:hAnsi="Verdana"/>
-              </w:rPr>
-            </w:pPr>
+            <w:r>
+              <w:t>Ben Erickson</w:t>
+            </w:r>
           </w:p>
         </w:tc>
         <w:tc>
           <w:tcPr>
-            <w:tcW w:w="1152" w:type="dxa"/>
+            <w:tcW w:w="2884" w:type="dxa"/>
           </w:tcPr>
           <w:p>
-            <w:pPr>
-              <w:pStyle w:val="Tabletext"/>
-              <w:rPr>
-                <w:rFonts w:ascii="Verdana" w:hAnsi="Verdana"/>
-              </w:rPr>
-            </w:pPr>
+            <w:r>
+              <w:t>MIS</w:t>
+            </w:r>
           </w:p>
         </w:tc>
         <w:tc>
           <w:tcPr>
-            <w:tcW w:w="3744" w:type="dxa"/>
+            <w:tcW w:w="2847" w:type="dxa"/>
           </w:tcPr>
           <w:p>
-            <w:pPr>
-              <w:pStyle w:val="Tabletext"/>
-              <w:rPr>
-                <w:rFonts w:ascii="Verdana" w:hAnsi="Verdana"/>
-              </w:rPr>
-            </w:pPr>
+            <w:r>
+              <w:t>VP of MIS</w:t>
+            </w:r>
+          </w:p>
+        </w:tc>
+      </w:tr>
+      <w:tr>
+        <w:trPr>
+          <w:trHeight w:val="300"/>
+        </w:trPr>
+        <w:tc>
+          <w:tcPr>
+            <w:tcW w:w="2809" w:type="dxa"/>
+          </w:tcPr>
+          <w:p>
+            <w:r>
+              <w:t>Justin Pope</w:t>
+            </w:r>
           </w:p>
         </w:tc>
         <w:tc>
           <w:tcPr>
-            <w:tcW w:w="2304" w:type="dxa"/>
+            <w:tcW w:w="2884" w:type="dxa"/>
+          </w:tcPr>
+          <w:p>
+            <w:r>
+              <w:t>MIS</w:t>
+            </w:r>
+          </w:p>
+        </w:tc>
+        <w:tc>
+          <w:tcPr>
+            <w:tcW w:w="2847" w:type="dxa"/>
+          </w:tcPr>
+          <w:p>
+            <w:r>
+              <w:t>Software Developer</w:t>
+            </w:r>
+          </w:p>
+        </w:tc>
+      </w:tr>
+      <w:tr>
+        <w:trPr>
+          <w:trHeight w:val="300"/>
+        </w:trPr>
+        <w:tc>
+          <w:tcPr>
+            <w:tcW w:w="2809" w:type="dxa"/>
+          </w:tcPr>
+          <w:p>
+            <w:r>
+              <w:t>Stephanie</w:t>
+            </w:r>
+          </w:p>
+        </w:tc>
+        <w:tc>
+          <w:tcPr>
+            <w:tcW w:w="2884" w:type="dxa"/>
+          </w:tcPr>
+          <w:p>
+            <w:r>
+              <w:t>MIS</w:t>
+            </w:r>
+          </w:p>
+        </w:tc>
+        <w:tc>
+          <w:tcPr>
+            <w:tcW w:w="2847" w:type="dxa"/>
+          </w:tcPr>
+          <w:p>
+            <w:r>
+              <w:t>Business Analyst</w:t>
+            </w:r>
+          </w:p>
+        </w:tc>
+      </w:tr>
+    </w:tbl>
+    <w:p>
+      <w:pPr>
+        <w:pStyle w:val="Heading2"/>
+        <w:rPr>
+          <w:rFonts w:ascii="Verdana" w:hAnsi="Verdana"/>
+        </w:rPr>
+      </w:pPr>
+      <w:bookmarkStart w:id="8" w:name="_Toc84422845"/>
+      <w:bookmarkStart w:id="9" w:name="_Toc123653801"/>
+      <w:r>
+        <w:rPr>
+          <w:rFonts w:ascii="Verdana" w:hAnsi="Verdana"/>
+        </w:rPr>
+        <w:t>Definitions, Acronyms and Abbreviations</w:t>
+      </w:r>
+      <w:bookmarkEnd w:id="8"/>
+      <w:bookmarkEnd w:id="9"/>
+      <w:r>
+        <w:rPr>
+          <w:rFonts w:ascii="Verdana" w:hAnsi="Verdana"/>
+        </w:rPr>
+        <w:t xml:space="preserve"> </w:t>
+      </w:r>
+    </w:p>
+    <w:p>
+      <w:pPr>
+        <w:pStyle w:val="InfoBlue"/>
+      </w:pPr>
+      <w:r>
+        <w:t xml:space="preserve">[This subsection provides the definitions of all terms, acronyms, and abbreviations required to properly interpret the </w:t>
+      </w:r>
+      <w:r>
+        <w:rPr>
+          <w:b/>
+          <w:bCs/>
+        </w:rPr>
+        <w:t>Requirements</w:t>
+      </w:r>
+      <w:r>
+        <w:t>.]</w:t>
+      </w:r>
+    </w:p>
+    <w:tbl>
+      <w:tblPr>
+        <w:tblStyle w:val="TableGrid"/>
+        <w:tblW w:w="0" w:type="auto"/>
+        <w:tblInd w:w="810" w:type="dxa"/>
+        <w:tblLook w:val="04A0" w:firstRow="1" w:lastRow="0" w:firstColumn="1" w:lastColumn="0" w:noHBand="0" w:noVBand="1"/>
+      </w:tblPr>
+      <w:tblGrid>
+        <w:gridCol w:w="2065"/>
+        <w:gridCol w:w="6475"/>
+      </w:tblGrid>
+      <w:tr>
+        <w:tc>
+          <w:tcPr>
+            <w:tcW w:w="2065" w:type="dxa"/>
           </w:tcPr>
           <w:p>
             <w:pPr>
-              <w:pStyle w:val="Tabletext"/>
-              <w:rPr>
-                <w:rFonts w:ascii="Verdana" w:hAnsi="Verdana"/>
+              <w:jc w:val="center"/>
+              <w:rPr>
+                <w:b/>
+                <w:bCs/>
               </w:rPr>
             </w:pPr>
+            <w:r>
+              <w:rPr>
+                <w:b/>
+                <w:bCs/>
+              </w:rPr>
+              <w:t>Term</w:t>
+            </w:r>
+          </w:p>
+        </w:tc>
+        <w:tc>
+          <w:tcPr>
+            <w:tcW w:w="6475" w:type="dxa"/>
+          </w:tcPr>
+          <w:p>
+            <w:pPr>
+              <w:jc w:val="center"/>
+              <w:rPr>
+                <w:b/>
+                <w:bCs/>
+              </w:rPr>
+            </w:pPr>
+            <w:r>
+              <w:rPr>
+                <w:b/>
+                <w:bCs/>
+              </w:rPr>
+              <w:t>Definition</w:t>
+            </w:r>
           </w:p>
         </w:tc>
       </w:tr>
       <w:tr>
         <w:tc>
           <w:tcPr>
-            <w:tcW w:w="2304" w:type="dxa"/>
+            <w:tcW w:w="2065" w:type="dxa"/>
           </w:tcPr>
           <w:p>
-            <w:pPr>
-              <w:pStyle w:val="Tabletext"/>
-              <w:rPr>
-                <w:rFonts w:ascii="Verdana" w:hAnsi="Verdana"/>
-              </w:rPr>
-            </w:pPr>
+            <w:r>
+              <w:t>Syspro</w:t>
+            </w:r>
           </w:p>
         </w:tc>
         <w:tc>
           <w:tcPr>
-            <w:tcW w:w="1152" w:type="dxa"/>
+            <w:tcW w:w="6475" w:type="dxa"/>
           </w:tcPr>
           <w:p>
-            <w:pPr>
-              <w:pStyle w:val="Tabletext"/>
-              <w:rPr>
-                <w:rFonts w:ascii="Verdana" w:hAnsi="Verdana"/>
-              </w:rPr>
-            </w:pPr>
-          </w:p>
-        </w:tc>
-        <w:tc>
-          <w:tcPr>
-            <w:tcW w:w="3744" w:type="dxa"/>
-          </w:tcPr>
-          <w:p>
-            <w:pPr>
-              <w:pStyle w:val="Tabletext"/>
-              <w:rPr>
-                <w:rFonts w:ascii="Verdana" w:hAnsi="Verdana"/>
-              </w:rPr>
-            </w:pPr>
-          </w:p>
-        </w:tc>
-        <w:tc>
-          <w:tcPr>
-            <w:tcW w:w="2304" w:type="dxa"/>
-          </w:tcPr>
-          <w:p>
-            <w:pPr>
-              <w:pStyle w:val="Tabletext"/>
-              <w:rPr>
-                <w:rFonts w:ascii="Verdana" w:hAnsi="Verdana"/>
-              </w:rPr>
-            </w:pPr>
+            <w:r>
+              <w:t>Enterprise Resource Planning system used by Gabriella White</w:t>
+            </w:r>
           </w:p>
         </w:tc>
       </w:tr>
       <w:tr>
         <w:tc>
           <w:tcPr>
-            <w:tcW w:w="2304" w:type="dxa"/>
+            <w:tcW w:w="2065" w:type="dxa"/>
           </w:tcPr>
           <w:p>
-            <w:pPr>
-              <w:pStyle w:val="Tabletext"/>
-              <w:rPr>
-                <w:rFonts w:ascii="Verdana" w:hAnsi="Verdana"/>
-              </w:rPr>
-            </w:pPr>
+            <w:r>
+              <w:t>ERP</w:t>
+            </w:r>
           </w:p>
         </w:tc>
         <w:tc>
           <w:tcPr>
-            <w:tcW w:w="1152" w:type="dxa"/>
+            <w:tcW w:w="6475" w:type="dxa"/>
           </w:tcPr>
           <w:p>
-            <w:pPr>
-              <w:pStyle w:val="Tabletext"/>
-              <w:rPr>
-                <w:rFonts w:ascii="Verdana" w:hAnsi="Verdana"/>
-              </w:rPr>
-            </w:pPr>
+            <w:r>
+              <w:t>Enterprise Resource Planning system</w:t>
+            </w:r>
+          </w:p>
+        </w:tc>
+      </w:tr>
+      <w:tr>
+        <w:tc>
+          <w:tcPr>
+            <w:tcW w:w="2065" w:type="dxa"/>
+          </w:tcPr>
+          <w:p>
+            <w:r>
+              <w:t>SQL</w:t>
+            </w:r>
           </w:p>
         </w:tc>
         <w:tc>
           <w:tcPr>
-            <w:tcW w:w="3744" w:type="dxa"/>
+            <w:tcW w:w="6475" w:type="dxa"/>
           </w:tcPr>
           <w:p>
-            <w:pPr>
-              <w:pStyle w:val="Tabletext"/>
-              <w:rPr>
-                <w:rFonts w:ascii="Verdana" w:hAnsi="Verdana"/>
-              </w:rPr>
-            </w:pPr>
+            <w:r>
+              <w:t>Structured Query Language</w:t>
+            </w:r>
+          </w:p>
+        </w:tc>
+      </w:tr>
+      <w:tr>
+        <w:tc>
+          <w:tcPr>
+            <w:tcW w:w="2065" w:type="dxa"/>
+          </w:tcPr>
+          <w:p>
+            <w:r>
+              <w:t>2Ship</w:t>
+            </w:r>
           </w:p>
         </w:tc>
         <w:tc>
           <w:tcPr>
-            <w:tcW w:w="2304" w:type="dxa"/>
+            <w:tcW w:w="6475" w:type="dxa"/>
           </w:tcPr>
           <w:p>
-            <w:pPr>
-              <w:pStyle w:val="Tabletext"/>
-              <w:rPr>
-                <w:rFonts w:ascii="Verdana" w:hAnsi="Verdana"/>
-              </w:rPr>
-            </w:pPr>
+            <w:r>
+              <w:t>Transportation Management System that reduces shipping expenses by comparing rates and services with all the carriers to find the best price</w:t>
+            </w:r>
+          </w:p>
+        </w:tc>
+      </w:tr>
+      <w:tr>
+        <w:tc>
+          <w:tcPr>
+            <w:tcW w:w="2065" w:type="dxa"/>
+          </w:tcPr>
+          <w:p>
+            <w:r>
+              <w:t>CRM</w:t>
+            </w:r>
+          </w:p>
+        </w:tc>
+        <w:tc>
+          <w:tcPr>
+            <w:tcW w:w="6475" w:type="dxa"/>
+          </w:tcPr>
+          <w:p>
+            <w:r>
+              <w:t>Customer Relationship Management; utilized to manage business relationships with customers</w:t>
+            </w:r>
+          </w:p>
+        </w:tc>
+      </w:tr>
+      <w:tr>
+        <w:tc>
+          <w:tcPr>
+            <w:tcW w:w="2065" w:type="dxa"/>
+          </w:tcPr>
+          <w:p>
+            <w:r>
+              <w:t>M-Files</w:t>
+            </w:r>
+          </w:p>
+        </w:tc>
+        <w:tc>
+          <w:tcPr>
+            <w:tcW w:w="6475" w:type="dxa"/>
+          </w:tcPr>
+          <w:p>
+            <w:r>
+              <w:t>Metadata-driven document management platform</w:t>
+            </w:r>
+          </w:p>
+        </w:tc>
+      </w:tr>
+      <w:tr>
+        <w:tc>
+          <w:tcPr>
+            <w:tcW w:w="2065" w:type="dxa"/>
+          </w:tcPr>
+          <w:p>
+            <w:r>
+              <w:t>MKT</w:t>
+            </w:r>
+          </w:p>
+        </w:tc>
+        <w:tc>
+          <w:tcPr>
+            <w:tcW w:w="6475" w:type="dxa"/>
+          </w:tcPr>
+          <w:p>
+            <w:r>
+              <w:t>Market; warehouse name in Syspro</w:t>
+            </w:r>
+          </w:p>
+        </w:tc>
+      </w:tr>
+      <w:tr>
+        <w:tc>
+          <w:tcPr>
+            <w:tcW w:w="2065" w:type="dxa"/>
+          </w:tcPr>
+          <w:p>
+            <w:r>
+              <w:t>BAU</w:t>
+            </w:r>
+          </w:p>
+        </w:tc>
+        <w:tc>
+          <w:tcPr>
+            <w:tcW w:w="6475" w:type="dxa"/>
+          </w:tcPr>
+          <w:p>
+            <w:r>
+              <w:t>Business as usual</w:t>
+            </w:r>
           </w:p>
         </w:tc>
       </w:tr>
     </w:tbl>
     <w:p>
       <w:pPr>
-        <w:rPr>
-          <w:rFonts w:ascii="Verdana" w:hAnsi="Verdana"/>
-        </w:rPr>
-      </w:pPr>
-    </w:p>
-    <w:p>
-      <w:pPr>
-        <w:pStyle w:val="Title"/>
-        <w:jc w:val="left"/>
-        <w:rPr>
-          <w:rFonts w:ascii="Verdana" w:hAnsi="Verdana"/>
-        </w:rPr>
-      </w:pPr>
-    </w:p>
-    <w:p>
-      <w:pPr>
-        <w:widowControl/>
-        <w:spacing w:line="276" w:lineRule="auto"/>
-        <w:rPr>
-          <w:rFonts w:ascii="Verdana" w:hAnsi="Verdana"/>
-        </w:rPr>
-      </w:pPr>
-      <w:r>
-        <w:rPr>
-          <w:rFonts w:ascii="Verdana" w:hAnsi="Verdana"/>
-        </w:rPr>
-        <w:br w:type="page"/>
-      </w:r>
-    </w:p>
-    <w:p>
-      <w:pPr>
-        <w:pStyle w:val="TOCHeading"/>
-        <w:rPr>
-          <w:rFonts w:ascii="Verdana" w:hAnsi="Verdana"/>
-        </w:rPr>
-      </w:pPr>
-      <w:r>
-        <w:rPr>
-          <w:rFonts w:ascii="Verdana" w:hAnsi="Verdana"/>
-        </w:rPr>
-        <w:lastRenderedPageBreak/>
-        <w:t>Contents</w:t>
-      </w:r>
-    </w:p>
-    <w:p>
-      <w:pPr>
-        <w:pStyle w:val="TOC1"/>
-        <w:rPr>
-          <w:rFonts w:asciiTheme="minorHAnsi" w:eastAsiaTheme="minorEastAsia" w:hAnsiTheme="minorHAnsi" w:cstheme="minorBidi"/>
-          <w:noProof/>
-          <w:sz w:val="22"/>
-          <w:szCs w:val="22"/>
-        </w:rPr>
-      </w:pPr>
-      <w:r>
-        <w:rPr>
-          <w:rFonts w:ascii="Verdana" w:hAnsi="Verdana"/>
-        </w:rPr>
-        <w:fldChar w:fldCharType="begin"/>
-      </w:r>
-      <w:r>
-        <w:rPr>
-          <w:rFonts w:ascii="Verdana" w:hAnsi="Verdana"/>
-        </w:rPr>
-        <w:instrText xml:space="preserve"> TOC \o "1-3" \h \z \u </w:instrText>
-      </w:r>
-      <w:r>
-        <w:rPr>
-          <w:rFonts w:ascii="Verdana" w:hAnsi="Verdana"/>
-        </w:rPr>
-        <w:fldChar w:fldCharType="separate"/>
-      </w:r>
-      <w:hyperlink w:anchor="_Toc84422841" w:history="1">
-        <w:r>
-          <w:rPr>
-            <w:rStyle w:val="Hyperlink"/>
-            <w:rFonts w:ascii="Verdana" w:hAnsi="Verdana"/>
-            <w:noProof/>
-          </w:rPr>
-          <w:t>1</w:t>
-        </w:r>
-        <w:r>
-          <w:rPr>
-            <w:rFonts w:asciiTheme="minorHAnsi" w:eastAsiaTheme="minorEastAsia" w:hAnsiTheme="minorHAnsi" w:cstheme="minorBidi"/>
-            <w:noProof/>
-            <w:sz w:val="22"/>
-            <w:szCs w:val="22"/>
-          </w:rPr>
-          <w:tab/>
-        </w:r>
-        <w:r>
-          <w:rPr>
-            <w:rStyle w:val="Hyperlink"/>
-            <w:rFonts w:ascii="Verdana" w:hAnsi="Verdana"/>
-            <w:noProof/>
-          </w:rPr>
-          <w:t>Introduction</w:t>
-        </w:r>
-        <w:r>
-          <w:rPr>
-            <w:noProof/>
-            <w:webHidden/>
-          </w:rPr>
-          <w:tab/>
-        </w:r>
-        <w:r>
-          <w:rPr>
-            <w:noProof/>
-            <w:webHidden/>
-          </w:rPr>
-          <w:fldChar w:fldCharType="begin"/>
-        </w:r>
-        <w:r>
-          <w:rPr>
-            <w:noProof/>
-            <w:webHidden/>
-          </w:rPr>
-          <w:instrText xml:space="preserve"> PAGEREF _Toc84422841 \h </w:instrText>
-        </w:r>
-        <w:r>
-          <w:rPr>
-            <w:noProof/>
-            <w:webHidden/>
-          </w:rPr>
-        </w:r>
-        <w:r>
-          <w:rPr>
-            <w:noProof/>
-            <w:webHidden/>
-          </w:rPr>
-          <w:fldChar w:fldCharType="separate"/>
-        </w:r>
-        <w:r>
-          <w:rPr>
-            <w:noProof/>
-            <w:webHidden/>
-          </w:rPr>
-          <w:t>4</w:t>
-        </w:r>
-        <w:r>
-          <w:rPr>
-            <w:noProof/>
-            <w:webHidden/>
-          </w:rPr>
-          <w:fldChar w:fldCharType="end"/>
-        </w:r>
-      </w:hyperlink>
-    </w:p>
-    <w:p>
-      <w:pPr>
-        <w:pStyle w:val="TOC2"/>
-        <w:tabs>
-          <w:tab w:val="left" w:pos="880"/>
-          <w:tab w:val="right" w:leader="dot" w:pos="9350"/>
-        </w:tabs>
-        <w:rPr>
-          <w:rFonts w:asciiTheme="minorHAnsi" w:eastAsiaTheme="minorEastAsia" w:hAnsiTheme="minorHAnsi" w:cstheme="minorBidi"/>
-          <w:noProof/>
-          <w:sz w:val="22"/>
-          <w:szCs w:val="22"/>
-        </w:rPr>
-      </w:pPr>
-      <w:hyperlink w:anchor="_Toc84422842" w:history="1">
-        <w:r>
-          <w:rPr>
-            <w:rStyle w:val="Hyperlink"/>
-            <w:rFonts w:ascii="Verdana" w:hAnsi="Verdana"/>
-            <w:noProof/>
-          </w:rPr>
-          <w:t>1.1</w:t>
-        </w:r>
-        <w:r>
-          <w:rPr>
-            <w:rFonts w:asciiTheme="minorHAnsi" w:eastAsiaTheme="minorEastAsia" w:hAnsiTheme="minorHAnsi" w:cstheme="minorBidi"/>
-            <w:noProof/>
-            <w:sz w:val="22"/>
-            <w:szCs w:val="22"/>
-          </w:rPr>
-          <w:tab/>
-        </w:r>
-        <w:r>
-          <w:rPr>
-            <w:rStyle w:val="Hyperlink"/>
-            <w:rFonts w:ascii="Verdana" w:hAnsi="Verdana"/>
-            <w:noProof/>
-          </w:rPr>
-          <w:t>Purpose</w:t>
-        </w:r>
-        <w:r>
-          <w:rPr>
-            <w:noProof/>
-            <w:webHidden/>
-          </w:rPr>
-          <w:tab/>
-        </w:r>
-        <w:r>
-          <w:rPr>
-            <w:noProof/>
-            <w:webHidden/>
-          </w:rPr>
-          <w:fldChar w:fldCharType="begin"/>
-        </w:r>
-        <w:r>
-          <w:rPr>
-            <w:noProof/>
-            <w:webHidden/>
-          </w:rPr>
-          <w:instrText xml:space="preserve"> PAGEREF _Toc84422842 \h </w:instrText>
-        </w:r>
-        <w:r>
-          <w:rPr>
-            <w:noProof/>
-            <w:webHidden/>
-          </w:rPr>
-        </w:r>
-        <w:r>
-          <w:rPr>
-            <w:noProof/>
-            <w:webHidden/>
-          </w:rPr>
-          <w:fldChar w:fldCharType="separate"/>
-        </w:r>
-        <w:r>
-          <w:rPr>
-            <w:noProof/>
-            <w:webHidden/>
-          </w:rPr>
-          <w:t>4</w:t>
-        </w:r>
-        <w:r>
-          <w:rPr>
-            <w:noProof/>
-            <w:webHidden/>
-          </w:rPr>
-          <w:fldChar w:fldCharType="end"/>
-        </w:r>
-      </w:hyperlink>
-    </w:p>
-    <w:p>
-      <w:pPr>
-        <w:pStyle w:val="TOC2"/>
-        <w:tabs>
-          <w:tab w:val="left" w:pos="880"/>
-          <w:tab w:val="right" w:leader="dot" w:pos="9350"/>
-        </w:tabs>
-        <w:rPr>
-          <w:rFonts w:asciiTheme="minorHAnsi" w:eastAsiaTheme="minorEastAsia" w:hAnsiTheme="minorHAnsi" w:cstheme="minorBidi"/>
-          <w:noProof/>
-          <w:sz w:val="22"/>
-          <w:szCs w:val="22"/>
-        </w:rPr>
-      </w:pPr>
-      <w:hyperlink w:anchor="_Toc84422843" w:history="1">
-        <w:r>
-          <w:rPr>
-            <w:rStyle w:val="Hyperlink"/>
-            <w:rFonts w:ascii="Verdana" w:hAnsi="Verdana"/>
-            <w:noProof/>
-          </w:rPr>
-          <w:t>1.2</w:t>
-        </w:r>
-        <w:r>
-          <w:rPr>
-            <w:rFonts w:asciiTheme="minorHAnsi" w:eastAsiaTheme="minorEastAsia" w:hAnsiTheme="minorHAnsi" w:cstheme="minorBidi"/>
-            <w:noProof/>
-            <w:sz w:val="22"/>
-            <w:szCs w:val="22"/>
-          </w:rPr>
-          <w:tab/>
-        </w:r>
-        <w:r>
-          <w:rPr>
-            <w:rStyle w:val="Hyperlink"/>
-            <w:rFonts w:ascii="Verdana" w:hAnsi="Verdana"/>
-            <w:noProof/>
-          </w:rPr>
-          <w:t>Scope</w:t>
-        </w:r>
-        <w:r>
-          <w:rPr>
-            <w:noProof/>
-            <w:webHidden/>
-          </w:rPr>
-          <w:tab/>
-        </w:r>
-        <w:r>
-          <w:rPr>
-            <w:noProof/>
-            <w:webHidden/>
-          </w:rPr>
-          <w:fldChar w:fldCharType="begin"/>
-        </w:r>
-        <w:r>
-          <w:rPr>
-            <w:noProof/>
-            <w:webHidden/>
-          </w:rPr>
-          <w:instrText xml:space="preserve"> PAGEREF _Toc84422843 \h </w:instrText>
-        </w:r>
-        <w:r>
-          <w:rPr>
-            <w:noProof/>
-            <w:webHidden/>
-          </w:rPr>
-        </w:r>
-        <w:r>
-          <w:rPr>
-            <w:noProof/>
-            <w:webHidden/>
-          </w:rPr>
-          <w:fldChar w:fldCharType="separate"/>
-        </w:r>
-        <w:r>
-          <w:rPr>
-            <w:noProof/>
-            <w:webHidden/>
-          </w:rPr>
-          <w:t>4</w:t>
-        </w:r>
-        <w:r>
-          <w:rPr>
-            <w:noProof/>
-            <w:webHidden/>
-          </w:rPr>
-          <w:fldChar w:fldCharType="end"/>
-        </w:r>
-      </w:hyperlink>
-    </w:p>
-    <w:p>
-      <w:pPr>
-        <w:pStyle w:val="TOC2"/>
-        <w:tabs>
-          <w:tab w:val="left" w:pos="880"/>
-          <w:tab w:val="right" w:leader="dot" w:pos="9350"/>
-        </w:tabs>
-        <w:rPr>
-          <w:rFonts w:asciiTheme="minorHAnsi" w:eastAsiaTheme="minorEastAsia" w:hAnsiTheme="minorHAnsi" w:cstheme="minorBidi"/>
-          <w:noProof/>
-          <w:sz w:val="22"/>
-          <w:szCs w:val="22"/>
-        </w:rPr>
-      </w:pPr>
-      <w:hyperlink w:anchor="_Toc84422844" w:history="1">
-        <w:r>
-          <w:rPr>
-            <w:rStyle w:val="Hyperlink"/>
-            <w:rFonts w:ascii="Verdana" w:hAnsi="Verdana"/>
-            <w:noProof/>
-          </w:rPr>
-          <w:t>1.3</w:t>
-        </w:r>
-        <w:r>
-          <w:rPr>
-            <w:rFonts w:asciiTheme="minorHAnsi" w:eastAsiaTheme="minorEastAsia" w:hAnsiTheme="minorHAnsi" w:cstheme="minorBidi"/>
-            <w:noProof/>
-            <w:sz w:val="22"/>
-            <w:szCs w:val="22"/>
-          </w:rPr>
-          <w:tab/>
-        </w:r>
-        <w:r>
-          <w:rPr>
-            <w:rStyle w:val="Hyperlink"/>
-            <w:rFonts w:ascii="Verdana" w:hAnsi="Verdana"/>
-            <w:noProof/>
-          </w:rPr>
-          <w:t>Contributors</w:t>
-        </w:r>
-        <w:r>
-          <w:rPr>
-            <w:noProof/>
-            <w:webHidden/>
-          </w:rPr>
-          <w:tab/>
-        </w:r>
-        <w:r>
-          <w:rPr>
-            <w:noProof/>
-            <w:webHidden/>
-          </w:rPr>
-          <w:fldChar w:fldCharType="begin"/>
-        </w:r>
-        <w:r>
-          <w:rPr>
-            <w:noProof/>
-            <w:webHidden/>
-          </w:rPr>
-          <w:instrText xml:space="preserve"> PAGEREF _Toc84422844 \h </w:instrText>
-        </w:r>
-        <w:r>
-          <w:rPr>
-            <w:noProof/>
-            <w:webHidden/>
-          </w:rPr>
-        </w:r>
-        <w:r>
-          <w:rPr>
-            <w:noProof/>
-            <w:webHidden/>
-          </w:rPr>
-          <w:fldChar w:fldCharType="separate"/>
-        </w:r>
-        <w:r>
-          <w:rPr>
-            <w:noProof/>
-            <w:webHidden/>
-          </w:rPr>
-          <w:t>4</w:t>
-        </w:r>
-        <w:r>
-          <w:rPr>
-            <w:noProof/>
-            <w:webHidden/>
-          </w:rPr>
-          <w:fldChar w:fldCharType="end"/>
-        </w:r>
-      </w:hyperlink>
-    </w:p>
-    <w:p>
-      <w:pPr>
-        <w:pStyle w:val="TOC2"/>
-        <w:tabs>
-          <w:tab w:val="left" w:pos="880"/>
-          <w:tab w:val="right" w:leader="dot" w:pos="9350"/>
-        </w:tabs>
-        <w:rPr>
-          <w:rFonts w:asciiTheme="minorHAnsi" w:eastAsiaTheme="minorEastAsia" w:hAnsiTheme="minorHAnsi" w:cstheme="minorBidi"/>
-          <w:noProof/>
-          <w:sz w:val="22"/>
-          <w:szCs w:val="22"/>
-        </w:rPr>
-      </w:pPr>
-      <w:hyperlink w:anchor="_Toc84422845" w:history="1">
-        <w:r>
-          <w:rPr>
-            <w:rStyle w:val="Hyperlink"/>
-            <w:rFonts w:ascii="Verdana" w:hAnsi="Verdana"/>
-            <w:noProof/>
-          </w:rPr>
-          <w:t>1.4</w:t>
-        </w:r>
-        <w:r>
-          <w:rPr>
-            <w:rFonts w:asciiTheme="minorHAnsi" w:eastAsiaTheme="minorEastAsia" w:hAnsiTheme="minorHAnsi" w:cstheme="minorBidi"/>
-            <w:noProof/>
-            <w:sz w:val="22"/>
-            <w:szCs w:val="22"/>
-          </w:rPr>
-          <w:tab/>
-        </w:r>
-        <w:r>
-          <w:rPr>
-            <w:rStyle w:val="Hyperlink"/>
-            <w:rFonts w:ascii="Verdana" w:hAnsi="Verdana"/>
-            <w:noProof/>
-          </w:rPr>
-          <w:t>Definitions, Acronyms and Abbreviations</w:t>
-        </w:r>
-        <w:r>
-          <w:rPr>
-            <w:noProof/>
-            <w:webHidden/>
-          </w:rPr>
-          <w:tab/>
-        </w:r>
-        <w:r>
-          <w:rPr>
-            <w:noProof/>
-            <w:webHidden/>
-          </w:rPr>
-          <w:fldChar w:fldCharType="begin"/>
-        </w:r>
-        <w:r>
-          <w:rPr>
-            <w:noProof/>
-            <w:webHidden/>
-          </w:rPr>
-          <w:instrText xml:space="preserve"> PAGEREF _Toc84422845 \h </w:instrText>
-        </w:r>
-        <w:r>
-          <w:rPr>
-            <w:noProof/>
-            <w:webHidden/>
-          </w:rPr>
-        </w:r>
-        <w:r>
-          <w:rPr>
-            <w:noProof/>
-            <w:webHidden/>
-          </w:rPr>
-          <w:fldChar w:fldCharType="separate"/>
-        </w:r>
-        <w:r>
-          <w:rPr>
-            <w:noProof/>
-            <w:webHidden/>
-          </w:rPr>
-          <w:t>4</w:t>
-        </w:r>
-        <w:r>
-          <w:rPr>
-            <w:noProof/>
-            <w:webHidden/>
-          </w:rPr>
-          <w:fldChar w:fldCharType="end"/>
-        </w:r>
-      </w:hyperlink>
-    </w:p>
-    <w:p>
-      <w:pPr>
-        <w:pStyle w:val="TOC1"/>
-        <w:rPr>
-          <w:rFonts w:asciiTheme="minorHAnsi" w:eastAsiaTheme="minorEastAsia" w:hAnsiTheme="minorHAnsi" w:cstheme="minorBidi"/>
-          <w:noProof/>
-          <w:sz w:val="22"/>
-          <w:szCs w:val="22"/>
-        </w:rPr>
-      </w:pPr>
-      <w:hyperlink w:anchor="_Toc84422846" w:history="1">
-        <w:r>
-          <w:rPr>
-            <w:rStyle w:val="Hyperlink"/>
-            <w:rFonts w:ascii="Verdana" w:hAnsi="Verdana"/>
-            <w:noProof/>
-          </w:rPr>
-          <w:t>2</w:t>
-        </w:r>
-        <w:r>
-          <w:rPr>
-            <w:rFonts w:asciiTheme="minorHAnsi" w:eastAsiaTheme="minorEastAsia" w:hAnsiTheme="minorHAnsi" w:cstheme="minorBidi"/>
-            <w:noProof/>
-            <w:sz w:val="22"/>
-            <w:szCs w:val="22"/>
-          </w:rPr>
-          <w:tab/>
-        </w:r>
-        <w:r>
-          <w:rPr>
-            <w:rStyle w:val="Hyperlink"/>
-            <w:rFonts w:ascii="Verdana" w:hAnsi="Verdana"/>
-            <w:noProof/>
-          </w:rPr>
-          <w:t>Overview</w:t>
-        </w:r>
-        <w:r>
-          <w:rPr>
-            <w:noProof/>
-            <w:webHidden/>
-          </w:rPr>
-          <w:tab/>
-        </w:r>
-        <w:r>
-          <w:rPr>
-            <w:noProof/>
-            <w:webHidden/>
-          </w:rPr>
-          <w:fldChar w:fldCharType="begin"/>
-        </w:r>
-        <w:r>
-          <w:rPr>
-            <w:noProof/>
-            <w:webHidden/>
-          </w:rPr>
-          <w:instrText xml:space="preserve"> PAGEREF _Toc84422846 \h </w:instrText>
-        </w:r>
-        <w:r>
-          <w:rPr>
-            <w:noProof/>
-            <w:webHidden/>
-          </w:rPr>
-        </w:r>
-        <w:r>
-          <w:rPr>
-            <w:noProof/>
-            <w:webHidden/>
-          </w:rPr>
-          <w:fldChar w:fldCharType="separate"/>
-        </w:r>
-        <w:r>
-          <w:rPr>
-            <w:noProof/>
-            <w:webHidden/>
-          </w:rPr>
-          <w:t>4</w:t>
-        </w:r>
-        <w:r>
-          <w:rPr>
-            <w:noProof/>
-            <w:webHidden/>
-          </w:rPr>
-          <w:fldChar w:fldCharType="end"/>
-        </w:r>
-      </w:hyperlink>
-    </w:p>
-    <w:p>
-      <w:pPr>
-        <w:pStyle w:val="TOC2"/>
-        <w:tabs>
-          <w:tab w:val="left" w:pos="880"/>
-          <w:tab w:val="right" w:leader="dot" w:pos="9350"/>
-        </w:tabs>
-        <w:rPr>
-          <w:rFonts w:asciiTheme="minorHAnsi" w:eastAsiaTheme="minorEastAsia" w:hAnsiTheme="minorHAnsi" w:cstheme="minorBidi"/>
-          <w:noProof/>
-          <w:sz w:val="22"/>
-          <w:szCs w:val="22"/>
-        </w:rPr>
-      </w:pPr>
-      <w:hyperlink w:anchor="_Toc84422847" w:history="1">
-        <w:r>
-          <w:rPr>
-            <w:rStyle w:val="Hyperlink"/>
-            <w:rFonts w:ascii="Verdana" w:hAnsi="Verdana"/>
-            <w:noProof/>
-          </w:rPr>
-          <w:t>2.1</w:t>
-        </w:r>
-        <w:r>
-          <w:rPr>
-            <w:rFonts w:asciiTheme="minorHAnsi" w:eastAsiaTheme="minorEastAsia" w:hAnsiTheme="minorHAnsi" w:cstheme="minorBidi"/>
-            <w:noProof/>
-            <w:sz w:val="22"/>
-            <w:szCs w:val="22"/>
-          </w:rPr>
-          <w:tab/>
-        </w:r>
-        <w:r>
-          <w:rPr>
-            <w:rStyle w:val="Hyperlink"/>
-            <w:rFonts w:ascii="Verdana" w:hAnsi="Verdana"/>
-            <w:noProof/>
-          </w:rPr>
-          <w:t>Current State</w:t>
-        </w:r>
-        <w:r>
-          <w:rPr>
-            <w:noProof/>
-            <w:webHidden/>
-          </w:rPr>
-          <w:tab/>
-        </w:r>
-        <w:r>
-          <w:rPr>
-            <w:noProof/>
-            <w:webHidden/>
-          </w:rPr>
-          <w:fldChar w:fldCharType="begin"/>
-        </w:r>
-        <w:r>
-          <w:rPr>
-            <w:noProof/>
-            <w:webHidden/>
-          </w:rPr>
-          <w:instrText xml:space="preserve"> PAGEREF _Toc84422847 \h </w:instrText>
-        </w:r>
-        <w:r>
-          <w:rPr>
-            <w:noProof/>
-            <w:webHidden/>
-          </w:rPr>
-        </w:r>
-        <w:r>
-          <w:rPr>
-            <w:noProof/>
-            <w:webHidden/>
-          </w:rPr>
-          <w:fldChar w:fldCharType="separate"/>
-        </w:r>
-        <w:r>
-          <w:rPr>
-            <w:noProof/>
-            <w:webHidden/>
-          </w:rPr>
-          <w:t>4</w:t>
-        </w:r>
-        <w:r>
-          <w:rPr>
-            <w:noProof/>
-            <w:webHidden/>
-          </w:rPr>
-          <w:fldChar w:fldCharType="end"/>
-        </w:r>
-      </w:hyperlink>
-    </w:p>
-    <w:p>
-      <w:pPr>
-        <w:pStyle w:val="TOC2"/>
-        <w:tabs>
-          <w:tab w:val="left" w:pos="880"/>
-          <w:tab w:val="right" w:leader="dot" w:pos="9350"/>
-        </w:tabs>
-        <w:rPr>
-          <w:rFonts w:asciiTheme="minorHAnsi" w:eastAsiaTheme="minorEastAsia" w:hAnsiTheme="minorHAnsi" w:cstheme="minorBidi"/>
-          <w:noProof/>
-          <w:sz w:val="22"/>
-          <w:szCs w:val="22"/>
-        </w:rPr>
-      </w:pPr>
-      <w:hyperlink w:anchor="_Toc84422848" w:history="1">
-        <w:r>
-          <w:rPr>
-            <w:rStyle w:val="Hyperlink"/>
-            <w:rFonts w:ascii="Verdana" w:hAnsi="Verdana"/>
-            <w:noProof/>
-          </w:rPr>
-          <w:t>2.2</w:t>
-        </w:r>
-        <w:r>
-          <w:rPr>
-            <w:rFonts w:asciiTheme="minorHAnsi" w:eastAsiaTheme="minorEastAsia" w:hAnsiTheme="minorHAnsi" w:cstheme="minorBidi"/>
-            <w:noProof/>
-            <w:sz w:val="22"/>
-            <w:szCs w:val="22"/>
-          </w:rPr>
-          <w:tab/>
-        </w:r>
-        <w:r>
-          <w:rPr>
-            <w:rStyle w:val="Hyperlink"/>
-            <w:rFonts w:ascii="Verdana" w:hAnsi="Verdana"/>
-            <w:noProof/>
-          </w:rPr>
-          <w:t>Future State Request</w:t>
-        </w:r>
-        <w:r>
-          <w:rPr>
-            <w:noProof/>
-            <w:webHidden/>
-          </w:rPr>
-          <w:tab/>
-        </w:r>
-        <w:r>
-          <w:rPr>
-            <w:noProof/>
-            <w:webHidden/>
-          </w:rPr>
-          <w:fldChar w:fldCharType="begin"/>
-        </w:r>
-        <w:r>
-          <w:rPr>
-            <w:noProof/>
-            <w:webHidden/>
-          </w:rPr>
-          <w:instrText xml:space="preserve"> PAGEREF _Toc84422848 \h </w:instrText>
-        </w:r>
-        <w:r>
-          <w:rPr>
-            <w:noProof/>
-            <w:webHidden/>
-          </w:rPr>
-        </w:r>
-        <w:r>
-          <w:rPr>
-            <w:noProof/>
-            <w:webHidden/>
-          </w:rPr>
-          <w:fldChar w:fldCharType="separate"/>
-        </w:r>
-        <w:r>
-          <w:rPr>
-            <w:noProof/>
-            <w:webHidden/>
-          </w:rPr>
-          <w:t>4</w:t>
-        </w:r>
-        <w:r>
-          <w:rPr>
-            <w:noProof/>
-            <w:webHidden/>
-          </w:rPr>
-          <w:fldChar w:fldCharType="end"/>
-        </w:r>
-      </w:hyperlink>
-    </w:p>
-    <w:p>
-      <w:pPr>
-        <w:pStyle w:val="TOC1"/>
-        <w:rPr>
-          <w:rFonts w:asciiTheme="minorHAnsi" w:eastAsiaTheme="minorEastAsia" w:hAnsiTheme="minorHAnsi" w:cstheme="minorBidi"/>
-          <w:noProof/>
-          <w:sz w:val="22"/>
-          <w:szCs w:val="22"/>
-        </w:rPr>
-      </w:pPr>
-      <w:hyperlink w:anchor="_Toc84422849" w:history="1">
-        <w:r>
-          <w:rPr>
-            <w:rStyle w:val="Hyperlink"/>
-            <w:rFonts w:ascii="Verdana" w:hAnsi="Verdana"/>
-            <w:noProof/>
-          </w:rPr>
-          <w:t>3</w:t>
-        </w:r>
-        <w:r>
-          <w:rPr>
-            <w:rFonts w:asciiTheme="minorHAnsi" w:eastAsiaTheme="minorEastAsia" w:hAnsiTheme="minorHAnsi" w:cstheme="minorBidi"/>
-            <w:noProof/>
-            <w:sz w:val="22"/>
-            <w:szCs w:val="22"/>
-          </w:rPr>
-          <w:tab/>
-        </w:r>
-        <w:r>
-          <w:rPr>
-            <w:rStyle w:val="Hyperlink"/>
-            <w:rFonts w:ascii="Verdana" w:hAnsi="Verdana"/>
-            <w:noProof/>
-          </w:rPr>
-          <w:t>Understanding the User Environment</w:t>
-        </w:r>
-        <w:r>
-          <w:rPr>
-            <w:noProof/>
-            <w:webHidden/>
-          </w:rPr>
-          <w:tab/>
-        </w:r>
-        <w:r>
-          <w:rPr>
-            <w:noProof/>
-            <w:webHidden/>
-          </w:rPr>
-          <w:fldChar w:fldCharType="begin"/>
-        </w:r>
-        <w:r>
-          <w:rPr>
-            <w:noProof/>
-            <w:webHidden/>
-          </w:rPr>
-          <w:instrText xml:space="preserve"> PAGEREF _Toc84422849 \h </w:instrText>
-        </w:r>
-        <w:r>
-          <w:rPr>
-            <w:noProof/>
-            <w:webHidden/>
-          </w:rPr>
-        </w:r>
-        <w:r>
-          <w:rPr>
-            <w:noProof/>
-            <w:webHidden/>
-          </w:rPr>
-          <w:fldChar w:fldCharType="separate"/>
-        </w:r>
-        <w:r>
-          <w:rPr>
-            <w:noProof/>
-            <w:webHidden/>
-          </w:rPr>
-          <w:t>4</w:t>
-        </w:r>
-        <w:r>
-          <w:rPr>
-            <w:noProof/>
-            <w:webHidden/>
-          </w:rPr>
-          <w:fldChar w:fldCharType="end"/>
-        </w:r>
-      </w:hyperlink>
-    </w:p>
-    <w:p>
-      <w:pPr>
-        <w:pStyle w:val="TOC1"/>
-        <w:rPr>
-          <w:rFonts w:asciiTheme="minorHAnsi" w:eastAsiaTheme="minorEastAsia" w:hAnsiTheme="minorHAnsi" w:cstheme="minorBidi"/>
-          <w:noProof/>
-          <w:sz w:val="22"/>
-          <w:szCs w:val="22"/>
-        </w:rPr>
-      </w:pPr>
-      <w:hyperlink w:anchor="_Toc84422850" w:history="1">
-        <w:r>
-          <w:rPr>
-            <w:rStyle w:val="Hyperlink"/>
-            <w:rFonts w:ascii="Verdana" w:hAnsi="Verdana"/>
-            <w:noProof/>
-          </w:rPr>
-          <w:t>4</w:t>
-        </w:r>
-        <w:r>
-          <w:rPr>
-            <w:rFonts w:asciiTheme="minorHAnsi" w:eastAsiaTheme="minorEastAsia" w:hAnsiTheme="minorHAnsi" w:cstheme="minorBidi"/>
-            <w:noProof/>
-            <w:sz w:val="22"/>
-            <w:szCs w:val="22"/>
-          </w:rPr>
-          <w:tab/>
-        </w:r>
-        <w:r>
-          <w:rPr>
-            <w:rStyle w:val="Hyperlink"/>
-            <w:rFonts w:ascii="Verdana" w:hAnsi="Verdana"/>
-            <w:noProof/>
-          </w:rPr>
-          <w:t>Assessing the Opportunity</w:t>
-        </w:r>
-        <w:r>
-          <w:rPr>
-            <w:noProof/>
-            <w:webHidden/>
-          </w:rPr>
-          <w:tab/>
-        </w:r>
-        <w:r>
-          <w:rPr>
-            <w:noProof/>
-            <w:webHidden/>
-          </w:rPr>
-          <w:fldChar w:fldCharType="begin"/>
-        </w:r>
-        <w:r>
-          <w:rPr>
-            <w:noProof/>
-            <w:webHidden/>
-          </w:rPr>
-          <w:instrText xml:space="preserve"> PAGEREF _Toc84422850 \h </w:instrText>
-        </w:r>
-        <w:r>
-          <w:rPr>
-            <w:noProof/>
-            <w:webHidden/>
-          </w:rPr>
-        </w:r>
-        <w:r>
-          <w:rPr>
-            <w:noProof/>
-            <w:webHidden/>
-          </w:rPr>
-          <w:fldChar w:fldCharType="separate"/>
-        </w:r>
-        <w:r>
-          <w:rPr>
-            <w:noProof/>
-            <w:webHidden/>
-          </w:rPr>
-          <w:t>4</w:t>
-        </w:r>
-        <w:r>
-          <w:rPr>
-            <w:noProof/>
-            <w:webHidden/>
-          </w:rPr>
-          <w:fldChar w:fldCharType="end"/>
-        </w:r>
-      </w:hyperlink>
-    </w:p>
-    <w:p>
-      <w:pPr>
-        <w:pStyle w:val="TOC1"/>
-        <w:rPr>
-          <w:rFonts w:asciiTheme="minorHAnsi" w:eastAsiaTheme="minorEastAsia" w:hAnsiTheme="minorHAnsi" w:cstheme="minorBidi"/>
-          <w:noProof/>
-          <w:sz w:val="22"/>
-          <w:szCs w:val="22"/>
-        </w:rPr>
-      </w:pPr>
-      <w:hyperlink w:anchor="_Toc84422851" w:history="1">
-        <w:r>
-          <w:rPr>
-            <w:rStyle w:val="Hyperlink"/>
-            <w:rFonts w:ascii="Verdana" w:hAnsi="Verdana"/>
-            <w:noProof/>
-          </w:rPr>
-          <w:t>5</w:t>
-        </w:r>
-        <w:r>
-          <w:rPr>
-            <w:rFonts w:asciiTheme="minorHAnsi" w:eastAsiaTheme="minorEastAsia" w:hAnsiTheme="minorHAnsi" w:cstheme="minorBidi"/>
-            <w:noProof/>
-            <w:sz w:val="22"/>
-            <w:szCs w:val="22"/>
-          </w:rPr>
-          <w:tab/>
-        </w:r>
-        <w:r>
-          <w:rPr>
-            <w:rStyle w:val="Hyperlink"/>
-            <w:rFonts w:ascii="Verdana" w:hAnsi="Verdana"/>
-            <w:noProof/>
-          </w:rPr>
-          <w:t>Assessing Reliability, Performance, and Support Needs</w:t>
-        </w:r>
-        <w:r>
-          <w:rPr>
-            <w:noProof/>
-            <w:webHidden/>
-          </w:rPr>
-          <w:tab/>
-        </w:r>
-        <w:r>
-          <w:rPr>
-            <w:noProof/>
-            <w:webHidden/>
-          </w:rPr>
-          <w:fldChar w:fldCharType="begin"/>
-        </w:r>
-        <w:r>
-          <w:rPr>
-            <w:noProof/>
-            <w:webHidden/>
-          </w:rPr>
-          <w:instrText xml:space="preserve"> PAGEREF _Toc84422851 \h </w:instrText>
-        </w:r>
-        <w:r>
-          <w:rPr>
-            <w:noProof/>
-            <w:webHidden/>
-          </w:rPr>
-        </w:r>
-        <w:r>
-          <w:rPr>
-            <w:noProof/>
-            <w:webHidden/>
-          </w:rPr>
-          <w:fldChar w:fldCharType="separate"/>
-        </w:r>
-        <w:r>
-          <w:rPr>
-            <w:noProof/>
-            <w:webHidden/>
-          </w:rPr>
-          <w:t>5</w:t>
-        </w:r>
-        <w:r>
-          <w:rPr>
-            <w:noProof/>
-            <w:webHidden/>
-          </w:rPr>
-          <w:fldChar w:fldCharType="end"/>
-        </w:r>
-      </w:hyperlink>
-    </w:p>
-    <w:p>
-      <w:pPr>
-        <w:pStyle w:val="TOC1"/>
-        <w:rPr>
-          <w:rFonts w:asciiTheme="minorHAnsi" w:eastAsiaTheme="minorEastAsia" w:hAnsiTheme="minorHAnsi" w:cstheme="minorBidi"/>
-          <w:noProof/>
-          <w:sz w:val="22"/>
-          <w:szCs w:val="22"/>
-        </w:rPr>
-      </w:pPr>
-      <w:hyperlink w:anchor="_Toc84422852" w:history="1">
-        <w:r>
-          <w:rPr>
-            <w:rStyle w:val="Hyperlink"/>
-            <w:rFonts w:ascii="Verdana" w:hAnsi="Verdana"/>
-            <w:noProof/>
-          </w:rPr>
-          <w:t>6</w:t>
-        </w:r>
-        <w:r>
-          <w:rPr>
-            <w:rFonts w:asciiTheme="minorHAnsi" w:eastAsiaTheme="minorEastAsia" w:hAnsiTheme="minorHAnsi" w:cstheme="minorBidi"/>
-            <w:noProof/>
-            <w:sz w:val="22"/>
-            <w:szCs w:val="22"/>
-          </w:rPr>
-          <w:tab/>
-        </w:r>
-        <w:r>
-          <w:rPr>
-            <w:rStyle w:val="Hyperlink"/>
-            <w:rFonts w:ascii="Verdana" w:hAnsi="Verdana"/>
-            <w:noProof/>
-          </w:rPr>
-          <w:t>Functional Requirements</w:t>
-        </w:r>
-        <w:r>
-          <w:rPr>
-            <w:noProof/>
-            <w:webHidden/>
-          </w:rPr>
-          <w:tab/>
-        </w:r>
-        <w:r>
-          <w:rPr>
-            <w:noProof/>
-            <w:webHidden/>
-          </w:rPr>
-          <w:fldChar w:fldCharType="begin"/>
-        </w:r>
-        <w:r>
-          <w:rPr>
-            <w:noProof/>
-            <w:webHidden/>
-          </w:rPr>
-          <w:instrText xml:space="preserve"> PAGEREF _Toc84422852 \h </w:instrText>
-        </w:r>
-        <w:r>
-          <w:rPr>
-            <w:noProof/>
-            <w:webHidden/>
-          </w:rPr>
-        </w:r>
-        <w:r>
-          <w:rPr>
-            <w:noProof/>
-            <w:webHidden/>
-          </w:rPr>
-          <w:fldChar w:fldCharType="separate"/>
-        </w:r>
-        <w:r>
-          <w:rPr>
-            <w:noProof/>
-            <w:webHidden/>
-          </w:rPr>
-          <w:t>5</w:t>
-        </w:r>
-        <w:r>
-          <w:rPr>
-            <w:noProof/>
-            <w:webHidden/>
-          </w:rPr>
-          <w:fldChar w:fldCharType="end"/>
-        </w:r>
-      </w:hyperlink>
-    </w:p>
-    <w:p>
-      <w:pPr>
-        <w:pStyle w:val="TOC2"/>
-        <w:tabs>
-          <w:tab w:val="left" w:pos="880"/>
-          <w:tab w:val="right" w:leader="dot" w:pos="9350"/>
-        </w:tabs>
-        <w:rPr>
-          <w:rFonts w:asciiTheme="minorHAnsi" w:eastAsiaTheme="minorEastAsia" w:hAnsiTheme="minorHAnsi" w:cstheme="minorBidi"/>
-          <w:noProof/>
-          <w:sz w:val="22"/>
-          <w:szCs w:val="22"/>
-        </w:rPr>
-      </w:pPr>
-      <w:hyperlink w:anchor="_Toc84422853" w:history="1">
-        <w:r>
-          <w:rPr>
-            <w:rStyle w:val="Hyperlink"/>
-            <w:rFonts w:ascii="Verdana" w:hAnsi="Verdana"/>
-            <w:noProof/>
-          </w:rPr>
-          <w:t>6.1</w:t>
-        </w:r>
-        <w:r>
-          <w:rPr>
-            <w:rFonts w:asciiTheme="minorHAnsi" w:eastAsiaTheme="minorEastAsia" w:hAnsiTheme="minorHAnsi" w:cstheme="minorBidi"/>
-            <w:noProof/>
-            <w:sz w:val="22"/>
-            <w:szCs w:val="22"/>
-          </w:rPr>
-          <w:tab/>
-        </w:r>
-        <w:r>
-          <w:rPr>
-            <w:rStyle w:val="Hyperlink"/>
-            <w:rFonts w:ascii="Verdana" w:hAnsi="Verdana"/>
-            <w:noProof/>
-          </w:rPr>
-          <w:t>General Requirements</w:t>
-        </w:r>
-        <w:r>
-          <w:rPr>
-            <w:noProof/>
-            <w:webHidden/>
-          </w:rPr>
-          <w:tab/>
-        </w:r>
-        <w:r>
-          <w:rPr>
-            <w:noProof/>
-            <w:webHidden/>
-          </w:rPr>
-          <w:fldChar w:fldCharType="begin"/>
-        </w:r>
-        <w:r>
-          <w:rPr>
-            <w:noProof/>
-            <w:webHidden/>
-          </w:rPr>
-          <w:instrText xml:space="preserve"> PAGEREF _Toc84422853 \h </w:instrText>
-        </w:r>
-        <w:r>
-          <w:rPr>
-            <w:noProof/>
-            <w:webHidden/>
-          </w:rPr>
-        </w:r>
-        <w:r>
-          <w:rPr>
-            <w:noProof/>
-            <w:webHidden/>
-          </w:rPr>
-          <w:fldChar w:fldCharType="separate"/>
-        </w:r>
-        <w:r>
-          <w:rPr>
-            <w:noProof/>
-            <w:webHidden/>
-          </w:rPr>
-          <w:t>5</w:t>
-        </w:r>
-        <w:r>
-          <w:rPr>
-            <w:noProof/>
-            <w:webHidden/>
-          </w:rPr>
-          <w:fldChar w:fldCharType="end"/>
-        </w:r>
-      </w:hyperlink>
-    </w:p>
-    <w:p>
-      <w:pPr>
-        <w:pStyle w:val="TOC2"/>
-        <w:tabs>
-          <w:tab w:val="left" w:pos="880"/>
-          <w:tab w:val="right" w:leader="dot" w:pos="9350"/>
-        </w:tabs>
-        <w:rPr>
-          <w:rFonts w:asciiTheme="minorHAnsi" w:eastAsiaTheme="minorEastAsia" w:hAnsiTheme="minorHAnsi" w:cstheme="minorBidi"/>
-          <w:noProof/>
-          <w:sz w:val="22"/>
-          <w:szCs w:val="22"/>
-        </w:rPr>
-      </w:pPr>
-      <w:hyperlink w:anchor="_Toc84422854" w:history="1">
-        <w:r>
-          <w:rPr>
-            <w:rStyle w:val="Hyperlink"/>
-            <w:rFonts w:ascii="Verdana" w:hAnsi="Verdana"/>
-            <w:noProof/>
-          </w:rPr>
-          <w:t>6.2</w:t>
-        </w:r>
-        <w:r>
-          <w:rPr>
-            <w:rFonts w:asciiTheme="minorHAnsi" w:eastAsiaTheme="minorEastAsia" w:hAnsiTheme="minorHAnsi" w:cstheme="minorBidi"/>
-            <w:noProof/>
-            <w:sz w:val="22"/>
-            <w:szCs w:val="22"/>
-          </w:rPr>
-          <w:tab/>
-        </w:r>
-        <w:r>
-          <w:rPr>
-            <w:rStyle w:val="Hyperlink"/>
-            <w:rFonts w:ascii="Verdana" w:hAnsi="Verdana"/>
-            <w:noProof/>
-          </w:rPr>
-          <w:t>User Interfaces</w:t>
-        </w:r>
-        <w:r>
-          <w:rPr>
-            <w:noProof/>
-            <w:webHidden/>
-          </w:rPr>
-          <w:tab/>
-        </w:r>
-        <w:r>
-          <w:rPr>
-            <w:noProof/>
-            <w:webHidden/>
-          </w:rPr>
-          <w:fldChar w:fldCharType="begin"/>
-        </w:r>
-        <w:r>
-          <w:rPr>
-            <w:noProof/>
-            <w:webHidden/>
-          </w:rPr>
-          <w:instrText xml:space="preserve"> PAGEREF _Toc84422854 \h </w:instrText>
-        </w:r>
-        <w:r>
-          <w:rPr>
-            <w:noProof/>
-            <w:webHidden/>
-          </w:rPr>
-        </w:r>
-        <w:r>
-          <w:rPr>
-            <w:noProof/>
-            <w:webHidden/>
-          </w:rPr>
-          <w:fldChar w:fldCharType="separate"/>
-        </w:r>
-        <w:r>
-          <w:rPr>
-            <w:noProof/>
-            <w:webHidden/>
-          </w:rPr>
-          <w:t>5</w:t>
-        </w:r>
-        <w:r>
-          <w:rPr>
-            <w:noProof/>
-            <w:webHidden/>
-          </w:rPr>
-          <w:fldChar w:fldCharType="end"/>
-        </w:r>
-      </w:hyperlink>
-    </w:p>
-    <w:p>
-      <w:pPr>
-        <w:pStyle w:val="TOC2"/>
-        <w:tabs>
-          <w:tab w:val="left" w:pos="880"/>
-          <w:tab w:val="right" w:leader="dot" w:pos="9350"/>
-        </w:tabs>
-        <w:rPr>
-          <w:rFonts w:asciiTheme="minorHAnsi" w:eastAsiaTheme="minorEastAsia" w:hAnsiTheme="minorHAnsi" w:cstheme="minorBidi"/>
-          <w:noProof/>
-          <w:sz w:val="22"/>
-          <w:szCs w:val="22"/>
-        </w:rPr>
-      </w:pPr>
-      <w:hyperlink w:anchor="_Toc84422855" w:history="1">
-        <w:r>
-          <w:rPr>
-            <w:rStyle w:val="Hyperlink"/>
-            <w:rFonts w:ascii="Verdana" w:hAnsi="Verdana"/>
-            <w:noProof/>
-          </w:rPr>
-          <w:t>6.3</w:t>
-        </w:r>
-        <w:r>
-          <w:rPr>
-            <w:rFonts w:asciiTheme="minorHAnsi" w:eastAsiaTheme="minorEastAsia" w:hAnsiTheme="minorHAnsi" w:cstheme="minorBidi"/>
-            <w:noProof/>
-            <w:sz w:val="22"/>
-            <w:szCs w:val="22"/>
-          </w:rPr>
-          <w:tab/>
-        </w:r>
-        <w:r>
-          <w:rPr>
-            <w:rStyle w:val="Hyperlink"/>
-            <w:rFonts w:ascii="Verdana" w:hAnsi="Verdana"/>
-            <w:noProof/>
-          </w:rPr>
-          <w:t>Software Interfaces</w:t>
-        </w:r>
-        <w:r>
-          <w:rPr>
-            <w:noProof/>
-            <w:webHidden/>
-          </w:rPr>
-          <w:tab/>
-        </w:r>
-        <w:r>
-          <w:rPr>
-            <w:noProof/>
-            <w:webHidden/>
-          </w:rPr>
-          <w:fldChar w:fldCharType="begin"/>
-        </w:r>
-        <w:r>
-          <w:rPr>
-            <w:noProof/>
-            <w:webHidden/>
-          </w:rPr>
-          <w:instrText xml:space="preserve"> PAGEREF _Toc84422855 \h </w:instrText>
-        </w:r>
-        <w:r>
-          <w:rPr>
-            <w:noProof/>
-            <w:webHidden/>
-          </w:rPr>
-        </w:r>
-        <w:r>
-          <w:rPr>
-            <w:noProof/>
-            <w:webHidden/>
-          </w:rPr>
-          <w:fldChar w:fldCharType="separate"/>
-        </w:r>
-        <w:r>
-          <w:rPr>
-            <w:noProof/>
-            <w:webHidden/>
-          </w:rPr>
-          <w:t>5</w:t>
-        </w:r>
-        <w:r>
-          <w:rPr>
-            <w:noProof/>
-            <w:webHidden/>
-          </w:rPr>
-          <w:fldChar w:fldCharType="end"/>
-        </w:r>
-      </w:hyperlink>
-    </w:p>
-    <w:p>
-      <w:pPr>
-        <w:pStyle w:val="TOC2"/>
-        <w:tabs>
-          <w:tab w:val="left" w:pos="880"/>
-          <w:tab w:val="right" w:leader="dot" w:pos="9350"/>
-        </w:tabs>
-        <w:rPr>
-          <w:rFonts w:asciiTheme="minorHAnsi" w:eastAsiaTheme="minorEastAsia" w:hAnsiTheme="minorHAnsi" w:cstheme="minorBidi"/>
-          <w:noProof/>
-          <w:sz w:val="22"/>
-          <w:szCs w:val="22"/>
-        </w:rPr>
-      </w:pPr>
-      <w:hyperlink w:anchor="_Toc84422856" w:history="1">
-        <w:r>
-          <w:rPr>
-            <w:rStyle w:val="Hyperlink"/>
-            <w:rFonts w:ascii="Verdana" w:hAnsi="Verdana"/>
-            <w:noProof/>
-          </w:rPr>
-          <w:t>6.4</w:t>
-        </w:r>
-        <w:r>
-          <w:rPr>
-            <w:rFonts w:asciiTheme="minorHAnsi" w:eastAsiaTheme="minorEastAsia" w:hAnsiTheme="minorHAnsi" w:cstheme="minorBidi"/>
-            <w:noProof/>
-            <w:sz w:val="22"/>
-            <w:szCs w:val="22"/>
-          </w:rPr>
-          <w:tab/>
-        </w:r>
-        <w:r>
-          <w:rPr>
-            <w:rStyle w:val="Hyperlink"/>
-            <w:rFonts w:ascii="Verdana" w:hAnsi="Verdana"/>
-            <w:noProof/>
-          </w:rPr>
-          <w:t>Hardware Interfaces</w:t>
-        </w:r>
-        <w:r>
-          <w:rPr>
-            <w:noProof/>
-            <w:webHidden/>
-          </w:rPr>
-          <w:tab/>
-        </w:r>
-        <w:r>
-          <w:rPr>
-            <w:noProof/>
-            <w:webHidden/>
-          </w:rPr>
-          <w:fldChar w:fldCharType="begin"/>
-        </w:r>
-        <w:r>
-          <w:rPr>
-            <w:noProof/>
-            <w:webHidden/>
-          </w:rPr>
-          <w:instrText xml:space="preserve"> PAGEREF _Toc84422856 \h </w:instrText>
-        </w:r>
-        <w:r>
-          <w:rPr>
-            <w:noProof/>
-            <w:webHidden/>
-          </w:rPr>
-        </w:r>
-        <w:r>
-          <w:rPr>
-            <w:noProof/>
-            <w:webHidden/>
-          </w:rPr>
-          <w:fldChar w:fldCharType="separate"/>
-        </w:r>
-        <w:r>
-          <w:rPr>
-            <w:noProof/>
-            <w:webHidden/>
-          </w:rPr>
-          <w:t>5</w:t>
-        </w:r>
-        <w:r>
-          <w:rPr>
-            <w:noProof/>
-            <w:webHidden/>
-          </w:rPr>
-          <w:fldChar w:fldCharType="end"/>
-        </w:r>
-      </w:hyperlink>
-    </w:p>
-    <w:p>
-      <w:pPr>
-        <w:pStyle w:val="TOC1"/>
-        <w:rPr>
-          <w:rFonts w:asciiTheme="minorHAnsi" w:eastAsiaTheme="minorEastAsia" w:hAnsiTheme="minorHAnsi" w:cstheme="minorBidi"/>
-          <w:noProof/>
-          <w:sz w:val="22"/>
-          <w:szCs w:val="22"/>
-        </w:rPr>
-      </w:pPr>
-      <w:hyperlink w:anchor="_Toc84422857" w:history="1">
-        <w:r>
-          <w:rPr>
-            <w:rStyle w:val="Hyperlink"/>
-            <w:rFonts w:ascii="Verdana" w:hAnsi="Verdana"/>
-            <w:noProof/>
-          </w:rPr>
-          <w:t>7</w:t>
-        </w:r>
-        <w:r>
-          <w:rPr>
-            <w:rFonts w:asciiTheme="minorHAnsi" w:eastAsiaTheme="minorEastAsia" w:hAnsiTheme="minorHAnsi" w:cstheme="minorBidi"/>
-            <w:noProof/>
-            <w:sz w:val="22"/>
-            <w:szCs w:val="22"/>
-          </w:rPr>
-          <w:tab/>
-        </w:r>
-        <w:r>
-          <w:rPr>
-            <w:rStyle w:val="Hyperlink"/>
-            <w:rFonts w:ascii="Verdana" w:hAnsi="Verdana"/>
-            <w:noProof/>
-          </w:rPr>
-          <w:t>Error Handling</w:t>
-        </w:r>
-        <w:r>
-          <w:rPr>
-            <w:noProof/>
-            <w:webHidden/>
-          </w:rPr>
-          <w:tab/>
-        </w:r>
-        <w:r>
-          <w:rPr>
-            <w:noProof/>
-            <w:webHidden/>
-          </w:rPr>
-          <w:fldChar w:fldCharType="begin"/>
-        </w:r>
-        <w:r>
-          <w:rPr>
-            <w:noProof/>
-            <w:webHidden/>
-          </w:rPr>
-          <w:instrText xml:space="preserve"> PAGEREF _Toc84422857 \h </w:instrText>
-        </w:r>
-        <w:r>
-          <w:rPr>
-            <w:noProof/>
-            <w:webHidden/>
-          </w:rPr>
-        </w:r>
-        <w:r>
-          <w:rPr>
-            <w:noProof/>
-            <w:webHidden/>
-          </w:rPr>
-          <w:fldChar w:fldCharType="separate"/>
-        </w:r>
-        <w:r>
-          <w:rPr>
-            <w:noProof/>
-            <w:webHidden/>
-          </w:rPr>
-          <w:t>5</w:t>
-        </w:r>
-        <w:r>
-          <w:rPr>
-            <w:noProof/>
-            <w:webHidden/>
-          </w:rPr>
-          <w:fldChar w:fldCharType="end"/>
-        </w:r>
-      </w:hyperlink>
-    </w:p>
-    <w:p>
-      <w:pPr>
-        <w:pStyle w:val="TOC1"/>
-        <w:rPr>
-          <w:rFonts w:asciiTheme="minorHAnsi" w:eastAsiaTheme="minorEastAsia" w:hAnsiTheme="minorHAnsi" w:cstheme="minorBidi"/>
-          <w:noProof/>
-          <w:sz w:val="22"/>
-          <w:szCs w:val="22"/>
-        </w:rPr>
-      </w:pPr>
-      <w:hyperlink w:anchor="_Toc84422858" w:history="1">
-        <w:r>
-          <w:rPr>
-            <w:rStyle w:val="Hyperlink"/>
-            <w:rFonts w:ascii="Verdana" w:hAnsi="Verdana"/>
-            <w:noProof/>
-          </w:rPr>
-          <w:t>8</w:t>
-        </w:r>
-        <w:r>
-          <w:rPr>
-            <w:rFonts w:asciiTheme="minorHAnsi" w:eastAsiaTheme="minorEastAsia" w:hAnsiTheme="minorHAnsi" w:cstheme="minorBidi"/>
-            <w:noProof/>
-            <w:sz w:val="22"/>
-            <w:szCs w:val="22"/>
-          </w:rPr>
-          <w:tab/>
-        </w:r>
-        <w:r>
-          <w:rPr>
-            <w:rStyle w:val="Hyperlink"/>
-            <w:rFonts w:ascii="Verdana" w:hAnsi="Verdana"/>
-            <w:noProof/>
-          </w:rPr>
-          <w:t>Questions and Issues</w:t>
-        </w:r>
-        <w:r>
-          <w:rPr>
-            <w:noProof/>
-            <w:webHidden/>
-          </w:rPr>
-          <w:tab/>
-        </w:r>
-        <w:r>
-          <w:rPr>
-            <w:noProof/>
-            <w:webHidden/>
-          </w:rPr>
-          <w:fldChar w:fldCharType="begin"/>
-        </w:r>
-        <w:r>
-          <w:rPr>
-            <w:noProof/>
-            <w:webHidden/>
-          </w:rPr>
-          <w:instrText xml:space="preserve"> PAGEREF _Toc84422858 \h </w:instrText>
-        </w:r>
-        <w:r>
-          <w:rPr>
-            <w:noProof/>
-            <w:webHidden/>
-          </w:rPr>
-        </w:r>
-        <w:r>
-          <w:rPr>
-            <w:noProof/>
-            <w:webHidden/>
-          </w:rPr>
-          <w:fldChar w:fldCharType="separate"/>
-        </w:r>
-        <w:r>
-          <w:rPr>
-            <w:noProof/>
-            <w:webHidden/>
-          </w:rPr>
-          <w:t>5</w:t>
-        </w:r>
-        <w:r>
-          <w:rPr>
-            <w:noProof/>
-            <w:webHidden/>
-          </w:rPr>
-          <w:fldChar w:fldCharType="end"/>
-        </w:r>
-      </w:hyperlink>
-    </w:p>
-    <w:p>
-      <w:pPr>
-        <w:pStyle w:val="TOC1"/>
-        <w:rPr>
-          <w:rFonts w:asciiTheme="minorHAnsi" w:eastAsiaTheme="minorEastAsia" w:hAnsiTheme="minorHAnsi" w:cstheme="minorBidi"/>
-          <w:noProof/>
-          <w:sz w:val="22"/>
-          <w:szCs w:val="22"/>
-        </w:rPr>
-      </w:pPr>
-      <w:hyperlink w:anchor="_Toc84422859" w:history="1">
-        <w:r>
-          <w:rPr>
-            <w:rStyle w:val="Hyperlink"/>
-            <w:rFonts w:ascii="Verdana" w:hAnsi="Verdana"/>
-            <w:noProof/>
-          </w:rPr>
-          <w:t>9</w:t>
-        </w:r>
-        <w:r>
-          <w:rPr>
-            <w:rFonts w:asciiTheme="minorHAnsi" w:eastAsiaTheme="minorEastAsia" w:hAnsiTheme="minorHAnsi" w:cstheme="minorBidi"/>
-            <w:noProof/>
-            <w:sz w:val="22"/>
-            <w:szCs w:val="22"/>
-          </w:rPr>
-          <w:tab/>
-        </w:r>
-        <w:r>
-          <w:rPr>
-            <w:rStyle w:val="Hyperlink"/>
-            <w:rFonts w:ascii="Verdana" w:hAnsi="Verdana"/>
-            <w:noProof/>
-          </w:rPr>
-          <w:t>Risks and Assumptions</w:t>
-        </w:r>
-        <w:r>
-          <w:rPr>
-            <w:noProof/>
-            <w:webHidden/>
-          </w:rPr>
-          <w:tab/>
-        </w:r>
-        <w:r>
-          <w:rPr>
-            <w:noProof/>
-            <w:webHidden/>
-          </w:rPr>
-          <w:fldChar w:fldCharType="begin"/>
-        </w:r>
-        <w:r>
-          <w:rPr>
-            <w:noProof/>
-            <w:webHidden/>
-          </w:rPr>
-          <w:instrText xml:space="preserve"> PAGEREF _Toc84422859 \h </w:instrText>
-        </w:r>
-        <w:r>
-          <w:rPr>
-            <w:noProof/>
-            <w:webHidden/>
-          </w:rPr>
-        </w:r>
-        <w:r>
-          <w:rPr>
-            <w:noProof/>
-            <w:webHidden/>
-          </w:rPr>
-          <w:fldChar w:fldCharType="separate"/>
-        </w:r>
-        <w:r>
-          <w:rPr>
-            <w:noProof/>
-            <w:webHidden/>
-          </w:rPr>
-          <w:t>5</w:t>
-        </w:r>
-        <w:r>
-          <w:rPr>
-            <w:noProof/>
-            <w:webHidden/>
-          </w:rPr>
-          <w:fldChar w:fldCharType="end"/>
-        </w:r>
-      </w:hyperlink>
-    </w:p>
-    <w:p>
-      <w:pPr>
-        <w:pStyle w:val="TOC1"/>
-        <w:rPr>
-          <w:rFonts w:asciiTheme="minorHAnsi" w:eastAsiaTheme="minorEastAsia" w:hAnsiTheme="minorHAnsi" w:cstheme="minorBidi"/>
-          <w:noProof/>
-          <w:sz w:val="22"/>
-          <w:szCs w:val="22"/>
-        </w:rPr>
-      </w:pPr>
-      <w:hyperlink w:anchor="_Toc84422860" w:history="1">
-        <w:r>
-          <w:rPr>
-            <w:rStyle w:val="Hyperlink"/>
-            <w:rFonts w:ascii="Verdana" w:hAnsi="Verdana"/>
-            <w:noProof/>
-          </w:rPr>
-          <w:t>10</w:t>
-        </w:r>
-        <w:r>
-          <w:rPr>
-            <w:rFonts w:asciiTheme="minorHAnsi" w:eastAsiaTheme="minorEastAsia" w:hAnsiTheme="minorHAnsi" w:cstheme="minorBidi"/>
-            <w:noProof/>
-            <w:sz w:val="22"/>
-            <w:szCs w:val="22"/>
-          </w:rPr>
-          <w:tab/>
-        </w:r>
-        <w:r>
-          <w:rPr>
-            <w:rStyle w:val="Hyperlink"/>
-            <w:rFonts w:ascii="Verdana" w:hAnsi="Verdana"/>
-            <w:noProof/>
-          </w:rPr>
-          <w:t>Signoff</w:t>
-        </w:r>
-        <w:r>
-          <w:rPr>
-            <w:noProof/>
-            <w:webHidden/>
-          </w:rPr>
-          <w:tab/>
-        </w:r>
-        <w:r>
-          <w:rPr>
-            <w:noProof/>
-            <w:webHidden/>
-          </w:rPr>
-          <w:fldChar w:fldCharType="begin"/>
-        </w:r>
-        <w:r>
-          <w:rPr>
-            <w:noProof/>
-            <w:webHidden/>
-          </w:rPr>
-          <w:instrText xml:space="preserve"> PAGEREF _Toc84422860 \h </w:instrText>
-        </w:r>
-        <w:r>
-          <w:rPr>
-            <w:noProof/>
-            <w:webHidden/>
-          </w:rPr>
-        </w:r>
-        <w:r>
-          <w:rPr>
-            <w:noProof/>
-            <w:webHidden/>
-          </w:rPr>
-          <w:fldChar w:fldCharType="separate"/>
-        </w:r>
-        <w:r>
-          <w:rPr>
-            <w:noProof/>
-            <w:webHidden/>
-          </w:rPr>
-          <w:t>5</w:t>
-        </w:r>
-        <w:r>
-          <w:rPr>
-            <w:noProof/>
-            <w:webHidden/>
-          </w:rPr>
-          <w:fldChar w:fldCharType="end"/>
-        </w:r>
-      </w:hyperlink>
-    </w:p>
-    <w:p>
-      <w:pPr>
-        <w:rPr>
-          <w:rFonts w:ascii="Verdana" w:hAnsi="Verdana"/>
-        </w:rPr>
-      </w:pPr>
-      <w:r>
-        <w:rPr>
-          <w:rFonts w:ascii="Verdana" w:hAnsi="Verdana"/>
-        </w:rPr>
-        <w:fldChar w:fldCharType="end"/>
-      </w:r>
-    </w:p>
-    <w:p>
-      <w:pPr>
         <w:pStyle w:val="Heading1"/>
         <w:rPr>
           <w:rFonts w:ascii="Verdana" w:hAnsi="Verdana"/>
         </w:rPr>
       </w:pPr>
+      <w:bookmarkStart w:id="10" w:name="_Toc84422846"/>
+      <w:bookmarkStart w:id="11" w:name="_Toc123653802"/>
       <w:r>
         <w:rPr>
           <w:rFonts w:ascii="Verdana" w:hAnsi="Verdana"/>
         </w:rPr>
-        <w:br w:type="page"/>
-      </w:r>
-      <w:bookmarkStart w:id="0" w:name="_Toc84422841"/>
+        <w:t>O</w:t>
+      </w:r>
       <w:r>
         <w:rPr>
           <w:rFonts w:ascii="Verdana" w:hAnsi="Verdana"/>
         </w:rPr>
-        <w:lastRenderedPageBreak/>
-        <w:t>Introduction</w:t>
-      </w:r>
-      <w:bookmarkEnd w:id="0"/>
+        <w:t>verview</w:t>
+      </w:r>
+      <w:bookmarkEnd w:id="10"/>
+      <w:bookmarkEnd w:id="11"/>
+    </w:p>
+    <w:p>
+      <w:pPr>
+        <w:pStyle w:val="InfoBlue"/>
+      </w:pPr>
+      <w:r>
+        <w:t xml:space="preserve">[This subsection describes what the rest of the </w:t>
+      </w:r>
+      <w:r>
+        <w:rPr>
+          <w:b/>
+          <w:bCs/>
+        </w:rPr>
+        <w:t>Requirement Document</w:t>
+      </w:r>
+      <w:r>
+        <w:t xml:space="preserve"> contains and explains how the document is organized.]</w:t>
+      </w:r>
     </w:p>
     <w:p>
       <w:pPr>
@@ -2582,39 +2788,98 @@
           <w:rFonts w:ascii="Verdana" w:hAnsi="Verdana"/>
         </w:rPr>
       </w:pPr>
-      <w:bookmarkStart w:id="1" w:name="_Toc84422842"/>
+      <w:bookmarkStart w:id="12" w:name="_Toc84422847"/>
+      <w:bookmarkStart w:id="13" w:name="_Toc123653803"/>
       <w:r>
         <w:rPr>
           <w:rFonts w:ascii="Verdana" w:hAnsi="Verdana"/>
         </w:rPr>
-        <w:t>Purpose</w:t>
-      </w:r>
-      <w:bookmarkEnd w:id="1"/>
-    </w:p>
-    <w:p>
-      <w:pPr>
-        <w:pStyle w:val="InfoBlue"/>
+        <w:t>Current State</w:t>
+      </w:r>
+      <w:bookmarkEnd w:id="12"/>
+      <w:bookmarkEnd w:id="13"/>
+      <w:r>
         <w:rPr>
           <w:rFonts w:ascii="Verdana" w:hAnsi="Verdana"/>
         </w:rPr>
-      </w:pPr>
-      <w:r>
-        <w:rPr>
-          <w:rFonts w:ascii="Verdana" w:hAnsi="Verdana"/>
-        </w:rPr>
-        <w:t xml:space="preserve">[Specify the purpose of this collection of </w:t>
-      </w:r>
-      <w:r>
-        <w:rPr>
-          <w:rFonts w:ascii="Verdana" w:hAnsi="Verdana"/>
-        </w:rPr>
-        <w:t>Requirements</w:t>
-      </w:r>
-      <w:r>
-        <w:rPr>
-          <w:rFonts w:ascii="Verdana" w:hAnsi="Verdana"/>
-        </w:rPr>
+        <w:t xml:space="preserve"> </w:t>
+      </w:r>
+    </w:p>
+    <w:p>
+      <w:pPr>
+        <w:pStyle w:val="InfoBlue"/>
+      </w:pPr>
+      <w:r>
+        <w:t xml:space="preserve">[This subsection describes </w:t>
+      </w:r>
+      <w:r>
+        <w:t xml:space="preserve">the current functionality of the existing process or application </w:t>
+      </w:r>
+      <w:r>
+        <w:t>for enhancements</w:t>
+      </w:r>
+      <w:r>
         <w:t>.]</w:t>
+      </w:r>
+    </w:p>
+    <w:p>
+      <w:pPr>
+        <w:pStyle w:val="BodyText"/>
+      </w:pPr>
+      <w:r>
+        <w:tab/>
+        <w:t xml:space="preserve">To invoice </w:t>
+      </w:r>
+      <w:r>
+        <w:t>an order</w:t>
+      </w:r>
+      <w:r>
+        <w:t>, the following manual steps are completed by the Marketing, Accounting and Finance departments:</w:t>
+      </w:r>
+    </w:p>
+    <w:p>
+      <w:pPr>
+        <w:pStyle w:val="BodyText"/>
+        <w:numPr>
+          <w:ilvl w:val="0"/>
+          <w:numId w:val="27"/>
+        </w:numPr>
+      </w:pPr>
+      <w:r>
+        <w:lastRenderedPageBreak/>
+        <w:t>Marketing delivers the printed pick ticket and 2Ship tracking label to Accounting and Finance</w:t>
+      </w:r>
+    </w:p>
+    <w:p>
+      <w:pPr>
+        <w:pStyle w:val="BodyText"/>
+        <w:numPr>
+          <w:ilvl w:val="0"/>
+          <w:numId w:val="27"/>
+        </w:numPr>
+      </w:pPr>
+      <w:r>
+        <w:t>Accounting and Finance enter order number, tracking information, shipping date, changes status to 8 and completes the order</w:t>
+      </w:r>
+    </w:p>
+    <w:p>
+      <w:pPr>
+        <w:pStyle w:val="BodyText"/>
+        <w:numPr>
+          <w:ilvl w:val="0"/>
+          <w:numId w:val="27"/>
+        </w:numPr>
+      </w:pPr>
+      <w:r>
+        <w:t>Once the order is invoiced the status automatically changes to 9</w:t>
+      </w:r>
+    </w:p>
+    <w:p>
+      <w:pPr>
+        <w:pStyle w:val="BodyText"/>
+      </w:pPr>
+      <w:r>
+        <w:t>Additionally, invoice header branding is not consistent from division to division. For instance, a brand logo can be oversized or misaligned on an invoice.</w:t>
       </w:r>
     </w:p>
     <w:p>
@@ -2624,58 +2889,16 @@
           <w:rFonts w:ascii="Verdana" w:hAnsi="Verdana"/>
         </w:rPr>
       </w:pPr>
-      <w:bookmarkStart w:id="2" w:name="_Toc84422843"/>
+      <w:bookmarkStart w:id="14" w:name="_Toc84422848"/>
+      <w:bookmarkStart w:id="15" w:name="_Toc123653804"/>
       <w:r>
         <w:rPr>
           <w:rFonts w:ascii="Verdana" w:hAnsi="Verdana"/>
         </w:rPr>
-        <w:t>Scope</w:t>
-      </w:r>
-      <w:bookmarkEnd w:id="2"/>
-    </w:p>
-    <w:p>
-      <w:pPr>
-        <w:pStyle w:val="InfoBlue"/>
-        <w:rPr>
-          <w:rFonts w:ascii="Verdana" w:hAnsi="Verdana"/>
-        </w:rPr>
-      </w:pPr>
-      <w:r>
-        <w:rPr>
-          <w:rFonts w:ascii="Verdana" w:hAnsi="Verdana"/>
-        </w:rPr>
-        <w:t xml:space="preserve">[A brief description of the scope of this collection of </w:t>
-      </w:r>
-      <w:r>
-        <w:rPr>
-          <w:rFonts w:ascii="Verdana" w:hAnsi="Verdana"/>
-          <w:b/>
-          <w:bCs/>
-        </w:rPr>
-        <w:t>Requirements</w:t>
-      </w:r>
-      <w:r>
-        <w:rPr>
-          <w:rFonts w:ascii="Verdana" w:hAnsi="Verdana"/>
-        </w:rPr>
-        <w:t>; what Project(s) they are associated with and anything else that is affected or influenced by this document.]</w:t>
-      </w:r>
-    </w:p>
-    <w:p>
-      <w:pPr>
-        <w:pStyle w:val="Heading2"/>
-        <w:rPr>
-          <w:rFonts w:ascii="Verdana" w:hAnsi="Verdana"/>
-        </w:rPr>
-      </w:pPr>
-      <w:bookmarkStart w:id="3" w:name="_Toc84422844"/>
-      <w:r>
-        <w:rPr>
-          <w:rFonts w:ascii="Verdana" w:hAnsi="Verdana"/>
-        </w:rPr>
-        <w:t>Contributors</w:t>
-      </w:r>
-      <w:bookmarkEnd w:id="3"/>
+        <w:t>Future State Request</w:t>
+      </w:r>
+      <w:bookmarkEnd w:id="14"/>
+      <w:bookmarkEnd w:id="15"/>
       <w:r>
         <w:rPr>
           <w:rFonts w:ascii="Verdana" w:hAnsi="Verdana"/>
@@ -2686,79 +2909,84 @@
     <w:p>
       <w:pPr>
         <w:pStyle w:val="InfoBlue"/>
-        <w:rPr>
-          <w:rFonts w:ascii="Verdana" w:hAnsi="Verdana"/>
-        </w:rPr>
-      </w:pPr>
-      <w:r>
-        <w:rPr>
-          <w:rFonts w:ascii="Verdana" w:hAnsi="Verdana"/>
-        </w:rPr>
-        <w:t xml:space="preserve">[This subsection provides the list of resources and their initials used to create the information for </w:t>
-      </w:r>
-      <w:r>
-        <w:rPr>
-          <w:rFonts w:ascii="Verdana" w:hAnsi="Verdana"/>
-          <w:b/>
-          <w:bCs/>
-        </w:rPr>
-        <w:t>Requirements</w:t>
-      </w:r>
-      <w:r>
-        <w:rPr>
-          <w:rFonts w:ascii="Verdana" w:hAnsi="Verdana"/>
-        </w:rPr>
-        <w:t>.]</w:t>
-      </w:r>
-    </w:p>
-    <w:p>
-      <w:pPr>
-        <w:pStyle w:val="Heading2"/>
-        <w:rPr>
-          <w:rFonts w:ascii="Verdana" w:hAnsi="Verdana"/>
-        </w:rPr>
-      </w:pPr>
-      <w:bookmarkStart w:id="4" w:name="_Toc84422845"/>
-      <w:r>
-        <w:rPr>
-          <w:rFonts w:ascii="Verdana" w:hAnsi="Verdana"/>
-        </w:rPr>
-        <w:t>Definitions, Acronyms and Abbreviations</w:t>
-      </w:r>
-      <w:bookmarkEnd w:id="4"/>
-      <w:r>
-        <w:rPr>
-          <w:rFonts w:ascii="Verdana" w:hAnsi="Verdana"/>
-        </w:rPr>
-        <w:t xml:space="preserve"> </w:t>
-      </w:r>
-    </w:p>
-    <w:p>
-      <w:pPr>
-        <w:pStyle w:val="InfoBlue"/>
-        <w:rPr>
-          <w:rFonts w:ascii="Verdana" w:hAnsi="Verdana"/>
-        </w:rPr>
-      </w:pPr>
-      <w:r>
-        <w:rPr>
-          <w:rFonts w:ascii="Verdana" w:hAnsi="Verdana"/>
-        </w:rPr>
-        <w:t xml:space="preserve">[This subsection provides the definitions of all terms, acronyms, and abbreviations required to properly interpret the </w:t>
-      </w:r>
-      <w:r>
-        <w:rPr>
-          <w:rFonts w:ascii="Verdana" w:hAnsi="Verdana"/>
-          <w:b/>
-          <w:bCs/>
-        </w:rPr>
-        <w:t>Requirements</w:t>
-      </w:r>
-      <w:r>
-        <w:rPr>
-          <w:rFonts w:ascii="Verdana" w:hAnsi="Verdana"/>
-        </w:rPr>
-        <w:t>.]</w:t>
+      </w:pPr>
+      <w:r>
+        <w:t xml:space="preserve">[This subsection describes the requester enhancements/change they would like to have changed for the process or application; these requests will be evaluated and added to the Functional Requirement section if feasible.  This section will also list new requirements for non-existing processes or applications] </w:t>
+      </w:r>
+    </w:p>
+    <w:p>
+      <w:pPr>
+        <w:pStyle w:val="BodyText"/>
+      </w:pPr>
+      <w:r>
+        <w:tab/>
+        <w:t>Invoices should be invoice automatically from dispatch notes. The following points would mark the success of the project:</w:t>
+      </w:r>
+    </w:p>
+    <w:p>
+      <w:pPr>
+        <w:pStyle w:val="BodyText"/>
+        <w:numPr>
+          <w:ilvl w:val="0"/>
+          <w:numId w:val="28"/>
+        </w:numPr>
+      </w:pPr>
+      <w:r>
+        <w:t>Orders should be accessible for invoicing from the Dispatch Notes Maintenance screen within Syspro.</w:t>
+      </w:r>
+    </w:p>
+    <w:p>
+      <w:pPr>
+        <w:pStyle w:val="BodyText"/>
+        <w:numPr>
+          <w:ilvl w:val="0"/>
+          <w:numId w:val="28"/>
+        </w:numPr>
+      </w:pPr>
+      <w:r>
+        <w:t>Appropriate shipping information should also be included.</w:t>
+      </w:r>
+    </w:p>
+    <w:p>
+      <w:pPr>
+        <w:pStyle w:val="BodyText"/>
+        <w:numPr>
+          <w:ilvl w:val="0"/>
+          <w:numId w:val="28"/>
+        </w:numPr>
+      </w:pPr>
+      <w:r>
+        <w:t xml:space="preserve">Reducing the number of shipping email notifications and invoice email </w:t>
+      </w:r>
+      <w:r>
+        <w:t>notifications</w:t>
+      </w:r>
+      <w:r>
+        <w:t xml:space="preserve"> for orders being received by customers.</w:t>
+      </w:r>
+    </w:p>
+    <w:p>
+      <w:pPr>
+        <w:pStyle w:val="BodyText"/>
+        <w:numPr>
+          <w:ilvl w:val="0"/>
+          <w:numId w:val="28"/>
+        </w:numPr>
+      </w:pPr>
+      <w:r>
+        <w:t>Develop an SQL exception report that includes specific details on all fabric sample invoice exceptions.</w:t>
+      </w:r>
+    </w:p>
+    <w:p>
+      <w:pPr>
+        <w:pStyle w:val="BodyText"/>
+        <w:numPr>
+          <w:ilvl w:val="0"/>
+          <w:numId w:val="28"/>
+        </w:numPr>
+      </w:pPr>
+      <w:r>
+        <w:t>Ensure that company branding, specifically headers, is consistent with current guidelines across all marketing fabric sample invoices, shipping email notification and invoice email notifications.</w:t>
       </w:r>
     </w:p>
     <w:p>
@@ -2768,145 +2996,131 @@
           <w:rFonts w:ascii="Verdana" w:hAnsi="Verdana"/>
         </w:rPr>
       </w:pPr>
-      <w:bookmarkStart w:id="5" w:name="_Toc84422846"/>
+      <w:bookmarkStart w:id="16" w:name="_Toc492961286"/>
+      <w:bookmarkStart w:id="17" w:name="_Toc84422849"/>
+      <w:bookmarkStart w:id="18" w:name="_Toc123653805"/>
       <w:r>
         <w:rPr>
           <w:rFonts w:ascii="Verdana" w:hAnsi="Verdana"/>
         </w:rPr>
-        <w:t>O</w:t>
-      </w:r>
-      <w:r>
-        <w:rPr>
-          <w:rFonts w:ascii="Verdana" w:hAnsi="Verdana"/>
-        </w:rPr>
-        <w:t>verview</w:t>
-      </w:r>
-      <w:bookmarkEnd w:id="5"/>
-    </w:p>
-    <w:p>
-      <w:pPr>
-        <w:pStyle w:val="InfoBlue"/>
-        <w:rPr>
-          <w:rFonts w:ascii="Verdana" w:hAnsi="Verdana"/>
-        </w:rPr>
-      </w:pPr>
-      <w:r>
-        <w:rPr>
-          <w:rFonts w:ascii="Verdana" w:hAnsi="Verdana"/>
-        </w:rPr>
-        <w:t xml:space="preserve">[This subsection describes what the rest of the </w:t>
-      </w:r>
-      <w:r>
-        <w:rPr>
-          <w:rFonts w:ascii="Verdana" w:hAnsi="Verdana"/>
-          <w:b/>
-          <w:bCs/>
-        </w:rPr>
-        <w:t>Requirement Document</w:t>
-      </w:r>
-      <w:r>
-        <w:rPr>
-          <w:rFonts w:ascii="Verdana" w:hAnsi="Verdana"/>
-        </w:rPr>
-        <w:t xml:space="preserve"> contains and explains how the document is organized.]</w:t>
-      </w:r>
-    </w:p>
-    <w:p>
-      <w:pPr>
-        <w:pStyle w:val="Heading2"/>
-        <w:rPr>
-          <w:rFonts w:ascii="Verdana" w:hAnsi="Verdana"/>
-        </w:rPr>
-      </w:pPr>
-      <w:bookmarkStart w:id="6" w:name="_Toc84422847"/>
-      <w:r>
-        <w:rPr>
-          <w:rFonts w:ascii="Verdana" w:hAnsi="Verdana"/>
-        </w:rPr>
-        <w:t>Current State</w:t>
-      </w:r>
-      <w:bookmarkEnd w:id="6"/>
-      <w:r>
-        <w:rPr>
-          <w:rFonts w:ascii="Verdana" w:hAnsi="Verdana"/>
-        </w:rPr>
-        <w:t xml:space="preserve"> </w:t>
-      </w:r>
-    </w:p>
-    <w:p>
-      <w:pPr>
-        <w:pStyle w:val="InfoBlue"/>
-        <w:rPr>
-          <w:rFonts w:ascii="Verdana" w:hAnsi="Verdana"/>
-        </w:rPr>
-      </w:pPr>
-      <w:r>
-        <w:rPr>
-          <w:rFonts w:ascii="Verdana" w:hAnsi="Verdana"/>
-        </w:rPr>
-        <w:t xml:space="preserve">[This subsection describes </w:t>
-      </w:r>
-      <w:r>
-        <w:rPr>
-          <w:rFonts w:ascii="Verdana" w:hAnsi="Verdana"/>
-        </w:rPr>
-        <w:t xml:space="preserve">the current functionality of the existing process or application </w:t>
-      </w:r>
-      <w:r>
-        <w:rPr>
-          <w:rFonts w:ascii="Verdana" w:hAnsi="Verdana"/>
-        </w:rPr>
-        <w:t>for enhancements</w:t>
-      </w:r>
-      <w:r>
-        <w:rPr>
-          <w:rFonts w:ascii="Verdana" w:hAnsi="Verdana"/>
-        </w:rPr>
-        <w:t>.]</w:t>
-      </w:r>
-    </w:p>
-    <w:p>
-      <w:pPr>
-        <w:pStyle w:val="Heading2"/>
-        <w:rPr>
-          <w:rFonts w:ascii="Verdana" w:hAnsi="Verdana"/>
-        </w:rPr>
-      </w:pPr>
-      <w:bookmarkStart w:id="7" w:name="_Toc84422848"/>
-      <w:r>
-        <w:rPr>
-          <w:rFonts w:ascii="Verdana" w:hAnsi="Verdana"/>
-        </w:rPr>
-        <w:t>Future State Request</w:t>
-      </w:r>
-      <w:bookmarkEnd w:id="7"/>
-      <w:r>
-        <w:rPr>
-          <w:rFonts w:ascii="Verdana" w:hAnsi="Verdana"/>
-        </w:rPr>
-        <w:t xml:space="preserve"> </w:t>
-      </w:r>
-    </w:p>
-    <w:p>
-      <w:pPr>
-        <w:pStyle w:val="InfoBlue"/>
-        <w:rPr>
-          <w:rFonts w:ascii="Verdana" w:hAnsi="Verdana"/>
-        </w:rPr>
-      </w:pPr>
-      <w:r>
-        <w:rPr>
-          <w:rFonts w:ascii="Verdana" w:hAnsi="Verdana"/>
-        </w:rPr>
-        <w:t xml:space="preserve">[This subsection describes the requester enhancements/change they would like to have changed for the process or application; these requests will be evaluated and added to the Functional Requirement section if feasible.  This section will also list new requirements for non-existing processes or applications] </w:t>
-      </w:r>
-    </w:p>
-    <w:p>
-      <w:pPr>
-        <w:rPr>
-          <w:rFonts w:ascii="Verdana" w:hAnsi="Verdana"/>
-        </w:rPr>
-      </w:pPr>
+        <w:t>Understanding the User Environment</w:t>
+      </w:r>
+      <w:bookmarkEnd w:id="16"/>
+      <w:bookmarkEnd w:id="17"/>
+      <w:bookmarkEnd w:id="18"/>
+    </w:p>
+    <w:p>
+      <w:pPr>
+        <w:pStyle w:val="Paragraph2"/>
+        <w:numPr>
+          <w:ilvl w:val="0"/>
+          <w:numId w:val="29"/>
+        </w:numPr>
+      </w:pPr>
+      <w:bookmarkStart w:id="19" w:name="_Toc431207020"/>
+      <w:r>
+        <w:t>Who are the users?</w:t>
+      </w:r>
+    </w:p>
+    <w:p>
+      <w:pPr>
+        <w:pStyle w:val="Paragraph2"/>
+        <w:ind w:left="1080"/>
+      </w:pPr>
+      <w:r>
+        <w:t>Accounting and Finance Department, Credit and Accounts Receivable Manager, Invoicing Processors, Accounts Receivable Specialists</w:t>
+      </w:r>
+    </w:p>
+    <w:p>
+      <w:pPr>
+        <w:pStyle w:val="Paragraph2"/>
+        <w:numPr>
+          <w:ilvl w:val="0"/>
+          <w:numId w:val="29"/>
+        </w:numPr>
+      </w:pPr>
+      <w:r>
+        <w:t>Which additional applications do you use that we need to interface with?</w:t>
+      </w:r>
+    </w:p>
+    <w:p>
+      <w:pPr>
+        <w:pStyle w:val="Paragraph2"/>
+        <w:ind w:left="1080"/>
+      </w:pPr>
+      <w:r>
+        <w:t>SYSPRO, MS Outlook, SQL reports, CRM, and M-Files</w:t>
+      </w:r>
+    </w:p>
+    <w:p>
+      <w:pPr>
+        <w:pStyle w:val="Paragraph2"/>
+        <w:numPr>
+          <w:ilvl w:val="0"/>
+          <w:numId w:val="29"/>
+        </w:numPr>
+      </w:pPr>
+      <w:r>
+        <w:t xml:space="preserve">What are your expectations for usability of the product? </w:t>
+      </w:r>
+    </w:p>
+    <w:p>
+      <w:pPr>
+        <w:pStyle w:val="Paragraph2"/>
+        <w:ind w:left="1080"/>
+      </w:pPr>
+      <w:r>
+        <w:t>Same as is currently in place for the affected applications</w:t>
+      </w:r>
+    </w:p>
+    <w:p>
+      <w:pPr>
+        <w:pStyle w:val="Paragraph2"/>
+        <w:numPr>
+          <w:ilvl w:val="0"/>
+          <w:numId w:val="29"/>
+        </w:numPr>
+      </w:pPr>
+      <w:r>
+        <w:t xml:space="preserve">What are your expectations for training time? </w:t>
+      </w:r>
+    </w:p>
+    <w:p>
+      <w:pPr>
+        <w:pStyle w:val="Paragraph2"/>
+        <w:ind w:left="1080"/>
+      </w:pPr>
+      <w:r>
+        <w:t>None</w:t>
+      </w:r>
+    </w:p>
+    <w:p>
+      <w:pPr>
+        <w:pStyle w:val="Paragraph2"/>
+        <w:numPr>
+          <w:ilvl w:val="0"/>
+          <w:numId w:val="29"/>
+        </w:numPr>
+      </w:pPr>
+      <w:r>
+        <w:t xml:space="preserve">What kinds of hard copy and online documentation do you need? </w:t>
+      </w:r>
+    </w:p>
+    <w:p>
+      <w:pPr>
+        <w:pStyle w:val="Paragraph2"/>
+        <w:ind w:left="1080"/>
+      </w:pPr>
+      <w:r>
+        <w:t>None</w:t>
+      </w:r>
+    </w:p>
+    <w:p>
+      <w:pPr>
+        <w:pStyle w:val="Paragraph2"/>
+      </w:pPr>
+      <w:bookmarkStart w:id="20" w:name="_Toc431207026"/>
+      <w:bookmarkEnd w:id="19"/>
     </w:p>
     <w:p>
       <w:pPr>
@@ -2915,138 +3129,21 @@
           <w:rFonts w:ascii="Verdana" w:hAnsi="Verdana"/>
         </w:rPr>
       </w:pPr>
-      <w:bookmarkStart w:id="8" w:name="_Toc492961286"/>
-      <w:bookmarkStart w:id="9" w:name="_Toc84422849"/>
-      <w:r>
-        <w:rPr>
-          <w:rFonts w:ascii="Verdana" w:hAnsi="Verdana"/>
-        </w:rPr>
-        <w:t>Understanding the User Environment</w:t>
-      </w:r>
-      <w:bookmarkEnd w:id="8"/>
-      <w:bookmarkEnd w:id="9"/>
-    </w:p>
-    <w:p>
-      <w:pPr>
-        <w:pStyle w:val="Paragraph2"/>
-        <w:numPr>
-          <w:ilvl w:val="0"/>
-          <w:numId w:val="22"/>
-        </w:numPr>
-        <w:rPr>
-          <w:rFonts w:ascii="Verdana" w:hAnsi="Verdana"/>
-        </w:rPr>
-      </w:pPr>
-      <w:bookmarkStart w:id="10" w:name="_Toc431207020"/>
-      <w:r>
-        <w:rPr>
-          <w:rFonts w:ascii="Verdana" w:hAnsi="Verdana"/>
-        </w:rPr>
-        <w:t>Who are the users?</w:t>
-      </w:r>
-    </w:p>
-    <w:p>
-      <w:pPr>
-        <w:pStyle w:val="Paragraph2"/>
-        <w:numPr>
-          <w:ilvl w:val="0"/>
-          <w:numId w:val="22"/>
-        </w:numPr>
-        <w:rPr>
-          <w:rFonts w:ascii="Verdana" w:hAnsi="Verdana"/>
-        </w:rPr>
-      </w:pPr>
-      <w:r>
-        <w:rPr>
-          <w:rFonts w:ascii="Verdana" w:hAnsi="Verdana"/>
-        </w:rPr>
-        <w:t>Which additional applications do you use that we need to interface with?</w:t>
-      </w:r>
-    </w:p>
-    <w:p>
-      <w:pPr>
-        <w:pStyle w:val="Paragraph2"/>
-        <w:numPr>
-          <w:ilvl w:val="0"/>
-          <w:numId w:val="22"/>
-        </w:numPr>
-        <w:rPr>
-          <w:rFonts w:ascii="Verdana" w:hAnsi="Verdana"/>
-        </w:rPr>
-      </w:pPr>
-      <w:r>
-        <w:rPr>
-          <w:rFonts w:ascii="Verdana" w:hAnsi="Verdana"/>
-        </w:rPr>
-        <w:t xml:space="preserve">What are your expectations for usability of the product? </w:t>
-      </w:r>
-    </w:p>
-    <w:p>
-      <w:pPr>
-        <w:pStyle w:val="Paragraph2"/>
-        <w:numPr>
-          <w:ilvl w:val="0"/>
-          <w:numId w:val="22"/>
-        </w:numPr>
-        <w:rPr>
-          <w:rFonts w:ascii="Verdana" w:hAnsi="Verdana"/>
-        </w:rPr>
-      </w:pPr>
-      <w:r>
-        <w:rPr>
-          <w:rFonts w:ascii="Verdana" w:hAnsi="Verdana"/>
-        </w:rPr>
-        <w:t xml:space="preserve">What are your expectations for training time? </w:t>
-      </w:r>
-    </w:p>
-    <w:p>
-      <w:pPr>
-        <w:pStyle w:val="Paragraph2"/>
-        <w:numPr>
-          <w:ilvl w:val="0"/>
-          <w:numId w:val="22"/>
-        </w:numPr>
-        <w:rPr>
-          <w:rFonts w:ascii="Verdana" w:hAnsi="Verdana"/>
-        </w:rPr>
-      </w:pPr>
-      <w:r>
-        <w:rPr>
-          <w:rFonts w:ascii="Verdana" w:hAnsi="Verdana"/>
-        </w:rPr>
-        <w:t xml:space="preserve">What kinds of hard copy and online documentation do you need? </w:t>
-      </w:r>
-    </w:p>
-    <w:p>
-      <w:pPr>
-        <w:pStyle w:val="Paragraph2"/>
-        <w:rPr>
-          <w:rFonts w:ascii="Verdana" w:hAnsi="Verdana"/>
-        </w:rPr>
-      </w:pPr>
-      <w:bookmarkStart w:id="11" w:name="_Toc431207026"/>
-      <w:bookmarkEnd w:id="10"/>
-    </w:p>
-    <w:p>
-      <w:pPr>
-        <w:pStyle w:val="Heading1"/>
-        <w:rPr>
-          <w:rFonts w:ascii="Verdana" w:hAnsi="Verdana"/>
-        </w:rPr>
-      </w:pPr>
-      <w:bookmarkStart w:id="12" w:name="_Toc379183605"/>
-      <w:bookmarkStart w:id="13" w:name="_Toc492961290"/>
-      <w:bookmarkStart w:id="14" w:name="_Toc84422850"/>
-      <w:bookmarkEnd w:id="11"/>
+      <w:bookmarkStart w:id="21" w:name="_Toc379183605"/>
+      <w:bookmarkStart w:id="22" w:name="_Toc492961290"/>
+      <w:bookmarkStart w:id="23" w:name="_Toc84422850"/>
+      <w:bookmarkStart w:id="24" w:name="_Toc123653806"/>
+      <w:bookmarkEnd w:id="20"/>
       <w:r>
         <w:rPr>
           <w:rFonts w:ascii="Verdana" w:hAnsi="Verdana"/>
         </w:rPr>
         <w:t>Assessing the Opportunity</w:t>
       </w:r>
-      <w:bookmarkEnd w:id="12"/>
-      <w:bookmarkEnd w:id="13"/>
-      <w:bookmarkEnd w:id="14"/>
+      <w:bookmarkEnd w:id="21"/>
+      <w:bookmarkEnd w:id="22"/>
+      <w:bookmarkEnd w:id="23"/>
+      <w:bookmarkEnd w:id="24"/>
     </w:p>
     <w:p>
       <w:pPr>
@@ -3055,16 +3152,23 @@
           <w:ilvl w:val="0"/>
           <w:numId w:val="23"/>
         </w:numPr>
-        <w:rPr>
-          <w:rFonts w:ascii="Verdana" w:hAnsi="Verdana"/>
-        </w:rPr>
-      </w:pPr>
-      <w:bookmarkStart w:id="15" w:name="_Toc431207028"/>
-      <w:r>
-        <w:rPr>
-          <w:rFonts w:ascii="Verdana" w:hAnsi="Verdana"/>
-        </w:rPr>
+      </w:pPr>
+      <w:bookmarkStart w:id="25" w:name="_Toc431207028"/>
+      <w:r>
         <w:t xml:space="preserve">Who needs this application in your organization? </w:t>
+      </w:r>
+    </w:p>
+    <w:p>
+      <w:pPr>
+        <w:pStyle w:val="Paragraph2"/>
+        <w:ind w:left="1080"/>
+      </w:pPr>
+      <w:r>
+        <w:t xml:space="preserve">Accounting and Finance Department, Credit and Accounts Receivable Manager, </w:t>
+      </w:r>
+      <w:r>
+        <w:lastRenderedPageBreak/>
+        <w:t>Invoicing Processors, Accounts Receivable Specialists</w:t>
       </w:r>
     </w:p>
     <w:p>
@@ -3074,15 +3178,18 @@
           <w:ilvl w:val="0"/>
           <w:numId w:val="23"/>
         </w:numPr>
-        <w:rPr>
-          <w:rFonts w:ascii="Verdana" w:hAnsi="Verdana"/>
-        </w:rPr>
-      </w:pPr>
-      <w:r>
-        <w:rPr>
-          <w:rFonts w:ascii="Verdana" w:hAnsi="Verdana"/>
-        </w:rPr>
+      </w:pPr>
+      <w:r>
         <w:t>How many of these types of users would use the application?</w:t>
+      </w:r>
+    </w:p>
+    <w:p>
+      <w:pPr>
+        <w:pStyle w:val="Paragraph2"/>
+        <w:ind w:left="1080"/>
+      </w:pPr>
+      <w:r>
+        <w:t>None</w:t>
       </w:r>
     </w:p>
     <w:p>
@@ -3092,14 +3199,8 @@
           <w:ilvl w:val="0"/>
           <w:numId w:val="23"/>
         </w:numPr>
-        <w:rPr>
-          <w:rFonts w:ascii="Verdana" w:hAnsi="Verdana"/>
-        </w:rPr>
-      </w:pPr>
-      <w:r>
-        <w:rPr>
-          <w:rFonts w:ascii="Verdana" w:hAnsi="Verdana"/>
-        </w:rPr>
+      </w:pPr>
+      <w:r>
         <w:t xml:space="preserve">How would you value a successful solution? </w:t>
       </w:r>
     </w:p>
@@ -3107,9 +3208,15 @@
       <w:pPr>
         <w:pStyle w:val="Paragraph2"/>
         <w:ind w:left="1080"/>
-        <w:rPr>
-          <w:rFonts w:ascii="Verdana" w:hAnsi="Verdana"/>
-        </w:rPr>
+      </w:pPr>
+      <w:r>
+        <w:t>The ability to invoice Dispatch Notes automatically and consolidate emails that are sent to customers</w:t>
+      </w:r>
+    </w:p>
+    <w:p>
+      <w:pPr>
+        <w:pStyle w:val="Paragraph2"/>
+        <w:ind w:left="1080"/>
       </w:pPr>
     </w:p>
     <w:p>
@@ -3119,19 +3226,21 @@
           <w:rFonts w:ascii="Verdana" w:hAnsi="Verdana"/>
         </w:rPr>
       </w:pPr>
-      <w:bookmarkStart w:id="16" w:name="_Toc379183606"/>
-      <w:bookmarkStart w:id="17" w:name="_Toc492961291"/>
-      <w:bookmarkStart w:id="18" w:name="_Toc84422851"/>
-      <w:bookmarkEnd w:id="15"/>
+      <w:bookmarkStart w:id="26" w:name="_Toc379183606"/>
+      <w:bookmarkStart w:id="27" w:name="_Toc492961291"/>
+      <w:bookmarkStart w:id="28" w:name="_Toc84422851"/>
+      <w:bookmarkStart w:id="29" w:name="_Toc123653807"/>
+      <w:bookmarkEnd w:id="25"/>
       <w:r>
         <w:rPr>
           <w:rFonts w:ascii="Verdana" w:hAnsi="Verdana"/>
         </w:rPr>
         <w:t>Assessing Reliability, Performance, and Support Needs</w:t>
       </w:r>
-      <w:bookmarkEnd w:id="16"/>
-      <w:bookmarkEnd w:id="17"/>
-      <w:bookmarkEnd w:id="18"/>
+      <w:bookmarkEnd w:id="26"/>
+      <w:bookmarkEnd w:id="27"/>
+      <w:bookmarkEnd w:id="28"/>
+      <w:bookmarkEnd w:id="29"/>
     </w:p>
     <w:p>
       <w:pPr>
@@ -3140,14 +3249,8 @@
           <w:ilvl w:val="0"/>
           <w:numId w:val="25"/>
         </w:numPr>
-        <w:rPr>
-          <w:rFonts w:ascii="Verdana" w:hAnsi="Verdana"/>
-        </w:rPr>
-      </w:pPr>
-      <w:r>
-        <w:rPr>
-          <w:rFonts w:ascii="Verdana" w:hAnsi="Verdana"/>
-        </w:rPr>
+      </w:pPr>
+      <w:r>
         <w:t>What are your expectations for reliability?</w:t>
       </w:r>
     </w:p>
@@ -3158,14 +3261,8 @@
           <w:ilvl w:val="0"/>
           <w:numId w:val="25"/>
         </w:numPr>
-        <w:rPr>
-          <w:rFonts w:ascii="Verdana" w:hAnsi="Verdana"/>
-        </w:rPr>
-      </w:pPr>
-      <w:r>
-        <w:rPr>
-          <w:rFonts w:ascii="Verdana" w:hAnsi="Verdana"/>
-        </w:rPr>
+      </w:pPr>
+      <w:r>
         <w:t xml:space="preserve">What are your expectations for performance? </w:t>
       </w:r>
     </w:p>
@@ -3176,14 +3273,8 @@
           <w:ilvl w:val="0"/>
           <w:numId w:val="25"/>
         </w:numPr>
-        <w:rPr>
-          <w:rFonts w:ascii="Verdana" w:hAnsi="Verdana"/>
-        </w:rPr>
-      </w:pPr>
-      <w:r>
-        <w:rPr>
-          <w:rFonts w:ascii="Verdana" w:hAnsi="Verdana"/>
-        </w:rPr>
+      </w:pPr>
+      <w:r>
         <w:t xml:space="preserve">Do you have special needs for support? What about maintenance and service access? </w:t>
       </w:r>
     </w:p>
@@ -3194,23 +3285,14 @@
           <w:ilvl w:val="0"/>
           <w:numId w:val="25"/>
         </w:numPr>
-        <w:rPr>
-          <w:rFonts w:ascii="Verdana" w:hAnsi="Verdana"/>
-        </w:rPr>
-      </w:pPr>
-      <w:r>
-        <w:rPr>
-          <w:rFonts w:ascii="Verdana" w:hAnsi="Verdana"/>
-        </w:rPr>
+      </w:pPr>
+      <w:r>
         <w:t>What are the security requirements?</w:t>
       </w:r>
     </w:p>
     <w:p>
       <w:pPr>
         <w:pStyle w:val="Paragraph2"/>
-        <w:rPr>
-          <w:rFonts w:ascii="Verdana" w:hAnsi="Verdana"/>
-        </w:rPr>
       </w:pPr>
     </w:p>
     <w:p>
@@ -3220,180 +3302,100 @@
           <w:rFonts w:ascii="Verdana" w:hAnsi="Verdana"/>
         </w:rPr>
       </w:pPr>
-      <w:bookmarkStart w:id="19" w:name="_Toc84422852"/>
+      <w:bookmarkStart w:id="30" w:name="_Toc84422852"/>
+      <w:bookmarkStart w:id="31" w:name="_Toc123653808"/>
       <w:r>
         <w:rPr>
           <w:rFonts w:ascii="Verdana" w:hAnsi="Verdana"/>
         </w:rPr>
         <w:t>Functional Requirements</w:t>
       </w:r>
-      <w:bookmarkEnd w:id="19"/>
+      <w:bookmarkEnd w:id="30"/>
+      <w:bookmarkEnd w:id="31"/>
     </w:p>
     <w:p>
       <w:pPr>
         <w:pStyle w:val="InfoBlue"/>
-        <w:rPr>
-          <w:rFonts w:ascii="Verdana" w:hAnsi="Verdana"/>
-        </w:rPr>
-      </w:pPr>
-      <w:r>
-        <w:rPr>
-          <w:rFonts w:ascii="Verdana" w:hAnsi="Verdana"/>
-        </w:rPr>
+      </w:pPr>
+      <w:r>
         <w:t xml:space="preserve">[This subsection describes the </w:t>
       </w:r>
       <w:r>
-        <w:rPr>
-          <w:rFonts w:ascii="Verdana" w:hAnsi="Verdana"/>
-        </w:rPr>
         <w:t xml:space="preserve">deliverables </w:t>
       </w:r>
       <w:r>
-        <w:rPr>
-          <w:rFonts w:ascii="Verdana" w:hAnsi="Verdana"/>
-        </w:rPr>
         <w:t>needed</w:t>
       </w:r>
       <w:r>
-        <w:rPr>
-          <w:rFonts w:ascii="Verdana" w:hAnsi="Verdana"/>
-        </w:rPr>
         <w:t xml:space="preserve"> to complete the request.  General Requirements will define </w:t>
       </w:r>
       <w:r>
-        <w:rPr>
-          <w:rFonts w:ascii="Verdana" w:hAnsi="Verdana"/>
-        </w:rPr>
         <w:t>a</w:t>
       </w:r>
       <w:r>
-        <w:rPr>
-          <w:rFonts w:ascii="Verdana" w:hAnsi="Verdana"/>
-        </w:rPr>
         <w:t xml:space="preserve"> list of </w:t>
       </w:r>
       <w:r>
-        <w:rPr>
-          <w:rFonts w:ascii="Verdana" w:hAnsi="Verdana"/>
-        </w:rPr>
         <w:t xml:space="preserve">deliverables </w:t>
       </w:r>
       <w:r>
-        <w:rPr>
-          <w:rFonts w:ascii="Verdana" w:hAnsi="Verdana"/>
-        </w:rPr>
         <w:t>that will not be detail</w:t>
       </w:r>
       <w:r>
-        <w:rPr>
-          <w:rFonts w:ascii="Verdana" w:hAnsi="Verdana"/>
-        </w:rPr>
         <w:t>ed</w:t>
       </w:r>
       <w:r>
-        <w:rPr>
-          <w:rFonts w:ascii="Verdana" w:hAnsi="Verdana"/>
-        </w:rPr>
         <w:t xml:space="preserve"> out in the other sections.  User Interfaces will define any </w:t>
       </w:r>
       <w:r>
-        <w:rPr>
-          <w:rFonts w:ascii="Verdana" w:hAnsi="Verdana"/>
-        </w:rPr>
         <w:t xml:space="preserve">deliverables </w:t>
       </w:r>
       <w:r>
-        <w:rPr>
-          <w:rFonts w:ascii="Verdana" w:hAnsi="Verdana"/>
-        </w:rPr>
         <w:t xml:space="preserve">visible to the end user </w:t>
       </w:r>
       <w:r>
-        <w:rPr>
-          <w:rFonts w:ascii="Verdana" w:hAnsi="Verdana"/>
-        </w:rPr>
         <w:t>(reports</w:t>
       </w:r>
       <w:r>
-        <w:rPr>
-          <w:rFonts w:ascii="Verdana" w:hAnsi="Verdana"/>
-        </w:rPr>
         <w:t xml:space="preserve">, screens, </w:t>
       </w:r>
       <w:r>
-        <w:rPr>
-          <w:rFonts w:ascii="Verdana" w:hAnsi="Verdana"/>
-        </w:rPr>
         <w:t>etc.</w:t>
       </w:r>
       <w:r>
-        <w:rPr>
-          <w:rFonts w:ascii="Verdana" w:hAnsi="Verdana"/>
-        </w:rPr>
         <w:t xml:space="preserve">).  Software Interfaces will define the </w:t>
       </w:r>
       <w:r>
-        <w:rPr>
-          <w:rFonts w:ascii="Verdana" w:hAnsi="Verdana"/>
-        </w:rPr>
         <w:t xml:space="preserve">deliverables </w:t>
       </w:r>
       <w:r>
-        <w:rPr>
-          <w:rFonts w:ascii="Verdana" w:hAnsi="Verdana"/>
-        </w:rPr>
         <w:t>n</w:t>
       </w:r>
       <w:r>
-        <w:rPr>
-          <w:rFonts w:ascii="Verdana" w:hAnsi="Verdana"/>
-        </w:rPr>
         <w:t>ot visible to the end user (tables</w:t>
       </w:r>
       <w:r>
-        <w:rPr>
-          <w:rFonts w:ascii="Verdana" w:hAnsi="Verdana"/>
-        </w:rPr>
         <w:t xml:space="preserve"> layouts</w:t>
       </w:r>
       <w:r>
-        <w:rPr>
-          <w:rFonts w:ascii="Verdana" w:hAnsi="Verdana"/>
-        </w:rPr>
         <w:t xml:space="preserve">, </w:t>
       </w:r>
       <w:r>
-        <w:rPr>
-          <w:rFonts w:ascii="Verdana" w:hAnsi="Verdana"/>
-        </w:rPr>
         <w:t xml:space="preserve">system integration </w:t>
       </w:r>
       <w:r>
-        <w:rPr>
-          <w:rFonts w:ascii="Verdana" w:hAnsi="Verdana"/>
-        </w:rPr>
         <w:t>coding</w:t>
       </w:r>
       <w:r>
-        <w:rPr>
-          <w:rFonts w:ascii="Verdana" w:hAnsi="Verdana"/>
-        </w:rPr>
         <w:t>, etc.</w:t>
       </w:r>
       <w:r>
-        <w:rPr>
-          <w:rFonts w:ascii="Verdana" w:hAnsi="Verdana"/>
-        </w:rPr>
         <w:t xml:space="preserve">).  Hardware </w:t>
       </w:r>
       <w:r>
-        <w:rPr>
-          <w:rFonts w:ascii="Verdana" w:hAnsi="Verdana"/>
-        </w:rPr>
         <w:t>Interfaces will define any deliverables for the infrastructure needed to complete the request]</w:t>
       </w:r>
     </w:p>
-    <w:p/>
     <w:p>
       <w:pPr>
         <w:pStyle w:val="Heading2"/>
@@ -3401,14 +3403,16 @@
           <w:rFonts w:ascii="Verdana" w:hAnsi="Verdana"/>
         </w:rPr>
       </w:pPr>
-      <w:bookmarkStart w:id="20" w:name="_Toc84422853"/>
+      <w:bookmarkStart w:id="32" w:name="_Toc84422853"/>
+      <w:bookmarkStart w:id="33" w:name="_Toc123653809"/>
       <w:r>
         <w:rPr>
           <w:rFonts w:ascii="Verdana" w:hAnsi="Verdana"/>
         </w:rPr>
         <w:t>General Requirements</w:t>
       </w:r>
-      <w:bookmarkEnd w:id="20"/>
+      <w:bookmarkEnd w:id="32"/>
+      <w:bookmarkEnd w:id="33"/>
       <w:r>
         <w:rPr>
           <w:rFonts w:ascii="Verdana" w:hAnsi="Verdana"/>
@@ -3416,6 +3420,7 @@
         <w:t xml:space="preserve"> </w:t>
       </w:r>
     </w:p>
+    <w:p/>
     <w:p>
       <w:pPr>
         <w:pStyle w:val="Heading2"/>
@@ -3423,14 +3428,16 @@
           <w:rFonts w:ascii="Verdana" w:hAnsi="Verdana"/>
         </w:rPr>
       </w:pPr>
-      <w:bookmarkStart w:id="21" w:name="_Toc84422854"/>
+      <w:bookmarkStart w:id="34" w:name="_Toc84422854"/>
+      <w:bookmarkStart w:id="35" w:name="_Toc123653810"/>
       <w:r>
         <w:rPr>
           <w:rFonts w:ascii="Verdana" w:hAnsi="Verdana"/>
         </w:rPr>
         <w:t>User Interfaces</w:t>
       </w:r>
-      <w:bookmarkEnd w:id="21"/>
+      <w:bookmarkEnd w:id="34"/>
+      <w:bookmarkEnd w:id="35"/>
       <w:r>
         <w:rPr>
           <w:rFonts w:ascii="Verdana" w:hAnsi="Verdana"/>
@@ -3439,20 +3446,27 @@
       </w:r>
     </w:p>
     <w:p>
+      <w:r>
+        <w:t>No user interface requirements.</w:t>
+      </w:r>
+    </w:p>
+    <w:p>
       <w:pPr>
         <w:pStyle w:val="Heading2"/>
         <w:rPr>
           <w:rFonts w:ascii="Verdana" w:hAnsi="Verdana"/>
         </w:rPr>
       </w:pPr>
-      <w:bookmarkStart w:id="22" w:name="_Toc84422855"/>
+      <w:bookmarkStart w:id="36" w:name="_Toc84422855"/>
+      <w:bookmarkStart w:id="37" w:name="_Toc123653811"/>
       <w:r>
         <w:rPr>
           <w:rFonts w:ascii="Verdana" w:hAnsi="Verdana"/>
         </w:rPr>
         <w:t>Software Interfaces</w:t>
       </w:r>
-      <w:bookmarkEnd w:id="22"/>
+      <w:bookmarkEnd w:id="36"/>
+      <w:bookmarkEnd w:id="37"/>
       <w:r>
         <w:rPr>
           <w:rFonts w:ascii="Verdana" w:hAnsi="Verdana"/>
@@ -3460,6 +3474,7 @@
         <w:t xml:space="preserve"> </w:t>
       </w:r>
     </w:p>
+    <w:p/>
     <w:p>
       <w:pPr>
         <w:pStyle w:val="Heading2"/>
@@ -3467,14 +3482,16 @@
           <w:rFonts w:ascii="Verdana" w:hAnsi="Verdana"/>
         </w:rPr>
       </w:pPr>
-      <w:bookmarkStart w:id="23" w:name="_Toc84422856"/>
+      <w:bookmarkStart w:id="38" w:name="_Toc84422856"/>
+      <w:bookmarkStart w:id="39" w:name="_Toc123653812"/>
       <w:r>
         <w:rPr>
           <w:rFonts w:ascii="Verdana" w:hAnsi="Verdana"/>
         </w:rPr>
         <w:t>Hardware Interfaces</w:t>
       </w:r>
-      <w:bookmarkEnd w:id="23"/>
+      <w:bookmarkEnd w:id="38"/>
+      <w:bookmarkEnd w:id="39"/>
       <w:r>
         <w:rPr>
           <w:rFonts w:ascii="Verdana" w:hAnsi="Verdana"/>
@@ -3483,11 +3500,9 @@
       </w:r>
     </w:p>
     <w:p>
-      <w:pPr>
-        <w:rPr>
-          <w:rFonts w:ascii="Verdana" w:hAnsi="Verdana"/>
-        </w:rPr>
-      </w:pPr>
+      <w:r>
+        <w:t>No hardware interface requirements.</w:t>
+      </w:r>
     </w:p>
     <w:p>
       <w:pPr>
@@ -3496,14 +3511,16 @@
           <w:rFonts w:ascii="Verdana" w:hAnsi="Verdana"/>
         </w:rPr>
       </w:pPr>
-      <w:bookmarkStart w:id="24" w:name="_Toc84422857"/>
+      <w:bookmarkStart w:id="40" w:name="_Toc84422857"/>
+      <w:bookmarkStart w:id="41" w:name="_Toc123653813"/>
       <w:r>
         <w:rPr>
           <w:rFonts w:ascii="Verdana" w:hAnsi="Verdana"/>
         </w:rPr>
         <w:t>Error Handling</w:t>
       </w:r>
-      <w:bookmarkEnd w:id="24"/>
+      <w:bookmarkEnd w:id="40"/>
+      <w:bookmarkEnd w:id="41"/>
       <w:r>
         <w:rPr>
           <w:rFonts w:ascii="Verdana" w:hAnsi="Verdana"/>
@@ -3511,13 +3528,7 @@
         <w:t xml:space="preserve"> </w:t>
       </w:r>
     </w:p>
-    <w:p>
-      <w:pPr>
-        <w:rPr>
-          <w:rFonts w:ascii="Verdana" w:hAnsi="Verdana"/>
-        </w:rPr>
-      </w:pPr>
-    </w:p>
+    <w:p/>
     <w:p>
       <w:pPr>
         <w:pStyle w:val="Heading1"/>
@@ -3525,14 +3536,16 @@
           <w:rFonts w:ascii="Verdana" w:hAnsi="Verdana"/>
         </w:rPr>
       </w:pPr>
-      <w:bookmarkStart w:id="25" w:name="_Toc84422858"/>
+      <w:bookmarkStart w:id="42" w:name="_Toc84422858"/>
+      <w:bookmarkStart w:id="43" w:name="_Toc123653814"/>
       <w:r>
         <w:rPr>
           <w:rFonts w:ascii="Verdana" w:hAnsi="Verdana"/>
         </w:rPr>
         <w:t>Questions and Issues</w:t>
       </w:r>
-      <w:bookmarkEnd w:id="25"/>
+      <w:bookmarkEnd w:id="42"/>
+      <w:bookmarkEnd w:id="43"/>
       <w:r>
         <w:rPr>
           <w:rFonts w:ascii="Verdana" w:hAnsi="Verdana"/>
@@ -3540,13 +3553,7 @@
         <w:t xml:space="preserve"> </w:t>
       </w:r>
     </w:p>
-    <w:p>
-      <w:pPr>
-        <w:rPr>
-          <w:rFonts w:ascii="Verdana" w:hAnsi="Verdana"/>
-        </w:rPr>
-      </w:pPr>
-    </w:p>
+    <w:p/>
     <w:p>
       <w:pPr>
         <w:pStyle w:val="Heading1"/>
@@ -3554,22 +3561,18 @@
           <w:rFonts w:ascii="Verdana" w:hAnsi="Verdana"/>
         </w:rPr>
       </w:pPr>
-      <w:bookmarkStart w:id="26" w:name="_Toc84422859"/>
+      <w:bookmarkStart w:id="44" w:name="_Toc84422859"/>
+      <w:bookmarkStart w:id="45" w:name="_Toc123653815"/>
       <w:r>
         <w:rPr>
           <w:rFonts w:ascii="Verdana" w:hAnsi="Verdana"/>
         </w:rPr>
         <w:t>Risks and Assumptions</w:t>
       </w:r>
-      <w:bookmarkEnd w:id="26"/>
-    </w:p>
-    <w:p>
-      <w:pPr>
-        <w:rPr>
-          <w:rFonts w:ascii="Verdana" w:hAnsi="Verdana"/>
-        </w:rPr>
-      </w:pPr>
-    </w:p>
+      <w:bookmarkEnd w:id="44"/>
+      <w:bookmarkEnd w:id="45"/>
+    </w:p>
+    <w:p/>
     <w:p>
       <w:pPr>
         <w:pStyle w:val="Heading1"/>
@@ -3577,78 +3580,39 @@
           <w:rFonts w:ascii="Verdana" w:hAnsi="Verdana"/>
         </w:rPr>
       </w:pPr>
-      <w:bookmarkStart w:id="27" w:name="_Toc84422860"/>
+      <w:bookmarkStart w:id="46" w:name="_Toc84422860"/>
+      <w:bookmarkStart w:id="47" w:name="_Toc123653816"/>
       <w:r>
         <w:rPr>
           <w:rFonts w:ascii="Verdana" w:hAnsi="Verdana"/>
         </w:rPr>
+        <w:lastRenderedPageBreak/>
         <w:t>Signoff</w:t>
       </w:r>
-      <w:bookmarkEnd w:id="27"/>
-    </w:p>
-    <w:p>
-      <w:pPr>
-        <w:rPr>
-          <w:rFonts w:ascii="Verdana" w:hAnsi="Verdana"/>
-        </w:rPr>
-      </w:pPr>
-    </w:p>
+      <w:bookmarkEnd w:id="46"/>
+      <w:bookmarkEnd w:id="47"/>
+    </w:p>
+    <w:p/>
     <w:p>
       <w:pPr>
         <w:ind w:left="360"/>
         <w:rPr>
-          <w:rFonts w:ascii="Verdana" w:hAnsi="Verdana" w:cs="Arial"/>
+          <w:rFonts w:cs="Arial"/>
         </w:rPr>
       </w:pPr>
       <w:r>
         <w:rPr>
-          <w:rFonts w:ascii="Verdana" w:hAnsi="Verdana" w:cs="Arial"/>
+          <w:rFonts w:cs="Arial"/>
         </w:rPr>
         <w:t>Sign-off Signature: ___________________________________ Date: ______________</w:t>
       </w:r>
     </w:p>
-    <w:p>
-      <w:pPr>
-        <w:rPr>
-          <w:rFonts w:ascii="Verdana" w:hAnsi="Verdana"/>
-        </w:rPr>
-      </w:pPr>
-    </w:p>
-    <w:p>
-      <w:pPr>
-        <w:rPr>
-          <w:rFonts w:ascii="Verdana" w:hAnsi="Verdana"/>
-        </w:rPr>
-      </w:pPr>
-    </w:p>
-    <w:p>
-      <w:pPr>
-        <w:rPr>
-          <w:rFonts w:ascii="Verdana" w:hAnsi="Verdana"/>
-        </w:rPr>
-      </w:pPr>
-    </w:p>
-    <w:p>
-      <w:pPr>
-        <w:rPr>
-          <w:rFonts w:ascii="Verdana" w:hAnsi="Verdana"/>
-        </w:rPr>
-      </w:pPr>
-    </w:p>
-    <w:p>
-      <w:pPr>
-        <w:rPr>
-          <w:rFonts w:ascii="Verdana" w:hAnsi="Verdana"/>
-        </w:rPr>
-      </w:pPr>
-    </w:p>
-    <w:p>
-      <w:pPr>
-        <w:rPr>
-          <w:rFonts w:ascii="Verdana" w:hAnsi="Verdana"/>
-        </w:rPr>
-      </w:pPr>
-    </w:p>
+    <w:p/>
+    <w:p/>
+    <w:p/>
+    <w:p/>
+    <w:p/>
+    <w:p/>
     <w:sectPr>
       <w:headerReference w:type="default" r:id="rId13"/>
       <w:pgSz w:w="12240" w:h="15840"/>
@@ -3878,7 +3842,7 @@
 <w:hdr xmlns:wpc="http://schemas.microsoft.com/office/word/2010/wordprocessingCanvas" xmlns:cx="http://schemas.microsoft.com/office/drawing/2014/chartex" xmlns:cx1="http://schemas.microsoft.com/office/drawing/2015/9/8/chartex" xmlns:cx2="http://schemas.microsoft.com/office/drawing/2015/10/21/chartex" xmlns:cx3="http://schemas.microsoft.com/office/drawing/2016/5/9/chartex" xmlns:cx4="http://schemas.microsoft.com/office/drawing/2016/5/10/chartex" xmlns:cx5="http://schemas.microsoft.com/office/drawing/2016/5/11/chartex" xmlns:cx6="http://schemas.microsoft.com/office/drawing/2016/5/12/chartex" xmlns:cx7="http://schemas.microsoft.com/office/drawing/2016/5/13/chartex" xmlns:cx8="http://schemas.microsoft.com/office/drawing/2016/5/14/chartex" xmlns:mc="http://schemas.openxmlformats.org/markup-compatibility/2006" xmlns:aink="http://schemas.microsoft.com/office/drawing/2016/ink" xmlns:am3d="http://schemas.microsoft.com/office/drawing/2017/model3d" xmlns:o="urn:schemas-microsoft-com:office:office" xmlns:oel="http://schemas.microsoft.com/office/2019/extlst" xmlns:r="http://schemas.openxmlformats.org/officeDocument/2006/relationships" xmlns:m="http://schemas.openxmlformats.org/officeDocument/2006/math" xmlns:v="urn:schemas-microsoft-com:vml" xmlns:wp14="http://schemas.microsoft.com/office/word/2010/wordprocessingDrawing" xmlns:wp="http://schemas.openxmlformats.org/drawingml/2006/wordprocessingDrawing" xmlns:w10="urn:schemas-microsoft-com:office:word" xmlns:w="http://schemas.openxmlformats.org/wordprocessingml/2006/main" xmlns:w14="http://schemas.microsoft.com/office/word/2010/wordml" xmlns:w15="http://schemas.microsoft.com/office/word/2012/wordml" xmlns:w16cex="http://schemas.microsoft.com/office/word/2018/wordml/cex" xmlns:w16cid="http://schemas.microsoft.com/office/word/2016/wordml/cid" xmlns:w16="http://schemas.microsoft.com/office/word/2018/wordml" xmlns:w16sdtdh="http://schemas.microsoft.com/office/word/2020/wordml/sdtdatahash" xmlns:w16se="http://schemas.microsoft.com/office/word/2015/wordml/symex" xmlns:wpg="http://schemas.microsoft.com/office/word/2010/wordprocessingGroup" xmlns:wpi="http://schemas.microsoft.com/office/word/2010/wordprocessingInk" xmlns:wne="http://schemas.microsoft.com/office/word/2006/wordml" xmlns:wps="http://schemas.microsoft.com/office/word/2010/wordprocessingShape" mc:Ignorable="w14 w15 w16se w16cid w16 w16cex w16sdtdh wp14">
   <w:tbl>
     <w:tblPr>
-      <w:tblW w:w="0" w:type="auto"/>
+      <w:tblW w:w="9558" w:type="dxa"/>
       <w:tblBorders>
         <w:top w:val="single" w:sz="6" w:space="0" w:color="auto"/>
         <w:left w:val="single" w:sz="6" w:space="0" w:color="auto"/>
@@ -3891,29 +3855,23 @@
       <w:tblLook w:val="0000" w:firstRow="0" w:lastRow="0" w:firstColumn="0" w:lastColumn="0" w:noHBand="0" w:noVBand="0"/>
     </w:tblPr>
     <w:tblGrid>
-      <w:gridCol w:w="7038"/>
-      <w:gridCol w:w="2520"/>
+      <w:gridCol w:w="6742"/>
+      <w:gridCol w:w="2816"/>
     </w:tblGrid>
     <w:tr>
       <w:tc>
         <w:tcPr>
-          <w:tcW w:w="7038" w:type="dxa"/>
+          <w:tcW w:w="6742" w:type="dxa"/>
         </w:tcPr>
         <w:p>
           <w:r>
-            <w:t xml:space="preserve">&lt;Project </w:t>
-          </w:r>
-          <w:r>
-            <w:t>T</w:t>
-          </w:r>
-          <w:r>
-            <w:t>itle&gt;</w:t>
+            <w:t>Invoice Automation</w:t>
           </w:r>
         </w:p>
       </w:tc>
       <w:tc>
         <w:tcPr>
-          <w:tcW w:w="2520" w:type="dxa"/>
+          <w:tcW w:w="2816" w:type="dxa"/>
         </w:tcPr>
         <w:p>
           <w:pPr>
@@ -3924,13 +3882,10 @@
             <w:ind w:right="68"/>
           </w:pPr>
           <w:r>
-            <w:t>Version: X</w:t>
+            <w:t xml:space="preserve">Version: </w:t>
           </w:r>
           <w:r>
-            <w:t>.</w:t>
-          </w:r>
-          <w:r>
-            <w:t>X</w:t>
+            <w:t>1.0</w:t>
           </w:r>
         </w:p>
       </w:tc>
@@ -3938,7 +3893,7 @@
     <w:tr>
       <w:tc>
         <w:tcPr>
-          <w:tcW w:w="7038" w:type="dxa"/>
+          <w:tcW w:w="6742" w:type="dxa"/>
         </w:tcPr>
         <w:p>
           <w:pPr>
@@ -3956,7 +3911,7 @@
       </w:tc>
       <w:tc>
         <w:tcPr>
-          <w:tcW w:w="2520" w:type="dxa"/>
+          <w:tcW w:w="2816" w:type="dxa"/>
         </w:tcPr>
         <w:p>
           <w:r>
@@ -3986,31 +3941,6 @@
         </w:p>
       </w:tc>
     </w:tr>
-    <w:tr>
-      <w:tc>
-        <w:tcPr>
-          <w:tcW w:w="7038" w:type="dxa"/>
-        </w:tcPr>
-        <w:p>
-          <w:r>
-            <w:t xml:space="preserve"> </w:t>
-          </w:r>
-          <w:r>
-            <w:t>&lt;Document File Name?</w:t>
-          </w:r>
-        </w:p>
-      </w:tc>
-      <w:tc>
-        <w:tcPr>
-          <w:tcW w:w="2520" w:type="dxa"/>
-        </w:tcPr>
-        <w:p>
-          <w:r>
-            <w:t xml:space="preserve">Project #   </w:t>
-          </w:r>
-        </w:p>
-      </w:tc>
-    </w:tr>
   </w:tbl>
   <w:p/>
 </w:hdr>
@@ -5792,6 +5722,259 @@
     </w:lvl>
   </w:abstractNum>
   <w:abstractNum w:abstractNumId="20" w15:restartNumberingAfterBreak="0">
+    <w:nsid w:val="559C1612"/>
+    <w:multiLevelType w:val="hybridMultilevel"/>
+    <w:tmpl w:val="6950B5FC"/>
+    <w:lvl w:ilvl="0" w:tplc="04090001">
+      <w:start w:val="1"/>
+      <w:numFmt w:val="bullet"/>
+      <w:lvlText w:val=""/>
+      <w:lvlJc w:val="left"/>
+      <w:pPr>
+        <w:tabs>
+          <w:tab w:val="num" w:pos="1080"/>
+        </w:tabs>
+        <w:ind w:left="1080" w:hanging="360"/>
+      </w:pPr>
+      <w:rPr>
+        <w:rFonts w:ascii="Symbol" w:hAnsi="Symbol" w:hint="default"/>
+      </w:rPr>
+    </w:lvl>
+    <w:lvl w:ilvl="1" w:tplc="FFFFFFFF" w:tentative="1">
+      <w:start w:val="1"/>
+      <w:numFmt w:val="bullet"/>
+      <w:lvlText w:val="o"/>
+      <w:lvlJc w:val="left"/>
+      <w:pPr>
+        <w:tabs>
+          <w:tab w:val="num" w:pos="1800"/>
+        </w:tabs>
+        <w:ind w:left="1800" w:hanging="360"/>
+      </w:pPr>
+      <w:rPr>
+        <w:rFonts w:ascii="Courier New" w:hAnsi="Courier New" w:hint="default"/>
+      </w:rPr>
+    </w:lvl>
+    <w:lvl w:ilvl="2" w:tplc="FFFFFFFF" w:tentative="1">
+      <w:start w:val="1"/>
+      <w:numFmt w:val="bullet"/>
+      <w:lvlText w:val=""/>
+      <w:lvlJc w:val="left"/>
+      <w:pPr>
+        <w:tabs>
+          <w:tab w:val="num" w:pos="2520"/>
+        </w:tabs>
+        <w:ind w:left="2520" w:hanging="360"/>
+      </w:pPr>
+      <w:rPr>
+        <w:rFonts w:ascii="Wingdings" w:hAnsi="Wingdings" w:hint="default"/>
+      </w:rPr>
+    </w:lvl>
+    <w:lvl w:ilvl="3" w:tplc="FFFFFFFF" w:tentative="1">
+      <w:start w:val="1"/>
+      <w:numFmt w:val="bullet"/>
+      <w:lvlText w:val=""/>
+      <w:lvlJc w:val="left"/>
+      <w:pPr>
+        <w:tabs>
+          <w:tab w:val="num" w:pos="3240"/>
+        </w:tabs>
+        <w:ind w:left="3240" w:hanging="360"/>
+      </w:pPr>
+      <w:rPr>
+        <w:rFonts w:ascii="Symbol" w:hAnsi="Symbol" w:hint="default"/>
+      </w:rPr>
+    </w:lvl>
+    <w:lvl w:ilvl="4" w:tplc="FFFFFFFF" w:tentative="1">
+      <w:start w:val="1"/>
+      <w:numFmt w:val="bullet"/>
+      <w:lvlText w:val="o"/>
+      <w:lvlJc w:val="left"/>
+      <w:pPr>
+        <w:tabs>
+          <w:tab w:val="num" w:pos="3960"/>
+        </w:tabs>
+        <w:ind w:left="3960" w:hanging="360"/>
+      </w:pPr>
+      <w:rPr>
+        <w:rFonts w:ascii="Courier New" w:hAnsi="Courier New" w:hint="default"/>
+      </w:rPr>
+    </w:lvl>
+    <w:lvl w:ilvl="5" w:tplc="FFFFFFFF" w:tentative="1">
+      <w:start w:val="1"/>
+      <w:numFmt w:val="bullet"/>
+      <w:lvlText w:val=""/>
+      <w:lvlJc w:val="left"/>
+      <w:pPr>
+        <w:tabs>
+          <w:tab w:val="num" w:pos="4680"/>
+        </w:tabs>
+        <w:ind w:left="4680" w:hanging="360"/>
+      </w:pPr>
+      <w:rPr>
+        <w:rFonts w:ascii="Wingdings" w:hAnsi="Wingdings" w:hint="default"/>
+      </w:rPr>
+    </w:lvl>
+    <w:lvl w:ilvl="6" w:tplc="FFFFFFFF" w:tentative="1">
+      <w:start w:val="1"/>
+      <w:numFmt w:val="bullet"/>
+      <w:lvlText w:val=""/>
+      <w:lvlJc w:val="left"/>
+      <w:pPr>
+        <w:tabs>
+          <w:tab w:val="num" w:pos="5400"/>
+        </w:tabs>
+        <w:ind w:left="5400" w:hanging="360"/>
+      </w:pPr>
+      <w:rPr>
+        <w:rFonts w:ascii="Symbol" w:hAnsi="Symbol" w:hint="default"/>
+      </w:rPr>
+    </w:lvl>
+    <w:lvl w:ilvl="7" w:tplc="FFFFFFFF" w:tentative="1">
+      <w:start w:val="1"/>
+      <w:numFmt w:val="bullet"/>
+      <w:lvlText w:val="o"/>
+      <w:lvlJc w:val="left"/>
+      <w:pPr>
+        <w:tabs>
+          <w:tab w:val="num" w:pos="6120"/>
+        </w:tabs>
+        <w:ind w:left="6120" w:hanging="360"/>
+      </w:pPr>
+      <w:rPr>
+        <w:rFonts w:ascii="Courier New" w:hAnsi="Courier New" w:hint="default"/>
+      </w:rPr>
+    </w:lvl>
+    <w:lvl w:ilvl="8" w:tplc="FFFFFFFF" w:tentative="1">
+      <w:start w:val="1"/>
+      <w:numFmt w:val="bullet"/>
+      <w:lvlText w:val=""/>
+      <w:lvlJc w:val="left"/>
+      <w:pPr>
+        <w:tabs>
+          <w:tab w:val="num" w:pos="6840"/>
+        </w:tabs>
+        <w:ind w:left="6840" w:hanging="360"/>
+      </w:pPr>
+      <w:rPr>
+        <w:rFonts w:ascii="Wingdings" w:hAnsi="Wingdings" w:hint="default"/>
+      </w:rPr>
+    </w:lvl>
+  </w:abstractNum>
+  <w:abstractNum w:abstractNumId="21" w15:restartNumberingAfterBreak="0">
+    <w:nsid w:val="56181110"/>
+    <w:multiLevelType w:val="hybridMultilevel"/>
+    <w:tmpl w:val="9C84E046"/>
+    <w:lvl w:ilvl="0" w:tplc="04090001">
+      <w:start w:val="1"/>
+      <w:numFmt w:val="bullet"/>
+      <w:lvlText w:val=""/>
+      <w:lvlJc w:val="left"/>
+      <w:pPr>
+        <w:ind w:left="720" w:hanging="360"/>
+      </w:pPr>
+      <w:rPr>
+        <w:rFonts w:ascii="Symbol" w:hAnsi="Symbol" w:hint="default"/>
+      </w:rPr>
+    </w:lvl>
+    <w:lvl w:ilvl="1" w:tplc="04090003" w:tentative="1">
+      <w:start w:val="1"/>
+      <w:numFmt w:val="bullet"/>
+      <w:lvlText w:val="o"/>
+      <w:lvlJc w:val="left"/>
+      <w:pPr>
+        <w:ind w:left="1440" w:hanging="360"/>
+      </w:pPr>
+      <w:rPr>
+        <w:rFonts w:ascii="Courier New" w:hAnsi="Courier New" w:cs="Courier New" w:hint="default"/>
+      </w:rPr>
+    </w:lvl>
+    <w:lvl w:ilvl="2" w:tplc="04090005" w:tentative="1">
+      <w:start w:val="1"/>
+      <w:numFmt w:val="bullet"/>
+      <w:lvlText w:val=""/>
+      <w:lvlJc w:val="left"/>
+      <w:pPr>
+        <w:ind w:left="2160" w:hanging="360"/>
+      </w:pPr>
+      <w:rPr>
+        <w:rFonts w:ascii="Wingdings" w:hAnsi="Wingdings" w:hint="default"/>
+      </w:rPr>
+    </w:lvl>
+    <w:lvl w:ilvl="3" w:tplc="04090001" w:tentative="1">
+      <w:start w:val="1"/>
+      <w:numFmt w:val="bullet"/>
+      <w:lvlText w:val=""/>
+      <w:lvlJc w:val="left"/>
+      <w:pPr>
+        <w:ind w:left="2880" w:hanging="360"/>
+      </w:pPr>
+      <w:rPr>
+        <w:rFonts w:ascii="Symbol" w:hAnsi="Symbol" w:hint="default"/>
+      </w:rPr>
+    </w:lvl>
+    <w:lvl w:ilvl="4" w:tplc="04090003" w:tentative="1">
+      <w:start w:val="1"/>
+      <w:numFmt w:val="bullet"/>
+      <w:lvlText w:val="o"/>
+      <w:lvlJc w:val="left"/>
+      <w:pPr>
+        <w:ind w:left="3600" w:hanging="360"/>
+      </w:pPr>
+      <w:rPr>
+        <w:rFonts w:ascii="Courier New" w:hAnsi="Courier New" w:cs="Courier New" w:hint="default"/>
+      </w:rPr>
+    </w:lvl>
+    <w:lvl w:ilvl="5" w:tplc="04090005" w:tentative="1">
+      <w:start w:val="1"/>
+      <w:numFmt w:val="bullet"/>
+      <w:lvlText w:val=""/>
+      <w:lvlJc w:val="left"/>
+      <w:pPr>
+        <w:ind w:left="4320" w:hanging="360"/>
+      </w:pPr>
+      <w:rPr>
+        <w:rFonts w:ascii="Wingdings" w:hAnsi="Wingdings" w:hint="default"/>
+      </w:rPr>
+    </w:lvl>
+    <w:lvl w:ilvl="6" w:tplc="04090001" w:tentative="1">
+      <w:start w:val="1"/>
+      <w:numFmt w:val="bullet"/>
+      <w:lvlText w:val=""/>
+      <w:lvlJc w:val="left"/>
+      <w:pPr>
+        <w:ind w:left="5040" w:hanging="360"/>
+      </w:pPr>
+      <w:rPr>
+        <w:rFonts w:ascii="Symbol" w:hAnsi="Symbol" w:hint="default"/>
+      </w:rPr>
+    </w:lvl>
+    <w:lvl w:ilvl="7" w:tplc="04090003" w:tentative="1">
+      <w:start w:val="1"/>
+      <w:numFmt w:val="bullet"/>
+      <w:lvlText w:val="o"/>
+      <w:lvlJc w:val="left"/>
+      <w:pPr>
+        <w:ind w:left="5760" w:hanging="360"/>
+      </w:pPr>
+      <w:rPr>
+        <w:rFonts w:ascii="Courier New" w:hAnsi="Courier New" w:cs="Courier New" w:hint="default"/>
+      </w:rPr>
+    </w:lvl>
+    <w:lvl w:ilvl="8" w:tplc="04090005" w:tentative="1">
+      <w:start w:val="1"/>
+      <w:numFmt w:val="bullet"/>
+      <w:lvlText w:val=""/>
+      <w:lvlJc w:val="left"/>
+      <w:pPr>
+        <w:ind w:left="6480" w:hanging="360"/>
+      </w:pPr>
+      <w:rPr>
+        <w:rFonts w:ascii="Wingdings" w:hAnsi="Wingdings" w:hint="default"/>
+      </w:rPr>
+    </w:lvl>
+  </w:abstractNum>
+  <w:abstractNum w:abstractNumId="22" w15:restartNumberingAfterBreak="0">
     <w:nsid w:val="638D6C00"/>
     <w:multiLevelType w:val="hybridMultilevel"/>
     <w:tmpl w:val="30F6C7C0"/>
@@ -5931,7 +6114,7 @@
       </w:rPr>
     </w:lvl>
   </w:abstractNum>
-  <w:abstractNum w:abstractNumId="21" w15:restartNumberingAfterBreak="0">
+  <w:abstractNum w:abstractNumId="23" w15:restartNumberingAfterBreak="0">
     <w:nsid w:val="63C1208D"/>
     <w:multiLevelType w:val="hybridMultilevel"/>
     <w:tmpl w:val="E920335C"/>
@@ -6071,7 +6254,7 @@
       </w:rPr>
     </w:lvl>
   </w:abstractNum>
-  <w:abstractNum w:abstractNumId="22" w15:restartNumberingAfterBreak="0">
+  <w:abstractNum w:abstractNumId="24" w15:restartNumberingAfterBreak="0">
     <w:nsid w:val="6CE42C03"/>
     <w:multiLevelType w:val="hybridMultilevel"/>
     <w:tmpl w:val="76DEA07E"/>
@@ -6211,7 +6394,7 @@
       </w:rPr>
     </w:lvl>
   </w:abstractNum>
-  <w:abstractNum w:abstractNumId="23" w15:restartNumberingAfterBreak="0">
+  <w:abstractNum w:abstractNumId="25" w15:restartNumberingAfterBreak="0">
     <w:nsid w:val="73380C78"/>
     <w:multiLevelType w:val="hybridMultilevel"/>
     <w:tmpl w:val="081EBF7E"/>
@@ -6297,7 +6480,7 @@
       </w:pPr>
     </w:lvl>
   </w:abstractNum>
-  <w:abstractNum w:abstractNumId="24" w15:restartNumberingAfterBreak="0">
+  <w:abstractNum w:abstractNumId="26" w15:restartNumberingAfterBreak="0">
     <w:nsid w:val="78703C40"/>
     <w:multiLevelType w:val="hybridMultilevel"/>
     <w:tmpl w:val="23BC6998"/>
@@ -6381,6 +6564,119 @@
       <w:pPr>
         <w:ind w:left="6480" w:hanging="180"/>
       </w:pPr>
+    </w:lvl>
+  </w:abstractNum>
+  <w:abstractNum w:abstractNumId="27" w15:restartNumberingAfterBreak="0">
+    <w:nsid w:val="7A3D4E44"/>
+    <w:multiLevelType w:val="hybridMultilevel"/>
+    <w:tmpl w:val="8CC86398"/>
+    <w:lvl w:ilvl="0" w:tplc="04090001">
+      <w:start w:val="1"/>
+      <w:numFmt w:val="bullet"/>
+      <w:lvlText w:val=""/>
+      <w:lvlJc w:val="left"/>
+      <w:pPr>
+        <w:ind w:left="720" w:hanging="360"/>
+      </w:pPr>
+      <w:rPr>
+        <w:rFonts w:ascii="Symbol" w:hAnsi="Symbol" w:hint="default"/>
+      </w:rPr>
+    </w:lvl>
+    <w:lvl w:ilvl="1" w:tplc="04090003" w:tentative="1">
+      <w:start w:val="1"/>
+      <w:numFmt w:val="bullet"/>
+      <w:lvlText w:val="o"/>
+      <w:lvlJc w:val="left"/>
+      <w:pPr>
+        <w:ind w:left="1440" w:hanging="360"/>
+      </w:pPr>
+      <w:rPr>
+        <w:rFonts w:ascii="Courier New" w:hAnsi="Courier New" w:cs="Courier New" w:hint="default"/>
+      </w:rPr>
+    </w:lvl>
+    <w:lvl w:ilvl="2" w:tplc="04090005" w:tentative="1">
+      <w:start w:val="1"/>
+      <w:numFmt w:val="bullet"/>
+      <w:lvlText w:val=""/>
+      <w:lvlJc w:val="left"/>
+      <w:pPr>
+        <w:ind w:left="2160" w:hanging="360"/>
+      </w:pPr>
+      <w:rPr>
+        <w:rFonts w:ascii="Wingdings" w:hAnsi="Wingdings" w:hint="default"/>
+      </w:rPr>
+    </w:lvl>
+    <w:lvl w:ilvl="3" w:tplc="04090001" w:tentative="1">
+      <w:start w:val="1"/>
+      <w:numFmt w:val="bullet"/>
+      <w:lvlText w:val=""/>
+      <w:lvlJc w:val="left"/>
+      <w:pPr>
+        <w:ind w:left="2880" w:hanging="360"/>
+      </w:pPr>
+      <w:rPr>
+        <w:rFonts w:ascii="Symbol" w:hAnsi="Symbol" w:hint="default"/>
+      </w:rPr>
+    </w:lvl>
+    <w:lvl w:ilvl="4" w:tplc="04090003" w:tentative="1">
+      <w:start w:val="1"/>
+      <w:numFmt w:val="bullet"/>
+      <w:lvlText w:val="o"/>
+      <w:lvlJc w:val="left"/>
+      <w:pPr>
+        <w:ind w:left="3600" w:hanging="360"/>
+      </w:pPr>
+      <w:rPr>
+        <w:rFonts w:ascii="Courier New" w:hAnsi="Courier New" w:cs="Courier New" w:hint="default"/>
+      </w:rPr>
+    </w:lvl>
+    <w:lvl w:ilvl="5" w:tplc="04090005" w:tentative="1">
+      <w:start w:val="1"/>
+      <w:numFmt w:val="bullet"/>
+      <w:lvlText w:val=""/>
+      <w:lvlJc w:val="left"/>
+      <w:pPr>
+        <w:ind w:left="4320" w:hanging="360"/>
+      </w:pPr>
+      <w:rPr>
+        <w:rFonts w:ascii="Wingdings" w:hAnsi="Wingdings" w:hint="default"/>
+      </w:rPr>
+    </w:lvl>
+    <w:lvl w:ilvl="6" w:tplc="04090001" w:tentative="1">
+      <w:start w:val="1"/>
+      <w:numFmt w:val="bullet"/>
+      <w:lvlText w:val=""/>
+      <w:lvlJc w:val="left"/>
+      <w:pPr>
+        <w:ind w:left="5040" w:hanging="360"/>
+      </w:pPr>
+      <w:rPr>
+        <w:rFonts w:ascii="Symbol" w:hAnsi="Symbol" w:hint="default"/>
+      </w:rPr>
+    </w:lvl>
+    <w:lvl w:ilvl="7" w:tplc="04090003" w:tentative="1">
+      <w:start w:val="1"/>
+      <w:numFmt w:val="bullet"/>
+      <w:lvlText w:val="o"/>
+      <w:lvlJc w:val="left"/>
+      <w:pPr>
+        <w:ind w:left="5760" w:hanging="360"/>
+      </w:pPr>
+      <w:rPr>
+        <w:rFonts w:ascii="Courier New" w:hAnsi="Courier New" w:cs="Courier New" w:hint="default"/>
+      </w:rPr>
+    </w:lvl>
+    <w:lvl w:ilvl="8" w:tplc="04090005" w:tentative="1">
+      <w:start w:val="1"/>
+      <w:numFmt w:val="bullet"/>
+      <w:lvlText w:val=""/>
+      <w:lvlJc w:val="left"/>
+      <w:pPr>
+        <w:ind w:left="6480" w:hanging="360"/>
+      </w:pPr>
+      <w:rPr>
+        <w:rFonts w:ascii="Wingdings" w:hAnsi="Wingdings" w:hint="default"/>
+      </w:rPr>
     </w:lvl>
   </w:abstractNum>
   <w:num w:numId="1" w16cid:durableId="1157182759">
@@ -6393,7 +6689,7 @@
     <w:abstractNumId w:val="10"/>
   </w:num>
   <w:num w:numId="4" w16cid:durableId="858278552">
-    <w:abstractNumId w:val="24"/>
+    <w:abstractNumId w:val="26"/>
   </w:num>
   <w:num w:numId="5" w16cid:durableId="566066026">
     <w:abstractNumId w:val="15"/>
@@ -6402,7 +6698,7 @@
     <w:abstractNumId w:val="18"/>
   </w:num>
   <w:num w:numId="7" w16cid:durableId="1587613732">
-    <w:abstractNumId w:val="23"/>
+    <w:abstractNumId w:val="25"/>
   </w:num>
   <w:num w:numId="8" w16cid:durableId="636571839">
     <w:abstractNumId w:val="1"/>
@@ -6435,7 +6731,7 @@
     <w:abstractNumId w:val="9"/>
   </w:num>
   <w:num w:numId="18" w16cid:durableId="2143453011">
-    <w:abstractNumId w:val="22"/>
+    <w:abstractNumId w:val="24"/>
   </w:num>
   <w:num w:numId="19" w16cid:durableId="508374704">
     <w:abstractNumId w:val="0"/>
@@ -6456,7 +6752,7 @@
     </w:lvlOverride>
   </w:num>
   <w:num w:numId="20" w16cid:durableId="1595282483">
-    <w:abstractNumId w:val="20"/>
+    <w:abstractNumId w:val="22"/>
   </w:num>
   <w:num w:numId="21" w16cid:durableId="825707566">
     <w:abstractNumId w:val="16"/>
@@ -6474,7 +6770,16 @@
     <w:abstractNumId w:val="2"/>
   </w:num>
   <w:num w:numId="26" w16cid:durableId="720053359">
+    <w:abstractNumId w:val="23"/>
+  </w:num>
+  <w:num w:numId="27" w16cid:durableId="139158213">
+    <w:abstractNumId w:val="27"/>
+  </w:num>
+  <w:num w:numId="28" w16cid:durableId="886331686">
     <w:abstractNumId w:val="21"/>
+  </w:num>
+  <w:num w:numId="29" w16cid:durableId="2002073267">
+    <w:abstractNumId w:val="20"/>
   </w:num>
 </w:numbering>
 </file>
@@ -6871,13 +7176,13 @@
   <w:style w:type="paragraph" w:default="1" w:styleId="Normal">
     <w:name w:val="Normal"/>
     <w:qFormat/>
-    <w:rsid w:val="00A47B7C"/>
+    <w:rsid w:val="000D23D6"/>
     <w:pPr>
       <w:widowControl w:val="0"/>
       <w:spacing w:line="240" w:lineRule="atLeast"/>
     </w:pPr>
     <w:rPr>
-      <w:rFonts w:ascii="Times New Roman" w:eastAsia="Times New Roman" w:hAnsi="Times New Roman"/>
+      <w:rFonts w:ascii="Verdana" w:eastAsia="Times New Roman" w:hAnsi="Verdana"/>
     </w:rPr>
   </w:style>
   <w:style w:type="paragraph" w:styleId="Heading1">
@@ -7338,7 +7643,6 @@
     <w:basedOn w:val="Heading1"/>
     <w:next w:val="Normal"/>
     <w:uiPriority w:val="39"/>
-    <w:semiHidden/>
     <w:unhideWhenUsed/>
     <w:qFormat/>
     <w:rsid w:val="000E39AE"/>
@@ -7455,7 +7759,6 @@
     <w:basedOn w:val="Normal"/>
     <w:link w:val="BodyTextChar"/>
     <w:uiPriority w:val="99"/>
-    <w:semiHidden/>
     <w:unhideWhenUsed/>
     <w:rsid w:val="00990A71"/>
     <w:pPr>
@@ -7467,7 +7770,6 @@
     <w:basedOn w:val="DefaultParagraphFont"/>
     <w:link w:val="BodyText"/>
     <w:uiPriority w:val="99"/>
-    <w:semiHidden/>
     <w:rsid w:val="00990A71"/>
     <w:rPr>
       <w:rFonts w:ascii="Times New Roman" w:eastAsia="Times New Roman" w:hAnsi="Times New Roman"/>
@@ -7486,6 +7788,22 @@
       <w:color w:val="000000"/>
       <w:lang w:val="en-AU"/>
     </w:rPr>
+  </w:style>
+  <w:style w:type="table" w:styleId="TableGrid">
+    <w:name w:val="Table Grid"/>
+    <w:basedOn w:val="TableNormal"/>
+    <w:uiPriority w:val="59"/>
+    <w:rsid w:val="00BF1072"/>
+    <w:tblPr>
+      <w:tblBorders>
+        <w:top w:val="single" w:sz="4" w:space="0" w:color="auto"/>
+        <w:left w:val="single" w:sz="4" w:space="0" w:color="auto"/>
+        <w:bottom w:val="single" w:sz="4" w:space="0" w:color="auto"/>
+        <w:right w:val="single" w:sz="4" w:space="0" w:color="auto"/>
+        <w:insideH w:val="single" w:sz="4" w:space="0" w:color="auto"/>
+        <w:insideV w:val="single" w:sz="4" w:space="0" w:color="auto"/>
+      </w:tblBorders>
+    </w:tblPr>
   </w:style>
 </w:styles>
 </file>
